--- a/To Do/UDPBandMap/UDPBandMap.docx
+++ b/To Do/UDPBandMap/UDPBandMap.docx
@@ -223,14 +223,12 @@
         <w:rPr>
           <w:b/>
           <w:color w:val="000000"/>
-          <w:shd w:fill="FFFF00" w:val="clear"/>
         </w:rPr>
         <w:t>Note 4:</w:t>
       </w:r>
       <w:r>
         <w:rPr>
           <w:color w:val="000000"/>
-          <w:shd w:fill="FFFF00" w:val="clear"/>
         </w:rPr>
         <w:t xml:space="preserve"> WSJT-X only responds to one type of UDP Reply Message - "Answer this CQ call". </w:t>
       </w:r>
@@ -435,88 +433,35 @@
       </w:pPr>
       <w:r>
         <w:rPr>
-          <w:strike/>
-          <w:color w:val="FF0000"/>
-        </w:rPr>
-        <w:t>If you do not use External logbook connection then uncheck</w:t>
-      </w:r>
-      <w:r>
-        <w:rPr/>
-        <w:t xml:space="preserve"> </w:t>
-      </w:r>
-      <w:r>
-        <w:rPr>
-          <w:color w:val="FF0000"/>
-        </w:rPr>
-        <w:t>Look for External logbook connection group. Uncheck</w:t>
-      </w:r>
-      <w:r>
-        <w:rPr/>
-        <w:t xml:space="preserve"> "Enable data transfer to external log"</w:t>
-      </w:r>
-    </w:p>
-    <w:p>
-      <w:pPr>
-        <w:pStyle w:val="Normal"/>
-        <w:spacing w:lineRule="auto" w:line="240"/>
-        <w:rPr/>
-      </w:pPr>
-      <w:r>
-        <w:rPr/>
-      </w:r>
-    </w:p>
-    <w:p>
-      <w:pPr>
-        <w:pStyle w:val="Normal"/>
-        <w:spacing w:lineRule="auto" w:line="240"/>
-        <w:jc w:val="center"/>
-        <w:rPr/>
-      </w:pPr>
-      <w:r>
-        <w:rPr/>
-      </w:r>
-    </w:p>
-    <w:p>
-      <w:pPr>
-        <w:pStyle w:val="Normal"/>
-        <w:spacing w:lineRule="auto" w:line="240"/>
-        <w:jc w:val="center"/>
-        <w:rPr/>
-      </w:pPr>
-      <w:r>
-        <w:rPr/>
-      </w:r>
-    </w:p>
-    <w:p>
-      <w:pPr>
-        <w:pStyle w:val="Normal"/>
-        <w:spacing w:lineRule="auto" w:line="240"/>
-        <w:jc w:val="center"/>
-        <w:rPr>
-          <w:color w:val="FF0000"/>
-        </w:rPr>
-      </w:pPr>
-      <w:r>
-        <w:rPr>
-          <w:color w:val="FF0000"/>
-        </w:rPr>
-        <w:t xml:space="preserve">UBM_1            </w:t>
-      </w:r>
-    </w:p>
-    <w:p>
-      <w:pPr>
-        <w:pStyle w:val="Normal"/>
-        <w:spacing w:lineRule="auto" w:line="240"/>
-        <w:jc w:val="center"/>
-        <w:rPr>
-          <w:color w:val="5983B0"/>
-        </w:rPr>
-      </w:pPr>
-      <w:r>
-        <w:rPr>
-          <w:color w:val="5983B0"/>
-        </w:rPr>
-        <w:t xml:space="preserve">Remove </w:t>
+          <w:color w:val="000000"/>
+          <w:shd w:fill="FFFF00" w:val="clear"/>
+        </w:rPr>
+        <w:t xml:space="preserve">Look for External logbook connection group. Uncheck </w:t>
+      </w:r>
+      <w:r>
+        <w:rPr/>
+        <w:t>"Enable data transfer to external log"</w:t>
+      </w:r>
+    </w:p>
+    <w:p>
+      <w:pPr>
+        <w:pStyle w:val="Normal"/>
+        <w:spacing w:lineRule="auto" w:line="240"/>
+        <w:rPr/>
+      </w:pPr>
+      <w:r>
+        <w:rPr/>
+      </w:r>
+    </w:p>
+    <w:p>
+      <w:pPr>
+        <w:pStyle w:val="Normal"/>
+        <w:spacing w:lineRule="auto" w:line="240"/>
+        <w:jc w:val="center"/>
+        <w:rPr/>
+      </w:pPr>
+      <w:r>
+        <w:rPr/>
       </w:r>
     </w:p>
     <w:p>
@@ -532,7 +477,7 @@
           <wp:inline distT="0" distB="0" distL="0" distR="0">
             <wp:extent cx="5991225" cy="5086350"/>
             <wp:effectExtent l="0" t="0" r="0" b="0"/>
-            <wp:docPr id="2" name="Pic 852" descr=""/>
+            <wp:docPr id="2" name="Pic 851" descr=""/>
             <wp:cNvGraphicFramePr>
               <a:graphicFrameLocks xmlns:a="http://schemas.openxmlformats.org/drawingml/2006/main" noChangeAspect="1"/>
             </wp:cNvGraphicFramePr>
@@ -540,7 +485,7 @@
               <a:graphicData uri="http://schemas.openxmlformats.org/drawingml/2006/picture">
                 <pic:pic xmlns:pic="http://schemas.openxmlformats.org/drawingml/2006/picture">
                   <pic:nvPicPr>
-                    <pic:cNvPr id="2" name="Pic 852" descr=""/>
+                    <pic:cNvPr id="2" name="Pic 851" descr=""/>
                     <pic:cNvPicPr>
                       <a:picLocks noChangeAspect="1" noChangeArrowheads="1"/>
                     </pic:cNvPicPr>
@@ -663,7 +608,7 @@
           <wp:inline distT="0" distB="0" distL="0" distR="0">
             <wp:extent cx="2714625" cy="6267450"/>
             <wp:effectExtent l="0" t="0" r="0" b="0"/>
-            <wp:docPr id="3" name="Pic 853" descr=""/>
+            <wp:docPr id="3" name="Pic 852" descr=""/>
             <wp:cNvGraphicFramePr>
               <a:graphicFrameLocks xmlns:a="http://schemas.openxmlformats.org/drawingml/2006/main" noChangeAspect="1"/>
             </wp:cNvGraphicFramePr>
@@ -671,7 +616,7 @@
               <a:graphicData uri="http://schemas.openxmlformats.org/drawingml/2006/picture">
                 <pic:pic xmlns:pic="http://schemas.openxmlformats.org/drawingml/2006/picture">
                   <pic:nvPicPr>
-                    <pic:cNvPr id="3" name="Pic 853" descr=""/>
+                    <pic:cNvPr id="3" name="Pic 852" descr=""/>
                     <pic:cNvPicPr>
                       <a:picLocks noChangeAspect="1" noChangeArrowheads="1"/>
                     </pic:cNvPicPr>
@@ -745,7 +690,7 @@
           <wp:inline distT="0" distB="0" distL="0" distR="0">
             <wp:extent cx="3571875" cy="2181225"/>
             <wp:effectExtent l="0" t="0" r="0" b="0"/>
-            <wp:docPr id="4" name="Pic 854" descr=""/>
+            <wp:docPr id="4" name="Pic 853" descr=""/>
             <wp:cNvGraphicFramePr>
               <a:graphicFrameLocks xmlns:a="http://schemas.openxmlformats.org/drawingml/2006/main" noChangeAspect="1"/>
             </wp:cNvGraphicFramePr>
@@ -753,7 +698,7 @@
               <a:graphicData uri="http://schemas.openxmlformats.org/drawingml/2006/picture">
                 <pic:pic xmlns:pic="http://schemas.openxmlformats.org/drawingml/2006/picture">
                   <pic:nvPicPr>
-                    <pic:cNvPr id="4" name="Pic 854" descr=""/>
+                    <pic:cNvPr id="4" name="Pic 853" descr=""/>
                     <pic:cNvPicPr>
                       <a:picLocks noChangeAspect="1" noChangeArrowheads="1"/>
                     </pic:cNvPicPr>
@@ -848,7 +793,7 @@
           <wp:inline distT="0" distB="0" distL="0" distR="0">
             <wp:extent cx="2038350" cy="1524000"/>
             <wp:effectExtent l="0" t="0" r="0" b="0"/>
-            <wp:docPr id="5" name="Pic 855" descr=""/>
+            <wp:docPr id="5" name="Pic 854" descr=""/>
             <wp:cNvGraphicFramePr>
               <a:graphicFrameLocks xmlns:a="http://schemas.openxmlformats.org/drawingml/2006/main" noChangeAspect="1"/>
             </wp:cNvGraphicFramePr>
@@ -856,7 +801,7 @@
               <a:graphicData uri="http://schemas.openxmlformats.org/drawingml/2006/picture">
                 <pic:pic xmlns:pic="http://schemas.openxmlformats.org/drawingml/2006/picture">
                   <pic:nvPicPr>
-                    <pic:cNvPr id="5" name="Pic 855" descr=""/>
+                    <pic:cNvPr id="5" name="Pic 854" descr=""/>
                     <pic:cNvPicPr>
                       <a:picLocks noChangeAspect="1" noChangeArrowheads="1"/>
                     </pic:cNvPicPr>
@@ -998,7 +943,7 @@
           <wp:inline distT="0" distB="0" distL="0" distR="0">
             <wp:extent cx="2733675" cy="723900"/>
             <wp:effectExtent l="0" t="0" r="0" b="0"/>
-            <wp:docPr id="6" name="Pic 856" descr=""/>
+            <wp:docPr id="6" name="Pic 855" descr=""/>
             <wp:cNvGraphicFramePr>
               <a:graphicFrameLocks xmlns:a="http://schemas.openxmlformats.org/drawingml/2006/main" noChangeAspect="1"/>
             </wp:cNvGraphicFramePr>
@@ -1006,7 +951,7 @@
               <a:graphicData uri="http://schemas.openxmlformats.org/drawingml/2006/picture">
                 <pic:pic xmlns:pic="http://schemas.openxmlformats.org/drawingml/2006/picture">
                   <pic:nvPicPr>
-                    <pic:cNvPr id="6" name="Pic 856" descr=""/>
+                    <pic:cNvPr id="6" name="Pic 855" descr=""/>
                     <pic:cNvPicPr>
                       <a:picLocks noChangeAspect="1" noChangeArrowheads="1"/>
                     </pic:cNvPicPr>
@@ -1102,24 +1047,11 @@
       <w:pPr>
         <w:pStyle w:val="Normal"/>
         <w:spacing w:lineRule="auto" w:line="240"/>
-        <w:rPr/>
-      </w:pPr>
-      <w:r>
-        <w:rPr/>
-      </w:r>
-    </w:p>
-    <w:p>
-      <w:pPr>
-        <w:pStyle w:val="Normal"/>
-        <w:spacing w:lineRule="auto" w:line="240"/>
-        <w:rPr>
-          <w:color w:val="FF0000"/>
-        </w:rPr>
-      </w:pPr>
-      <w:r>
-        <w:rPr>
-          <w:color w:val="FF0000"/>
-        </w:rPr>
+        <w:jc w:val="center"/>
+        <w:rPr/>
+      </w:pPr>
+      <w:r>
+        <w:rPr/>
       </w:r>
     </w:p>
     <w:p>
@@ -1134,28 +1066,20 @@
       </w:pPr>
       <w:r>
         <w:rPr/>
-        <w:t>Click "X" to close UDP BandMap.</w:t>
-      </w:r>
-    </w:p>
-    <w:p>
-      <w:pPr>
-        <w:pStyle w:val="Normal"/>
-        <w:spacing w:lineRule="auto" w:line="240"/>
-        <w:rPr/>
-      </w:pPr>
-      <w:r>
-        <w:rPr/>
-      </w:r>
-    </w:p>
-    <w:p>
-      <w:pPr>
-        <w:pStyle w:val="Normal"/>
-        <w:spacing w:lineRule="auto" w:line="240"/>
-        <w:rPr/>
-      </w:pPr>
-      <w:r>
-        <w:rPr>
-          <w:color w:val="FF0000"/>
+        <w:t>Click " "X" to close UDP BandMap.</w:t>
+        <w:br/>
+      </w:r>
+    </w:p>
+    <w:p>
+      <w:pPr>
+        <w:pStyle w:val="Normal"/>
+        <w:spacing w:lineRule="auto" w:line="240"/>
+        <w:rPr/>
+      </w:pPr>
+      <w:r>
+        <w:rPr>
+          <w:color w:val="000000"/>
+          <w:shd w:fill="FFFF00" w:val="clear"/>
         </w:rPr>
         <w:t>It is more convenient to run/close  WSJT-X or JTDX from “Start”/”Stop” in the menu. See paragraph 5.4 Start.</w:t>
       </w:r>
@@ -1163,36 +1087,27 @@
     <w:p>
       <w:pPr>
         <w:pStyle w:val="Normal"/>
-        <w:spacing w:lineRule="auto" w:line="240"/>
-        <w:jc w:val="center"/>
-        <w:rPr/>
-      </w:pPr>
-      <w:r>
-        <w:rPr/>
-      </w:r>
-    </w:p>
-    <w:p>
-      <w:pPr>
-        <w:pStyle w:val="Normal"/>
-        <w:spacing w:lineRule="auto" w:line="240"/>
+        <w:spacing w:lineRule="atLeast" w:line="105"/>
+        <w:rPr/>
+      </w:pPr>
+      <w:r>
+        <w:rPr/>
+      </w:r>
+    </w:p>
+    <w:p>
+      <w:pPr>
+        <w:pStyle w:val="Normal"/>
+        <w:spacing w:lineRule="atLeast" w:line="105"/>
         <w:jc w:val="center"/>
         <w:rPr/>
       </w:pPr>
       <w:r>
         <w:rPr/>
         <w:drawing>
-          <wp:anchor behindDoc="0" distT="0" distB="0" distL="0" distR="0" simplePos="0" locked="0" layoutInCell="1" allowOverlap="1" relativeHeight="4">
-            <wp:simplePos x="0" y="0"/>
-            <wp:positionH relativeFrom="column">
-              <wp:align>center</wp:align>
-            </wp:positionH>
-            <wp:positionV relativeFrom="paragraph">
-              <wp:posOffset>635</wp:posOffset>
-            </wp:positionV>
+          <wp:inline distT="0" distB="0" distL="0" distR="0">
             <wp:extent cx="2371725" cy="3276600"/>
             <wp:effectExtent l="0" t="0" r="0" b="0"/>
-            <wp:wrapTopAndBottom/>
-            <wp:docPr id="7" name="イメージ5" descr=""/>
+            <wp:docPr id="7" name="Pic 856" descr=""/>
             <wp:cNvGraphicFramePr>
               <a:graphicFrameLocks xmlns:a="http://schemas.openxmlformats.org/drawingml/2006/main" noChangeAspect="1"/>
             </wp:cNvGraphicFramePr>
@@ -1200,7 +1115,7 @@
               <a:graphicData uri="http://schemas.openxmlformats.org/drawingml/2006/picture">
                 <pic:pic xmlns:pic="http://schemas.openxmlformats.org/drawingml/2006/picture">
                   <pic:nvPicPr>
-                    <pic:cNvPr id="7" name="イメージ5" descr=""/>
+                    <pic:cNvPr id="7" name="Pic 856" descr=""/>
                     <pic:cNvPicPr>
                       <a:picLocks noChangeAspect="1" noChangeArrowheads="1"/>
                     </pic:cNvPicPr>
@@ -1223,7 +1138,7 @@
                 </pic:pic>
               </a:graphicData>
             </a:graphic>
-          </wp:anchor>
+          </wp:inline>
         </w:drawing>
       </w:r>
     </w:p>
@@ -1235,10 +1150,21 @@
         <w:rPr/>
       </w:pPr>
       <w:r>
-        <w:rPr>
-          <w:color w:val="FF0000"/>
-        </w:rPr>
-        <w:t>new UBM_6</w:t>
+        <w:rPr/>
+      </w:r>
+    </w:p>
+    <w:p>
+      <w:pPr>
+        <w:pStyle w:val="Normal"/>
+        <w:spacing w:lineRule="auto" w:line="240"/>
+        <w:jc w:val="center"/>
+        <w:rPr/>
+      </w:pPr>
+      <w:r>
+        <w:rPr>
+          <w:shd w:fill="FFFF00" w:val="clear"/>
+        </w:rPr>
+        <w:t>UBM_6</w:t>
       </w:r>
     </w:p>
     <w:p>
@@ -1286,7 +1212,7 @@
           <wp:inline distT="0" distB="0" distL="0" distR="0">
             <wp:extent cx="1914525" cy="781050"/>
             <wp:effectExtent l="0" t="0" r="0" b="0"/>
-            <wp:docPr id="8" name="Pic 858" descr=""/>
+            <wp:docPr id="8" name="Pic 857" descr=""/>
             <wp:cNvGraphicFramePr>
               <a:graphicFrameLocks xmlns:a="http://schemas.openxmlformats.org/drawingml/2006/main" noChangeAspect="1"/>
             </wp:cNvGraphicFramePr>
@@ -1294,7 +1220,7 @@
               <a:graphicData uri="http://schemas.openxmlformats.org/drawingml/2006/picture">
                 <pic:pic xmlns:pic="http://schemas.openxmlformats.org/drawingml/2006/picture">
                   <pic:nvPicPr>
-                    <pic:cNvPr id="8" name="Pic 858" descr=""/>
+                    <pic:cNvPr id="8" name="Pic 857" descr=""/>
                     <pic:cNvPicPr>
                       <a:picLocks noChangeAspect="1" noChangeArrowheads="1"/>
                     </pic:cNvPicPr>
@@ -1330,19 +1256,97 @@
       </w:pPr>
       <w:r>
         <w:rPr/>
+      </w:r>
+    </w:p>
+    <w:p>
+      <w:pPr>
+        <w:pStyle w:val="Normal"/>
+        <w:spacing w:lineRule="auto" w:line="240"/>
+        <w:jc w:val="center"/>
+        <w:rPr/>
+      </w:pPr>
+      <w:r>
+        <w:rPr/>
+        <w:t>UBM_6A</w:t>
+      </w:r>
+    </w:p>
+    <w:p>
+      <w:pPr>
+        <w:pStyle w:val="Normal"/>
+        <w:spacing w:lineRule="auto" w:line="240"/>
+        <w:rPr/>
+      </w:pPr>
+      <w:r>
+        <w:rPr/>
+      </w:r>
+    </w:p>
+    <w:p>
+      <w:pPr>
+        <w:pStyle w:val="2"/>
+        <w:spacing w:lineRule="auto" w:line="240"/>
+        <w:rPr/>
+      </w:pPr>
+      <w:r>
+        <w:rPr/>
+        <w:t>5.1  Config</w:t>
+      </w:r>
+    </w:p>
+    <w:p>
+      <w:pPr>
+        <w:pStyle w:val="Normal"/>
+        <w:spacing w:lineRule="auto" w:line="240"/>
+        <w:rPr/>
+      </w:pPr>
+      <w:r>
+        <w:rPr/>
+      </w:r>
+    </w:p>
+    <w:p>
+      <w:pPr>
+        <w:pStyle w:val="Normal"/>
+        <w:spacing w:lineRule="auto" w:line="240"/>
+        <w:rPr/>
+      </w:pPr>
+      <w:r>
+        <w:rPr/>
+        <w:t xml:space="preserve">Select the Config menu item. </w:t>
+      </w:r>
+    </w:p>
+    <w:p>
+      <w:pPr>
+        <w:pStyle w:val="Normal"/>
+        <w:spacing w:lineRule="auto" w:line="240"/>
+        <w:rPr/>
+      </w:pPr>
+      <w:r>
+        <w:rPr/>
+      </w:r>
+    </w:p>
+    <w:p>
+      <w:pPr>
+        <w:pStyle w:val="Normal"/>
+        <w:spacing w:lineRule="auto" w:line="240"/>
+        <w:jc w:val="center"/>
+        <w:rPr/>
+      </w:pPr>
+      <w:r>
+        <w:rPr/>
+      </w:r>
+    </w:p>
+    <w:p>
+      <w:pPr>
+        <w:pStyle w:val="Normal"/>
+        <w:spacing w:lineRule="auto" w:line="240"/>
+        <w:jc w:val="center"/>
+        <w:rPr/>
+      </w:pPr>
+      <w:r>
+        <w:rPr/>
         <w:drawing>
-          <wp:anchor behindDoc="0" distT="0" distB="0" distL="0" distR="0" simplePos="0" locked="0" layoutInCell="1" allowOverlap="1" relativeHeight="2">
-            <wp:simplePos x="0" y="0"/>
-            <wp:positionH relativeFrom="column">
-              <wp:align>center</wp:align>
-            </wp:positionH>
-            <wp:positionV relativeFrom="paragraph">
-              <wp:posOffset>635</wp:posOffset>
-            </wp:positionV>
-            <wp:extent cx="2371725" cy="3276600"/>
+          <wp:inline distT="0" distB="0" distL="0" distR="0">
+            <wp:extent cx="3152775" cy="5057775"/>
             <wp:effectExtent l="0" t="0" r="0" b="0"/>
-            <wp:wrapTopAndBottom/>
-            <wp:docPr id="9" name="イメージ1" descr=""/>
+            <wp:docPr id="9" name="Pic 858" descr=""/>
             <wp:cNvGraphicFramePr>
               <a:graphicFrameLocks xmlns:a="http://schemas.openxmlformats.org/drawingml/2006/main" noChangeAspect="1"/>
             </wp:cNvGraphicFramePr>
@@ -1350,7 +1354,7 @@
               <a:graphicData uri="http://schemas.openxmlformats.org/drawingml/2006/picture">
                 <pic:pic xmlns:pic="http://schemas.openxmlformats.org/drawingml/2006/picture">
                   <pic:nvPicPr>
-                    <pic:cNvPr id="9" name="イメージ1" descr=""/>
+                    <pic:cNvPr id="9" name="Pic 858" descr=""/>
                     <pic:cNvPicPr>
                       <a:picLocks noChangeAspect="1" noChangeArrowheads="1"/>
                     </pic:cNvPicPr>
@@ -1364,7 +1368,7 @@
                   <pic:spPr bwMode="auto">
                     <a:xfrm>
                       <a:off x="0" y="0"/>
-                      <a:ext cx="2371725" cy="3276600"/>
+                      <a:ext cx="3152775" cy="5057775"/>
                     </a:xfrm>
                     <a:prstGeom prst="rect">
                       <a:avLst/>
@@ -1373,7 +1377,7 @@
                 </pic:pic>
               </a:graphicData>
             </a:graphic>
-          </wp:anchor>
+          </wp:inline>
         </w:drawing>
       </w:r>
     </w:p>
@@ -1386,72 +1390,96 @@
       </w:pPr>
       <w:r>
         <w:rPr/>
-        <w:t>UBM_6A</w:t>
-      </w:r>
-    </w:p>
-    <w:p>
-      <w:pPr>
-        <w:pStyle w:val="Normal"/>
-        <w:spacing w:lineRule="auto" w:line="240"/>
-        <w:rPr/>
-      </w:pPr>
-      <w:r>
-        <w:rPr/>
-      </w:r>
-    </w:p>
-    <w:p>
-      <w:pPr>
-        <w:pStyle w:val="2"/>
-        <w:spacing w:lineRule="auto" w:line="240"/>
-        <w:rPr/>
-      </w:pPr>
-      <w:r>
-        <w:rPr/>
-        <w:t>5.1  Config</w:t>
-      </w:r>
-    </w:p>
-    <w:p>
-      <w:pPr>
-        <w:pStyle w:val="Normal"/>
-        <w:spacing w:lineRule="auto" w:line="240"/>
-        <w:rPr/>
-      </w:pPr>
-      <w:r>
-        <w:rPr/>
-      </w:r>
-    </w:p>
-    <w:p>
-      <w:pPr>
-        <w:pStyle w:val="Normal"/>
-        <w:spacing w:lineRule="auto" w:line="240"/>
-        <w:rPr/>
-      </w:pPr>
-      <w:r>
-        <w:rPr/>
-        <w:t xml:space="preserve">Select the Config menu item. </w:t>
-      </w:r>
-    </w:p>
-    <w:p>
-      <w:pPr>
-        <w:pStyle w:val="Normal"/>
-        <w:spacing w:lineRule="auto" w:line="240"/>
-        <w:rPr/>
-      </w:pPr>
-      <w:r>
-        <w:rPr/>
-      </w:r>
-    </w:p>
-    <w:p>
-      <w:pPr>
-        <w:pStyle w:val="Normal"/>
-        <w:spacing w:lineRule="auto" w:line="240"/>
+      </w:r>
+    </w:p>
+    <w:p>
+      <w:pPr>
+        <w:pStyle w:val="Normal"/>
+        <w:spacing w:lineRule="auto" w:line="240"/>
+        <w:jc w:val="center"/>
+        <w:rPr/>
+      </w:pPr>
+      <w:r>
+        <w:rPr>
+          <w:shd w:fill="FFFF00" w:val="clear"/>
+        </w:rPr>
+        <w:t>UBM_6AB</w:t>
+      </w:r>
+    </w:p>
+    <w:p>
+      <w:pPr>
+        <w:pStyle w:val="Normal"/>
+        <w:spacing w:lineRule="auto" w:line="240"/>
+        <w:rPr/>
+      </w:pPr>
+      <w:r>
+        <w:rPr/>
+      </w:r>
+    </w:p>
+    <w:p>
+      <w:pPr>
+        <w:pStyle w:val="Normal"/>
+        <w:spacing w:lineRule="auto" w:line="240"/>
+        <w:rPr/>
+      </w:pPr>
+      <w:r>
+        <w:rPr/>
+        <w:t xml:space="preserve">There are a lots of options. You may choose whatever you prefer now. </w:t>
+      </w:r>
+    </w:p>
+    <w:p>
+      <w:pPr>
+        <w:pStyle w:val="Normal"/>
+        <w:spacing w:lineRule="auto" w:line="240"/>
+        <w:rPr/>
+      </w:pPr>
+      <w:r>
+        <w:rPr/>
+      </w:r>
+    </w:p>
+    <w:p>
+      <w:pPr>
+        <w:pStyle w:val="Normal"/>
+        <w:spacing w:lineRule="auto" w:line="240"/>
+        <w:rPr/>
+      </w:pPr>
+      <w:r>
+        <w:rPr/>
+        <w:t>If you want to see highlight colors and tooltips information based on every mode then un-check "Highlight callsigns as "DIG" mode" This option works for displaying "QSOd B4" mark as well.</w:t>
+      </w:r>
+    </w:p>
+    <w:p>
+      <w:pPr>
+        <w:pStyle w:val="3"/>
+        <w:spacing w:lineRule="auto" w:line="240"/>
+        <w:rPr/>
+      </w:pPr>
+      <w:r>
+        <w:rPr/>
+        <w:t>Sub menu for Logging options</w:t>
+      </w:r>
+    </w:p>
+    <w:p>
+      <w:pPr>
+        <w:pStyle w:val="Normal"/>
+        <w:spacing w:lineRule="atLeast" w:line="105"/>
+        <w:rPr/>
+      </w:pPr>
+      <w:r>
+        <w:rPr/>
+      </w:r>
+    </w:p>
+    <w:p>
+      <w:pPr>
+        <w:pStyle w:val="Normal"/>
+        <w:spacing w:lineRule="atLeast" w:line="105"/>
         <w:jc w:val="center"/>
         <w:rPr/>
       </w:pPr>
       <w:r>
         <w:rPr/>
         <w:drawing>
-          <wp:anchor behindDoc="0" distT="0" distB="0" distL="0" distR="0" simplePos="0" locked="0" layoutInCell="1" allowOverlap="1" relativeHeight="5">
+          <wp:anchor behindDoc="0" distT="0" distB="0" distL="0" distR="0" simplePos="0" locked="0" layoutInCell="1" allowOverlap="1" relativeHeight="3">
             <wp:simplePos x="0" y="0"/>
             <wp:positionH relativeFrom="column">
               <wp:align>center</wp:align>
@@ -1459,7 +1487,7 @@
             <wp:positionV relativeFrom="paragraph">
               <wp:posOffset>635</wp:posOffset>
             </wp:positionV>
-            <wp:extent cx="3152775" cy="5057775"/>
+            <wp:extent cx="2933700" cy="600075"/>
             <wp:effectExtent l="0" t="0" r="0" b="0"/>
             <wp:wrapTopAndBottom/>
             <wp:docPr id="10" name="イメージ2" descr=""/>
@@ -1484,7 +1512,7 @@
                   <pic:spPr bwMode="auto">
                     <a:xfrm>
                       <a:off x="0" y="0"/>
-                      <a:ext cx="3152775" cy="5057775"/>
+                      <a:ext cx="2933700" cy="600075"/>
                     </a:xfrm>
                     <a:prstGeom prst="rect">
                       <a:avLst/>
@@ -1502,85 +1530,153 @@
         <w:pStyle w:val="Normal"/>
         <w:spacing w:lineRule="auto" w:line="240"/>
         <w:jc w:val="center"/>
+        <w:rPr/>
+      </w:pPr>
+      <w:r>
         <w:rPr>
           <w:color w:val="FF0000"/>
         </w:rPr>
-      </w:pPr>
-      <w:r>
-        <w:rPr>
+        <w:t>new UBM_6AC</w:t>
+      </w:r>
+    </w:p>
+    <w:p>
+      <w:pPr>
+        <w:pStyle w:val="Normal"/>
+        <w:spacing w:lineRule="auto" w:line="240"/>
+        <w:rPr/>
+      </w:pPr>
+      <w:r>
+        <w:rPr/>
+      </w:r>
+    </w:p>
+    <w:p>
+      <w:pPr>
+        <w:pStyle w:val="Normal"/>
+        <w:spacing w:lineRule="auto" w:line="240"/>
+        <w:rPr>
+          <w:rFonts w:ascii="Arial" w:hAnsi="Arial"/>
+        </w:rPr>
+      </w:pPr>
+      <w:r>
+        <w:rPr/>
+        <w:t>If you want to use direct logging then check “Allow automatic WSJT/JTDX QSO logging”</w:t>
+      </w:r>
+      <w:r>
+        <w:rPr>
+          <w:color w:val="000000"/>
+          <w:sz w:val="24"/>
+        </w:rPr>
+        <w:t>.</w:t>
+      </w:r>
+    </w:p>
+    <w:p>
+      <w:pPr>
+        <w:pStyle w:val="Normal"/>
+        <w:spacing w:lineRule="auto" w:line="240"/>
+        <w:rPr/>
+      </w:pPr>
+      <w:r>
+        <w:rPr>
+          <w:rFonts w:cs="Helvetica"/>
           <w:color w:val="FF0000"/>
+        </w:rPr>
+        <w:t>When “WSJT-X Automatic logging (no mouse clicks)” is enabled, this will automagically close the insanely annoying WSJT-X logging window.  The first time you are prompted after starting WSJT-X, Logger32 will close it for you in under 5 seconds (you can close it manually if you like).  After that, Logger32 will close in less than 500ms. </w:t>
+      </w:r>
+    </w:p>
+    <w:p>
+      <w:pPr>
+        <w:pStyle w:val="Normal"/>
+        <w:spacing w:lineRule="auto" w:line="240"/>
+        <w:rPr>
+          <w:color w:val="000000"/>
+          <w:sz w:val="24"/>
+        </w:rPr>
+      </w:pPr>
+      <w:r>
+        <w:rPr>
+          <w:color w:val="000000"/>
+          <w:sz w:val="24"/>
+        </w:rPr>
+      </w:r>
+    </w:p>
+    <w:p>
+      <w:pPr>
+        <w:pStyle w:val="Normal"/>
+        <w:spacing w:lineRule="auto" w:line="240"/>
+        <w:rPr>
+          <w:rFonts w:ascii="Arial" w:hAnsi="Arial"/>
+        </w:rPr>
+      </w:pPr>
+      <w:r>
+        <w:rPr>
+          <w:color w:val="000000"/>
+          <w:sz w:val="24"/>
+        </w:rPr>
+        <w:t>The</w:t>
+      </w:r>
+      <w:r>
+        <w:rPr/>
+        <w:t xml:space="preserve"> VFO frequency plus receive tone frequency are </w:t>
+      </w:r>
+      <w:r>
+        <w:rPr>
           <w:shd w:fill="FFFF00" w:val="clear"/>
         </w:rPr>
-        <w:t>new UBM_6AB</w:t>
-      </w:r>
-    </w:p>
-    <w:p>
-      <w:pPr>
-        <w:pStyle w:val="Normal"/>
-        <w:spacing w:lineRule="auto" w:line="240"/>
-        <w:rPr/>
-      </w:pPr>
-      <w:r>
-        <w:rPr/>
-      </w:r>
-    </w:p>
-    <w:p>
-      <w:pPr>
-        <w:pStyle w:val="Normal"/>
-        <w:spacing w:lineRule="auto" w:line="240"/>
-        <w:rPr/>
-      </w:pPr>
-      <w:r>
-        <w:rPr/>
-        <w:t xml:space="preserve">There are a lots of options. You may choose whatever you prefer now. </w:t>
-      </w:r>
-    </w:p>
-    <w:p>
-      <w:pPr>
-        <w:pStyle w:val="Normal"/>
-        <w:spacing w:lineRule="auto" w:line="240"/>
-        <w:rPr/>
-      </w:pPr>
-      <w:r>
-        <w:rPr/>
-      </w:r>
-    </w:p>
-    <w:p>
-      <w:pPr>
-        <w:pStyle w:val="Normal"/>
-        <w:spacing w:lineRule="auto" w:line="240"/>
-        <w:rPr/>
-      </w:pPr>
-      <w:r>
-        <w:rPr/>
-        <w:t>If you want to see highlight colors and tooltips information based on every mode then un-check "Highlight callsigns as "DIG" mode" This option works for displaying "QSOd B4" mark as well.</w:t>
-      </w:r>
-    </w:p>
-    <w:p>
-      <w:pPr>
-        <w:pStyle w:val="3"/>
-        <w:spacing w:lineRule="auto" w:line="240"/>
-        <w:rPr/>
-      </w:pPr>
-      <w:r>
-        <w:rPr/>
-        <w:t>Sub menu for Logging options</w:t>
-      </w:r>
-    </w:p>
-    <w:p>
-      <w:pPr>
-        <w:pStyle w:val="Normal"/>
-        <w:spacing w:lineRule="atLeast" w:line="105"/>
-        <w:rPr/>
-      </w:pPr>
-      <w:r>
-        <w:rPr/>
-      </w:r>
-    </w:p>
-    <w:p>
-      <w:pPr>
-        <w:pStyle w:val="Normal"/>
-        <w:spacing w:lineRule="atLeast" w:line="105"/>
+        <w:t>written</w:t>
+      </w:r>
+      <w:r>
+        <w:rPr/>
+        <w:t xml:space="preserve"> in the ADIF FREQ_RX field in the Logbook.</w:t>
+      </w:r>
+      <w:r>
+        <w:rPr>
+          <w:color w:val="000000"/>
+        </w:rPr>
+        <w:t xml:space="preserve"> Logger32 calculates and logs the ADIF DISTANCE field. </w:t>
+      </w:r>
+      <w:r>
+        <w:rPr/>
+        <w:t xml:space="preserve">Look at logged QSO with below. </w:t>
+      </w:r>
+      <w:r>
+        <w:rPr>
+          <w:color w:val="000000"/>
+        </w:rPr>
+        <w:t>Gridsquare and Distance are logged only if there are decoded.</w:t>
+      </w:r>
+    </w:p>
+    <w:p>
+      <w:pPr>
+        <w:pStyle w:val="Normal"/>
+        <w:spacing w:lineRule="auto" w:line="240"/>
+        <w:rPr>
+          <w:rFonts w:ascii="Arial" w:hAnsi="Arial"/>
+        </w:rPr>
+      </w:pPr>
+      <w:r>
+        <w:rPr/>
+      </w:r>
+    </w:p>
+    <w:p>
+      <w:pPr>
+        <w:pStyle w:val="Normal"/>
+        <w:spacing w:lineRule="auto" w:line="240"/>
+        <w:rPr>
+          <w:rFonts w:ascii="Helvetica" w:hAnsi="Helvetica" w:cs="Helvetica"/>
+          <w:color w:val="333333"/>
+        </w:rPr>
+      </w:pPr>
+      <w:r>
+        <w:rPr>
+          <w:rFonts w:cs="Helvetica" w:ascii="Helvetica" w:hAnsi="Helvetica"/>
+          <w:color w:val="333333"/>
+        </w:rPr>
+      </w:r>
+    </w:p>
+    <w:p>
+      <w:pPr>
+        <w:pStyle w:val="Normal"/>
+        <w:spacing w:lineRule="auto" w:line="240"/>
         <w:jc w:val="center"/>
         <w:rPr/>
       </w:pPr>
@@ -1588,7 +1684,7 @@
         <w:rPr/>
         <w:drawing>
           <wp:inline distT="0" distB="0" distL="0" distR="0">
-            <wp:extent cx="3457575" cy="466725"/>
+            <wp:extent cx="5991225" cy="819150"/>
             <wp:effectExtent l="0" t="0" r="0" b="0"/>
             <wp:docPr id="11" name="Pic 860" descr=""/>
             <wp:cNvGraphicFramePr>
@@ -1612,7 +1708,7 @@
                   <pic:spPr bwMode="auto">
                     <a:xfrm>
                       <a:off x="0" y="0"/>
-                      <a:ext cx="3457575" cy="466725"/>
+                      <a:ext cx="5991225" cy="819150"/>
                     </a:xfrm>
                     <a:prstGeom prst="rect">
                       <a:avLst/>
@@ -1628,118 +1724,123 @@
     <w:p>
       <w:pPr>
         <w:pStyle w:val="Normal"/>
-        <w:spacing w:lineRule="atLeast" w:line="105"/>
-        <w:jc w:val="center"/>
-        <w:rPr/>
-      </w:pPr>
-      <w:r>
-        <w:rPr/>
-      </w:r>
-    </w:p>
-    <w:p>
-      <w:pPr>
-        <w:pStyle w:val="Normal"/>
-        <w:spacing w:lineRule="auto" w:line="240"/>
-        <w:jc w:val="center"/>
-        <w:rPr/>
-      </w:pPr>
-      <w:r>
-        <w:rPr>
-          <w:shd w:fill="FFFF00" w:val="clear"/>
-        </w:rPr>
-        <w:t>UBM_6AC</w:t>
-      </w:r>
-    </w:p>
-    <w:p>
-      <w:pPr>
-        <w:pStyle w:val="Normal"/>
-        <w:spacing w:lineRule="auto" w:line="240"/>
-        <w:rPr/>
-      </w:pPr>
-      <w:r>
-        <w:rPr/>
-      </w:r>
-    </w:p>
-    <w:p>
-      <w:pPr>
-        <w:pStyle w:val="Normal"/>
-        <w:spacing w:lineRule="auto" w:line="240"/>
-        <w:rPr/>
-      </w:pPr>
-      <w:r>
-        <w:rPr>
-          <w:shd w:fill="FFFF00" w:val="clear"/>
-        </w:rPr>
-        <w:t>If you want to use direct logging then check “Allow automatic WSJT/JTDX QSO logging”</w:t>
-      </w:r>
-      <w:r>
-        <w:rPr>
-          <w:rFonts w:ascii="Times New Roman" w:hAnsi="Times New Roman"/>
+        <w:spacing w:lineRule="auto" w:line="240"/>
+        <w:jc w:val="center"/>
+        <w:rPr/>
+      </w:pPr>
+      <w:r>
+        <w:rPr/>
+      </w:r>
+    </w:p>
+    <w:p>
+      <w:pPr>
+        <w:pStyle w:val="Normal"/>
+        <w:spacing w:lineRule="auto" w:line="240"/>
+        <w:jc w:val="center"/>
+        <w:rPr/>
+      </w:pPr>
+      <w:r>
+        <w:rPr/>
+        <w:t>UBM_6B</w:t>
+      </w:r>
+    </w:p>
+    <w:p>
+      <w:pPr>
+        <w:pStyle w:val="Normal"/>
+        <w:spacing w:lineRule="auto" w:line="240"/>
+        <w:rPr/>
+      </w:pPr>
+      <w:r>
+        <w:rPr/>
+      </w:r>
+    </w:p>
+    <w:p>
+      <w:pPr>
+        <w:pStyle w:val="Normal"/>
+        <w:spacing w:lineRule="auto" w:line="240"/>
+        <w:rPr/>
+      </w:pPr>
+      <w:r>
+        <w:rPr>
+          <w:rFonts w:ascii="Helvetica" w:hAnsi="Helvetica"/>
+          <w:color w:val="FF0000"/>
+        </w:rPr>
+        <w:t>When “Log additional info from Logbook Entry Window” is checked,</w:t>
+      </w:r>
+      <w:r>
+        <w:rPr>
+          <w:rFonts w:ascii="Helvetica" w:hAnsi="Helvetica"/>
           <w:color w:val="000000"/>
-          <w:sz w:val="24"/>
-          <w:shd w:fill="FFFF00" w:val="clear"/>
-        </w:rPr>
-        <w:t>. The</w:t>
-      </w:r>
-      <w:r>
-        <w:rPr>
-          <w:shd w:fill="FFFF00" w:val="clear"/>
-        </w:rPr>
-        <w:t xml:space="preserve"> VFO frequency plus receive tone frequency are </w:t>
-      </w:r>
-      <w:r>
-        <w:rPr>
-          <w:strike/>
-          <w:color w:val="FF0000"/>
-          <w:shd w:fill="FFFF00" w:val="clear"/>
-        </w:rPr>
-        <w:t>writen</w:t>
-      </w:r>
-      <w:r>
-        <w:rPr>
-          <w:color w:val="FF0000"/>
-          <w:shd w:fill="FFFF00" w:val="clear"/>
-        </w:rPr>
-        <w:t xml:space="preserve"> </w:t>
-      </w:r>
-      <w:r>
-        <w:rPr>
-          <w:color w:val="FF0000"/>
-          <w:shd w:fill="FFFF00" w:val="clear"/>
-        </w:rPr>
-        <w:t>written</w:t>
-      </w:r>
-      <w:r>
-        <w:rPr>
-          <w:shd w:fill="FFFF00" w:val="clear"/>
-        </w:rPr>
-        <w:t xml:space="preserve"> </w:t>
-      </w:r>
-      <w:r>
-        <w:rPr>
-          <w:shd w:fill="FFFF00" w:val="clear"/>
-        </w:rPr>
-        <w:t>in the ADIF FREQ_RX field in the Logbook.</w:t>
-      </w:r>
-      <w:r>
-        <w:rPr>
+        </w:rPr>
+        <w:t xml:space="preserve"> following data entered into the Logbook Entry Window is logged with the UDP logging information if not already in the UDP logging message.</w:t>
+      </w:r>
+    </w:p>
+    <w:p>
+      <w:pPr>
+        <w:pStyle w:val="Normal"/>
+        <w:spacing w:lineRule="auto" w:line="240"/>
+        <w:rPr/>
+      </w:pPr>
+      <w:r>
+        <w:rPr>
+          <w:rFonts w:ascii="Helvetica" w:hAnsi="Helvetica"/>
           <w:color w:val="000000"/>
-          <w:shd w:fill="FFFF00" w:val="clear"/>
-        </w:rPr>
-        <w:t xml:space="preserve"> Logger32 calculates and logs the ADIF DISTANCE field. </w:t>
-      </w:r>
-      <w:r>
-        <w:rPr>
-          <w:shd w:fill="FFFF00" w:val="clear"/>
-        </w:rPr>
-        <w:t xml:space="preserve">Look at logged QSO with below. </w:t>
-      </w:r>
-      <w:r>
-        <w:rPr>
-          <w:color w:val="000000"/>
-          <w:shd w:fill="FFFF00" w:val="clear"/>
-        </w:rPr>
-        <w:t>Gridsquare and Distance are logged only if there are decoded.</w:t>
+        </w:rPr>
+        <w:t>TX_PWR, QTH, ADDRESS, COMMENT, NAME, STATE, and CNTY.</w:t>
+      </w:r>
+    </w:p>
+    <w:p>
+      <w:pPr>
+        <w:pStyle w:val="Normal"/>
+        <w:spacing w:lineRule="auto" w:line="240"/>
+        <w:rPr/>
+      </w:pPr>
+      <w:r>
+        <w:rPr/>
+      </w:r>
+    </w:p>
+    <w:p>
+      <w:pPr>
+        <w:pStyle w:val="Normal"/>
+        <w:spacing w:lineRule="auto" w:line="240"/>
+        <w:rPr/>
+      </w:pPr>
+      <w:r>
+        <w:rPr/>
+        <w:t xml:space="preserve">If you want to set the Logger32 frequency/mode from WSJT-X/JTDX then  check “Allow WSJT/JTDX to set frequency/mode”  Logger32 radio port must be closed. See paragraph 5.4 Start for related explanation and paragraph 5.0 Band Mode Selection Setup in the </w:t>
+      </w:r>
+      <w:hyperlink w:anchor="_topic_LogbookEntryWindow">
+        <w:r>
+          <w:rPr>
+            <w:rStyle w:val="HyperlinkInternal"/>
+          </w:rPr>
+          <w:t>Logbook Entry Window</w:t>
+        </w:r>
+      </w:hyperlink>
+      <w:r>
+        <w:rPr/>
+        <w:t xml:space="preserve"> section.</w:t>
+      </w:r>
+    </w:p>
+    <w:p>
+      <w:pPr>
+        <w:pStyle w:val="Normal"/>
+        <w:spacing w:lineRule="auto" w:line="240"/>
+        <w:rPr/>
+      </w:pPr>
+      <w:r>
+        <w:rPr/>
+      </w:r>
+    </w:p>
+    <w:p>
+      <w:pPr>
+        <w:pStyle w:val="Normal"/>
+        <w:spacing w:lineRule="auto" w:line="240"/>
+        <w:rPr/>
+      </w:pPr>
+      <w:r>
+        <w:rPr/>
+        <w:t>If you want to see the signal level then check "Show signal level" and click ”Signal level” to select the signal level type, SNR or S units.</w:t>
       </w:r>
     </w:p>
     <w:p>
@@ -1763,7 +1864,7 @@
         <w:rPr/>
         <w:drawing>
           <wp:inline distT="0" distB="0" distL="0" distR="0">
-            <wp:extent cx="5991225" cy="819150"/>
+            <wp:extent cx="4619625" cy="647700"/>
             <wp:effectExtent l="0" t="0" r="0" b="0"/>
             <wp:docPr id="12" name="Pic 861" descr=""/>
             <wp:cNvGraphicFramePr>
@@ -1787,7 +1888,7 @@
                   <pic:spPr bwMode="auto">
                     <a:xfrm>
                       <a:off x="0" y="0"/>
-                      <a:ext cx="5991225" cy="819150"/>
+                      <a:ext cx="4619625" cy="647700"/>
                     </a:xfrm>
                     <a:prstGeom prst="rect">
                       <a:avLst/>
@@ -1819,104 +1920,63 @@
         <w:rPr/>
       </w:pPr>
       <w:r>
+        <w:rPr/>
+        <w:t>UBM_6C</w:t>
+      </w:r>
+    </w:p>
+    <w:p>
+      <w:pPr>
+        <w:pStyle w:val="Normal"/>
+        <w:spacing w:lineRule="auto" w:line="240"/>
+        <w:rPr/>
+      </w:pPr>
+      <w:r>
+        <w:rPr/>
+      </w:r>
+    </w:p>
+    <w:p>
+      <w:pPr>
+        <w:pStyle w:val="Normal"/>
+        <w:spacing w:lineRule="auto" w:line="240"/>
+        <w:rPr/>
+      </w:pPr>
+      <w:r>
+        <w:rPr/>
+        <w:t>If you want to see the Gridsquare then check "Show Gridsquares".</w:t>
+      </w:r>
+    </w:p>
+    <w:p>
+      <w:pPr>
+        <w:pStyle w:val="3"/>
+        <w:spacing w:lineRule="auto" w:line="240"/>
+        <w:rPr/>
+      </w:pPr>
+      <w:r>
         <w:rPr>
           <w:shd w:fill="FFFF00" w:val="clear"/>
         </w:rPr>
-        <w:t>UBM_6B</w:t>
-      </w:r>
-    </w:p>
-    <w:p>
-      <w:pPr>
-        <w:pStyle w:val="Normal"/>
-        <w:spacing w:lineRule="auto" w:line="240"/>
-        <w:rPr/>
-      </w:pPr>
-      <w:r>
-        <w:rPr/>
-      </w:r>
-    </w:p>
-    <w:p>
-      <w:pPr>
-        <w:pStyle w:val="Normal"/>
-        <w:spacing w:lineRule="auto" w:line="240"/>
-        <w:rPr/>
-      </w:pPr>
-      <w:r>
-        <w:rPr>
-          <w:rFonts w:ascii="Helvetica" w:hAnsi="Helvetica"/>
-          <w:color w:val="000000"/>
-          <w:shd w:fill="FFFF00" w:val="clear"/>
-        </w:rPr>
-        <w:t>Following data entered into the Logbook Entry Window is logged with the UDP logging information if not already in the UDP logging message.</w:t>
-      </w:r>
-    </w:p>
-    <w:p>
-      <w:pPr>
-        <w:pStyle w:val="Normal"/>
-        <w:spacing w:lineRule="auto" w:line="240"/>
-        <w:rPr/>
-      </w:pPr>
-      <w:r>
-        <w:rPr>
-          <w:rFonts w:ascii="Helvetica" w:hAnsi="Helvetica"/>
-          <w:color w:val="000000"/>
-          <w:shd w:fill="FFFF00" w:val="clear"/>
-        </w:rPr>
-        <w:t>TX_PWR, QTH, ADDRESS, COMMENT, NAME, STATE, and CNTY.</w:t>
-      </w:r>
-    </w:p>
-    <w:p>
-      <w:pPr>
-        <w:pStyle w:val="Normal"/>
-        <w:spacing w:lineRule="auto" w:line="240"/>
-        <w:rPr/>
-      </w:pPr>
-      <w:r>
-        <w:rPr/>
-      </w:r>
-    </w:p>
-    <w:p>
-      <w:pPr>
-        <w:pStyle w:val="Normal"/>
-        <w:spacing w:lineRule="auto" w:line="240"/>
-        <w:rPr/>
-      </w:pPr>
-      <w:r>
-        <w:rPr/>
-        <w:t xml:space="preserve">If you want to set the Logger32 frequency/mode from WSJT-X/JTDX then  check “Allow WSJT/JTDX to set frequency/mode”  Logger32 radio port must be closed. See paragraph 5.4 Start for related explanation and paragraph 5.0 Band Mode Selection Setup in the </w:t>
-      </w:r>
-      <w:hyperlink w:anchor="_topic_LogbookEntryWindow">
-        <w:r>
-          <w:rPr>
-            <w:rStyle w:val="HyperlinkInternal"/>
-          </w:rPr>
-          <w:t>Logbook Entry Window</w:t>
-        </w:r>
-      </w:hyperlink>
-      <w:r>
-        <w:rPr/>
-        <w:t xml:space="preserve"> section.</w:t>
-      </w:r>
-    </w:p>
-    <w:p>
-      <w:pPr>
-        <w:pStyle w:val="Normal"/>
-        <w:spacing w:lineRule="auto" w:line="240"/>
-        <w:rPr/>
-      </w:pPr>
-      <w:r>
-        <w:rPr/>
-      </w:r>
-    </w:p>
-    <w:p>
-      <w:pPr>
-        <w:pStyle w:val="Normal"/>
-        <w:spacing w:lineRule="auto" w:line="240"/>
-        <w:rPr/>
-      </w:pPr>
-      <w:r>
-        <w:rPr/>
-        <w:t>If you want to see the signal level then check "Show signal level" and click ”Signal level” to select the signal level type, SNR or S units.</w:t>
+        <w:t>Sub menu for “Show/Block callsigns worked before”</w:t>
+      </w:r>
+    </w:p>
+    <w:p>
+      <w:pPr>
+        <w:pStyle w:val="Normal"/>
+        <w:spacing w:lineRule="auto" w:line="240"/>
+        <w:rPr/>
+      </w:pPr>
+      <w:r>
+        <w:rPr/>
+      </w:r>
+    </w:p>
+    <w:p>
+      <w:pPr>
+        <w:pStyle w:val="Normal"/>
+        <w:spacing w:lineRule="auto" w:line="240"/>
+        <w:rPr/>
+      </w:pPr>
+      <w:r>
+        <w:rPr/>
+        <w:t>If you want to block callsigns QSOd this band/mode B4 then check like this.</w:t>
       </w:r>
     </w:p>
     <w:p>
@@ -1940,7 +2000,7 @@
         <w:rPr/>
         <w:drawing>
           <wp:inline distT="0" distB="0" distL="0" distR="0">
-            <wp:extent cx="4619625" cy="647700"/>
+            <wp:extent cx="3028950" cy="838200"/>
             <wp:effectExtent l="0" t="0" r="0" b="0"/>
             <wp:docPr id="13" name="Pic 862" descr=""/>
             <wp:cNvGraphicFramePr>
@@ -1964,7 +2024,7 @@
                   <pic:spPr bwMode="auto">
                     <a:xfrm>
                       <a:off x="0" y="0"/>
-                      <a:ext cx="4619625" cy="647700"/>
+                      <a:ext cx="3028950" cy="838200"/>
                     </a:xfrm>
                     <a:prstGeom prst="rect">
                       <a:avLst/>
@@ -1997,79 +2057,30 @@
       </w:pPr>
       <w:r>
         <w:rPr/>
-        <w:t>UBM_6C</w:t>
-      </w:r>
-    </w:p>
-    <w:p>
-      <w:pPr>
-        <w:pStyle w:val="Normal"/>
-        <w:spacing w:lineRule="auto" w:line="240"/>
-        <w:rPr/>
-      </w:pPr>
-      <w:r>
-        <w:rPr/>
-      </w:r>
-    </w:p>
-    <w:p>
-      <w:pPr>
-        <w:pStyle w:val="Normal"/>
-        <w:spacing w:lineRule="auto" w:line="240"/>
-        <w:rPr/>
-      </w:pPr>
-      <w:r>
-        <w:rPr/>
-        <w:t>If you want to see the Gridsquare then check "Show Gridsquares".</w:t>
-      </w:r>
-    </w:p>
-    <w:p>
-      <w:pPr>
-        <w:pStyle w:val="Normal"/>
-        <w:spacing w:lineRule="auto" w:line="240"/>
-        <w:rPr/>
-      </w:pPr>
-      <w:r>
-        <w:rPr/>
-      </w:r>
-    </w:p>
-    <w:p>
-      <w:pPr>
-        <w:pStyle w:val="Normal"/>
-        <w:spacing w:lineRule="auto" w:line="240"/>
-        <w:rPr>
-          <w:b/>
-          <w:b/>
-          <w:bCs/>
-          <w:color w:val="FF0000"/>
-        </w:rPr>
-      </w:pPr>
-      <w:r>
-        <w:rPr>
-          <w:b/>
-          <w:bCs/>
-          <w:color w:val="FF0000"/>
-        </w:rPr>
-        <w:t>Sub menu for “Show/Block callsigns worked before”</w:t>
-      </w:r>
-    </w:p>
-    <w:p>
-      <w:pPr>
-        <w:pStyle w:val="Normal"/>
-        <w:spacing w:lineRule="auto" w:line="240"/>
-        <w:rPr/>
-      </w:pPr>
-      <w:r>
-        <w:rPr/>
-      </w:r>
-    </w:p>
-    <w:p>
-      <w:pPr>
-        <w:pStyle w:val="Normal"/>
-        <w:spacing w:lineRule="auto" w:line="240"/>
-        <w:rPr/>
-      </w:pPr>
-      <w:r>
-        <w:rPr/>
-        <w:t>If you want to block callsigns QSOd this band/mode B4 then check like this.</w:t>
+        <w:t>UBM_6D</w:t>
+      </w:r>
+    </w:p>
+    <w:p>
+      <w:pPr>
+        <w:pStyle w:val="2"/>
+        <w:spacing w:lineRule="auto" w:line="240"/>
+        <w:rPr/>
+      </w:pPr>
+      <w:r>
+        <w:rPr>
+          <w:shd w:fill="FFFF00" w:val="clear"/>
+        </w:rPr>
+        <w:t>Sub menu for "Set decoded callsign visibility"</w:t>
+      </w:r>
+    </w:p>
+    <w:p>
+      <w:pPr>
+        <w:pStyle w:val="Normal"/>
+        <w:spacing w:lineRule="atLeast" w:line="105"/>
+        <w:rPr/>
+      </w:pPr>
+      <w:r>
+        <w:rPr/>
       </w:r>
     </w:p>
     <w:p>
@@ -2093,7 +2104,7 @@
         <w:rPr/>
         <w:drawing>
           <wp:inline distT="0" distB="0" distL="0" distR="0">
-            <wp:extent cx="3028950" cy="838200"/>
+            <wp:extent cx="1895475" cy="2257425"/>
             <wp:effectExtent l="0" t="0" r="0" b="0"/>
             <wp:docPr id="14" name="Pic 863" descr=""/>
             <wp:cNvGraphicFramePr>
@@ -2117,7 +2128,7 @@
                   <pic:spPr bwMode="auto">
                     <a:xfrm>
                       <a:off x="0" y="0"/>
-                      <a:ext cx="3028950" cy="838200"/>
+                      <a:ext cx="1895475" cy="2257425"/>
                     </a:xfrm>
                     <a:prstGeom prst="rect">
                       <a:avLst/>
@@ -2150,37 +2161,30 @@
       </w:pPr>
       <w:r>
         <w:rPr/>
-        <w:t>UBM_6D</w:t>
-      </w:r>
-    </w:p>
-    <w:p>
-      <w:pPr>
-        <w:pStyle w:val="Normal"/>
-        <w:spacing w:lineRule="auto" w:line="240"/>
-        <w:rPr/>
-      </w:pPr>
-      <w:r>
-        <w:rPr/>
-      </w:r>
-    </w:p>
-    <w:p>
-      <w:pPr>
-        <w:pStyle w:val="Normal"/>
-        <w:spacing w:lineRule="auto" w:line="240"/>
-        <w:rPr>
-          <w:b/>
-          <w:b/>
-          <w:bCs/>
-          <w:color w:val="FF0000"/>
-        </w:rPr>
-      </w:pPr>
-      <w:r>
-        <w:rPr>
-          <w:b/>
-          <w:bCs/>
-          <w:color w:val="FF0000"/>
-        </w:rPr>
-        <w:t>Sub menu for "Set decoded callsign visibility"</w:t>
+        <w:t>UBM_8</w:t>
+      </w:r>
+    </w:p>
+    <w:p>
+      <w:pPr>
+        <w:pStyle w:val="2"/>
+        <w:spacing w:lineRule="auto" w:line="240"/>
+        <w:rPr/>
+      </w:pPr>
+      <w:r>
+        <w:rPr>
+          <w:shd w:fill="FFFF00" w:val="clear"/>
+        </w:rPr>
+        <w:t>Sub menu for "Tooltips"</w:t>
+      </w:r>
+    </w:p>
+    <w:p>
+      <w:pPr>
+        <w:pStyle w:val="Normal"/>
+        <w:spacing w:lineRule="atLeast" w:line="105"/>
+        <w:rPr/>
+      </w:pPr>
+      <w:r>
+        <w:rPr/>
       </w:r>
     </w:p>
     <w:p>
@@ -2204,7 +2208,7 @@
         <w:rPr/>
         <w:drawing>
           <wp:inline distT="0" distB="0" distL="0" distR="0">
-            <wp:extent cx="1895475" cy="2257425"/>
+            <wp:extent cx="1562100" cy="600075"/>
             <wp:effectExtent l="0" t="0" r="0" b="0"/>
             <wp:docPr id="15" name="Pic 864" descr=""/>
             <wp:cNvGraphicFramePr>
@@ -2228,7 +2232,7 @@
                   <pic:spPr bwMode="auto">
                     <a:xfrm>
                       <a:off x="0" y="0"/>
-                      <a:ext cx="1895475" cy="2257425"/>
+                      <a:ext cx="1562100" cy="600075"/>
                     </a:xfrm>
                     <a:prstGeom prst="rect">
                       <a:avLst/>
@@ -2261,38 +2265,30 @@
       </w:pPr>
       <w:r>
         <w:rPr/>
-        <w:t>UBM_8</w:t>
-      </w:r>
-    </w:p>
-    <w:p>
-      <w:pPr>
-        <w:pStyle w:val="Normal"/>
-        <w:spacing w:lineRule="auto" w:line="240"/>
-        <w:jc w:val="center"/>
-        <w:rPr/>
-      </w:pPr>
-      <w:r>
-        <w:rPr/>
-      </w:r>
-    </w:p>
-    <w:p>
-      <w:pPr>
-        <w:pStyle w:val="Normal"/>
-        <w:spacing w:lineRule="auto" w:line="240"/>
-        <w:rPr>
-          <w:b/>
-          <w:b/>
-          <w:bCs/>
-          <w:color w:val="FF0000"/>
-        </w:rPr>
-      </w:pPr>
-      <w:r>
-        <w:rPr>
-          <w:b/>
-          <w:bCs/>
-          <w:color w:val="FF0000"/>
-        </w:rPr>
-        <w:t>Sub menu for "Tooltips"</w:t>
+        <w:t>UBM_9</w:t>
+      </w:r>
+    </w:p>
+    <w:p>
+      <w:pPr>
+        <w:pStyle w:val="2"/>
+        <w:spacing w:lineRule="auto" w:line="240"/>
+        <w:rPr/>
+      </w:pPr>
+      <w:r>
+        <w:rPr>
+          <w:shd w:fill="FFFF00" w:val="clear"/>
+        </w:rPr>
+        <w:t>Sub menu for "Cherry-picking options"</w:t>
+      </w:r>
+    </w:p>
+    <w:p>
+      <w:pPr>
+        <w:pStyle w:val="Normal"/>
+        <w:spacing w:lineRule="atLeast" w:line="105"/>
+        <w:rPr/>
+      </w:pPr>
+      <w:r>
+        <w:rPr/>
       </w:r>
     </w:p>
     <w:p>
@@ -2316,7 +2312,7 @@
         <w:rPr/>
         <w:drawing>
           <wp:inline distT="0" distB="0" distL="0" distR="0">
-            <wp:extent cx="1562100" cy="600075"/>
+            <wp:extent cx="3124200" cy="1514475"/>
             <wp:effectExtent l="0" t="0" r="0" b="0"/>
             <wp:docPr id="16" name="Pic 865" descr=""/>
             <wp:cNvGraphicFramePr>
@@ -2340,7 +2336,7 @@
                   <pic:spPr bwMode="auto">
                     <a:xfrm>
                       <a:off x="0" y="0"/>
-                      <a:ext cx="1562100" cy="600075"/>
+                      <a:ext cx="3124200" cy="1514475"/>
                     </a:xfrm>
                     <a:prstGeom prst="rect">
                       <a:avLst/>
@@ -2372,39 +2368,33 @@
         <w:rPr/>
       </w:pPr>
       <w:r>
-        <w:rPr/>
-        <w:t>UBM_9</w:t>
-      </w:r>
-    </w:p>
-    <w:p>
-      <w:pPr>
-        <w:pStyle w:val="Normal"/>
-        <w:spacing w:lineRule="auto" w:line="240"/>
-        <w:rPr/>
-      </w:pPr>
-      <w:r>
-        <w:rPr/>
-      </w:r>
-    </w:p>
-    <w:p>
-      <w:pPr>
-        <w:pStyle w:val="Normal"/>
-        <w:spacing w:lineRule="auto" w:line="240"/>
-        <w:rPr>
-          <w:b/>
-          <w:b/>
-          <w:bCs/>
-          <w:color w:val="FF0000"/>
-        </w:rPr>
-      </w:pPr>
-      <w:r>
-        <w:rPr>
-          <w:b/>
-          <w:bCs/>
-          <w:color w:val="FF0000"/>
+        <w:rPr>
           <w:shd w:fill="FFFF00" w:val="clear"/>
         </w:rPr>
-        <w:t>Sub menu for "Cherry-picking options"</w:t>
+        <w:t>UB9_A</w:t>
+      </w:r>
+    </w:p>
+    <w:p>
+      <w:pPr>
+        <w:pStyle w:val="2"/>
+        <w:spacing w:lineRule="auto" w:line="240"/>
+        <w:rPr/>
+      </w:pPr>
+      <w:r>
+        <w:rPr>
+          <w:shd w:fill="FFFF00" w:val="clear"/>
+        </w:rPr>
+        <w:t>Sub menu for "Appearance"</w:t>
+      </w:r>
+    </w:p>
+    <w:p>
+      <w:pPr>
+        <w:pStyle w:val="Normal"/>
+        <w:spacing w:lineRule="atLeast" w:line="105"/>
+        <w:rPr/>
+      </w:pPr>
+      <w:r>
+        <w:rPr/>
       </w:r>
     </w:p>
     <w:p>
@@ -2427,18 +2417,10 @@
       <w:r>
         <w:rPr/>
         <w:drawing>
-          <wp:anchor behindDoc="0" distT="0" distB="0" distL="0" distR="0" simplePos="0" locked="0" layoutInCell="1" allowOverlap="1" relativeHeight="11">
-            <wp:simplePos x="0" y="0"/>
-            <wp:positionH relativeFrom="column">
-              <wp:align>center</wp:align>
-            </wp:positionH>
-            <wp:positionV relativeFrom="paragraph">
-              <wp:posOffset>635</wp:posOffset>
-            </wp:positionV>
-            <wp:extent cx="3124200" cy="1514475"/>
+          <wp:inline distT="0" distB="0" distL="0" distR="0">
+            <wp:extent cx="2686050" cy="1943100"/>
             <wp:effectExtent l="0" t="0" r="0" b="0"/>
-            <wp:wrapTopAndBottom/>
-            <wp:docPr id="17" name="イメージ10" descr=""/>
+            <wp:docPr id="17" name="Pic 866" descr=""/>
             <wp:cNvGraphicFramePr>
               <a:graphicFrameLocks xmlns:a="http://schemas.openxmlformats.org/drawingml/2006/main" noChangeAspect="1"/>
             </wp:cNvGraphicFramePr>
@@ -2446,7 +2428,7 @@
               <a:graphicData uri="http://schemas.openxmlformats.org/drawingml/2006/picture">
                 <pic:pic xmlns:pic="http://schemas.openxmlformats.org/drawingml/2006/picture">
                   <pic:nvPicPr>
-                    <pic:cNvPr id="17" name="イメージ10" descr=""/>
+                    <pic:cNvPr id="17" name="Pic 866" descr=""/>
                     <pic:cNvPicPr>
                       <a:picLocks noChangeAspect="1" noChangeArrowheads="1"/>
                     </pic:cNvPicPr>
@@ -2460,7 +2442,7 @@
                   <pic:spPr bwMode="auto">
                     <a:xfrm>
                       <a:off x="0" y="0"/>
-                      <a:ext cx="3124200" cy="1514475"/>
+                      <a:ext cx="2686050" cy="1943100"/>
                     </a:xfrm>
                     <a:prstGeom prst="rect">
                       <a:avLst/>
@@ -2469,7 +2451,7 @@
                 </pic:pic>
               </a:graphicData>
             </a:graphic>
-          </wp:anchor>
+          </wp:inline>
         </w:drawing>
       </w:r>
     </w:p>
@@ -2478,46 +2460,54 @@
         <w:pStyle w:val="Normal"/>
         <w:spacing w:lineRule="auto" w:line="240"/>
         <w:jc w:val="center"/>
-        <w:rPr>
-          <w:color w:val="FF0000"/>
-        </w:rPr>
-      </w:pPr>
-      <w:r>
-        <w:rPr>
-          <w:color w:val="FF0000"/>
-          <w:shd w:fill="FFFF00" w:val="clear"/>
-        </w:rPr>
-        <w:t>new UB9_A</w:t>
-      </w:r>
-    </w:p>
-    <w:p>
-      <w:pPr>
-        <w:pStyle w:val="Normal"/>
-        <w:spacing w:lineRule="auto" w:line="240"/>
-        <w:rPr/>
-      </w:pPr>
-      <w:r>
-        <w:rPr/>
-      </w:r>
-    </w:p>
-    <w:p>
-      <w:pPr>
-        <w:pStyle w:val="Normal"/>
-        <w:spacing w:lineRule="auto" w:line="240"/>
-        <w:rPr>
-          <w:b/>
-          <w:b/>
-          <w:bCs/>
-          <w:color w:val="FF0000"/>
-        </w:rPr>
-      </w:pPr>
-      <w:r>
-        <w:rPr>
-          <w:b/>
-          <w:bCs/>
-          <w:color w:val="FF0000"/>
-        </w:rPr>
-        <w:t>Sub menu for "Appearance"</w:t>
+        <w:rPr/>
+      </w:pPr>
+      <w:r>
+        <w:rPr/>
+      </w:r>
+    </w:p>
+    <w:p>
+      <w:pPr>
+        <w:pStyle w:val="Normal"/>
+        <w:spacing w:lineRule="auto" w:line="240"/>
+        <w:jc w:val="center"/>
+        <w:rPr/>
+      </w:pPr>
+      <w:r>
+        <w:rPr/>
+        <w:t>UBM_10</w:t>
+      </w:r>
+    </w:p>
+    <w:p>
+      <w:pPr>
+        <w:pStyle w:val="Normal"/>
+        <w:spacing w:lineRule="auto" w:line="240"/>
+        <w:jc w:val="center"/>
+        <w:rPr/>
+      </w:pPr>
+      <w:r>
+        <w:rPr/>
+      </w:r>
+    </w:p>
+    <w:p>
+      <w:pPr>
+        <w:pStyle w:val="Normal"/>
+        <w:spacing w:lineRule="auto" w:line="240"/>
+        <w:rPr/>
+      </w:pPr>
+      <w:r>
+        <w:rPr/>
+        <w:t>UDP BandMap Gridsquare and Signal Level column width can be selected repsectively.</w:t>
+      </w:r>
+    </w:p>
+    <w:p>
+      <w:pPr>
+        <w:pStyle w:val="Normal"/>
+        <w:spacing w:lineRule="auto" w:line="240"/>
+        <w:rPr/>
+      </w:pPr>
+      <w:r>
+        <w:rPr/>
       </w:r>
     </w:p>
     <w:p>
@@ -2541,7 +2531,7 @@
         <w:rPr/>
         <w:drawing>
           <wp:inline distT="0" distB="0" distL="0" distR="0">
-            <wp:extent cx="2686050" cy="1943100"/>
+            <wp:extent cx="3648075" cy="2390775"/>
             <wp:effectExtent l="0" t="0" r="0" b="0"/>
             <wp:docPr id="18" name="Pic 867" descr=""/>
             <wp:cNvGraphicFramePr>
@@ -2565,7 +2555,7 @@
                   <pic:spPr bwMode="auto">
                     <a:xfrm>
                       <a:off x="0" y="0"/>
-                      <a:ext cx="2686050" cy="1943100"/>
+                      <a:ext cx="3648075" cy="2390775"/>
                     </a:xfrm>
                     <a:prstGeom prst="rect">
                       <a:avLst/>
@@ -2598,49 +2588,55 @@
       </w:pPr>
       <w:r>
         <w:rPr/>
-        <w:t>UBM_10</w:t>
-      </w:r>
-    </w:p>
-    <w:p>
-      <w:pPr>
-        <w:pStyle w:val="Normal"/>
-        <w:spacing w:lineRule="auto" w:line="240"/>
-        <w:jc w:val="center"/>
-        <w:rPr/>
-      </w:pPr>
-      <w:r>
-        <w:rPr/>
-      </w:r>
-    </w:p>
-    <w:p>
-      <w:pPr>
-        <w:pStyle w:val="Normal"/>
-        <w:spacing w:lineRule="auto" w:line="240"/>
-        <w:rPr/>
-      </w:pPr>
-      <w:r>
-        <w:rPr/>
-        <w:t>UDP BandMap Gridsquare and Signal Level column width can be selected repsectively.</w:t>
-      </w:r>
-    </w:p>
-    <w:p>
-      <w:pPr>
-        <w:pStyle w:val="Normal"/>
-        <w:spacing w:lineRule="auto" w:line="240"/>
-        <w:rPr/>
-      </w:pPr>
-      <w:r>
-        <w:rPr/>
-      </w:r>
-    </w:p>
-    <w:p>
-      <w:pPr>
-        <w:pStyle w:val="Normal"/>
-        <w:spacing w:lineRule="auto" w:line="240"/>
-        <w:rPr/>
-      </w:pPr>
-      <w:r>
-        <w:rPr/>
+        <w:t>UBM_10A</w:t>
+      </w:r>
+    </w:p>
+    <w:p>
+      <w:pPr>
+        <w:pStyle w:val="Normal"/>
+        <w:spacing w:lineRule="auto" w:line="240"/>
+        <w:rPr/>
+      </w:pPr>
+      <w:r>
+        <w:rPr/>
+      </w:r>
+    </w:p>
+    <w:p>
+      <w:pPr>
+        <w:pStyle w:val="Normal"/>
+        <w:spacing w:lineRule="auto" w:line="240"/>
+        <w:rPr/>
+      </w:pPr>
+      <w:r>
+        <w:rPr/>
+        <w:t xml:space="preserve">Click "Highlight colors" to configure Gridsquare highlight colors and UDP BandMap text color. If you prefer to see bold text for callsign </w:t>
+      </w:r>
+      <w:r>
+        <w:rPr>
+          <w:color w:val="000000"/>
+        </w:rPr>
+        <w:t xml:space="preserve">who have called CQ </w:t>
+      </w:r>
+      <w:r>
+        <w:rPr/>
+        <w:t xml:space="preserve">then check "Show bold text </w:t>
+      </w:r>
+      <w:r>
+        <w:rPr>
+          <w:color w:val="000000"/>
+        </w:rPr>
+        <w:t>who have called CQ"</w:t>
+      </w:r>
+    </w:p>
+    <w:p>
+      <w:pPr>
+        <w:pStyle w:val="Normal"/>
+        <w:spacing w:lineRule="auto" w:line="240"/>
+        <w:rPr/>
+      </w:pPr>
+      <w:r>
+        <w:rPr/>
+        <w:t xml:space="preserve">. </w:t>
       </w:r>
     </w:p>
     <w:p>
@@ -2653,10 +2649,18 @@
       <w:r>
         <w:rPr/>
         <w:drawing>
-          <wp:inline distT="0" distB="0" distL="0" distR="0">
-            <wp:extent cx="3648075" cy="2390775"/>
+          <wp:anchor behindDoc="0" distT="0" distB="0" distL="0" distR="0" simplePos="0" locked="0" layoutInCell="1" allowOverlap="1" relativeHeight="2">
+            <wp:simplePos x="0" y="0"/>
+            <wp:positionH relativeFrom="column">
+              <wp:align>center</wp:align>
+            </wp:positionH>
+            <wp:positionV relativeFrom="paragraph">
+              <wp:posOffset>635</wp:posOffset>
+            </wp:positionV>
+            <wp:extent cx="2876550" cy="2943225"/>
             <wp:effectExtent l="0" t="0" r="0" b="0"/>
-            <wp:docPr id="19" name="Pic 868" descr=""/>
+            <wp:wrapTopAndBottom/>
+            <wp:docPr id="19" name="イメージ1" descr=""/>
             <wp:cNvGraphicFramePr>
               <a:graphicFrameLocks xmlns:a="http://schemas.openxmlformats.org/drawingml/2006/main" noChangeAspect="1"/>
             </wp:cNvGraphicFramePr>
@@ -2664,7 +2668,7 @@
               <a:graphicData uri="http://schemas.openxmlformats.org/drawingml/2006/picture">
                 <pic:pic xmlns:pic="http://schemas.openxmlformats.org/drawingml/2006/picture">
                   <pic:nvPicPr>
-                    <pic:cNvPr id="19" name="Pic 868" descr=""/>
+                    <pic:cNvPr id="19" name="イメージ1" descr=""/>
                     <pic:cNvPicPr>
                       <a:picLocks noChangeAspect="1" noChangeArrowheads="1"/>
                     </pic:cNvPicPr>
@@ -2678,7 +2682,7 @@
                   <pic:spPr bwMode="auto">
                     <a:xfrm>
                       <a:off x="0" y="0"/>
-                      <a:ext cx="3648075" cy="2390775"/>
+                      <a:ext cx="2876550" cy="2943225"/>
                     </a:xfrm>
                     <a:prstGeom prst="rect">
                       <a:avLst/>
@@ -2687,7 +2691,7 @@
                 </pic:pic>
               </a:graphicData>
             </a:graphic>
-          </wp:inline>
+          </wp:anchor>
         </w:drawing>
       </w:r>
     </w:p>
@@ -2696,70 +2700,61 @@
         <w:pStyle w:val="Normal"/>
         <w:spacing w:lineRule="auto" w:line="240"/>
         <w:jc w:val="center"/>
-        <w:rPr/>
-      </w:pPr>
-      <w:r>
-        <w:rPr/>
-      </w:r>
-    </w:p>
-    <w:p>
-      <w:pPr>
-        <w:pStyle w:val="Normal"/>
-        <w:spacing w:lineRule="auto" w:line="240"/>
-        <w:jc w:val="center"/>
-        <w:rPr/>
-      </w:pPr>
-      <w:r>
-        <w:rPr/>
-        <w:t>UBM_10A</w:t>
-      </w:r>
-    </w:p>
-    <w:p>
-      <w:pPr>
-        <w:pStyle w:val="Normal"/>
-        <w:spacing w:lineRule="auto" w:line="240"/>
-        <w:rPr/>
-      </w:pPr>
-      <w:r>
-        <w:rPr/>
-      </w:r>
-    </w:p>
-    <w:p>
-      <w:pPr>
-        <w:pStyle w:val="Normal"/>
-        <w:spacing w:lineRule="auto" w:line="240"/>
-        <w:rPr/>
-      </w:pPr>
-      <w:r>
-        <w:rPr/>
-        <w:t xml:space="preserve">Click "Highlight colors" to configure Gridsquare highlight colors and UDP BandMap text color. If you prefer to see bold text for callsign </w:t>
-      </w:r>
+        <w:rPr>
+          <w:color w:val="FF0000"/>
+        </w:rPr>
+      </w:pPr>
+      <w:r>
+        <w:rPr>
+          <w:color w:val="FF0000"/>
+          <w:shd w:fill="FFFF00" w:val="clear"/>
+        </w:rPr>
+        <w:t>new UBM_11</w:t>
+      </w:r>
+    </w:p>
+    <w:p>
+      <w:pPr>
+        <w:pStyle w:val="Normal"/>
+        <w:spacing w:lineRule="auto" w:line="240"/>
+        <w:rPr/>
+      </w:pPr>
+      <w:r>
+        <w:rPr/>
+      </w:r>
+    </w:p>
+    <w:p>
+      <w:pPr>
+        <w:pStyle w:val="Normal"/>
+        <w:spacing w:lineRule="auto" w:line="240"/>
+        <w:rPr/>
+      </w:pPr>
       <w:r>
         <w:rPr>
           <w:color w:val="000000"/>
         </w:rPr>
-        <w:t xml:space="preserve">who have called CQ </w:t>
-      </w:r>
-      <w:r>
-        <w:rPr/>
-        <w:t xml:space="preserve">then check "Show bold text </w:t>
+        <w:t>Sample below.</w:t>
       </w:r>
       <w:r>
         <w:rPr>
           <w:color w:val="000000"/>
         </w:rPr>
-        <w:t>who have called CQ"</w:t>
-      </w:r>
-    </w:p>
-    <w:p>
-      <w:pPr>
-        <w:pStyle w:val="Normal"/>
-        <w:spacing w:lineRule="auto" w:line="240"/>
-        <w:rPr/>
-      </w:pPr>
-      <w:r>
-        <w:rPr/>
-        <w:t xml:space="preserve">. </w:t>
+        <w:t>　</w:t>
+      </w:r>
+      <w:r>
+        <w:rPr>
+          <w:color w:val="000000"/>
+        </w:rPr>
+        <w:t>The stations who are calling CQ now are displayed in Green text, the stations who have called CQ are displayed in Black/bold text and the stations who are working other stations are displayed in Black text.</w:t>
+      </w:r>
+    </w:p>
+    <w:p>
+      <w:pPr>
+        <w:pStyle w:val="Normal"/>
+        <w:spacing w:lineRule="auto" w:line="240"/>
+        <w:rPr/>
+      </w:pPr>
+      <w:r>
+        <w:rPr/>
       </w:r>
     </w:p>
     <w:p>
@@ -2772,18 +2767,10 @@
       <w:r>
         <w:rPr/>
         <w:drawing>
-          <wp:anchor behindDoc="0" distT="0" distB="0" distL="0" distR="0" simplePos="0" locked="0" layoutInCell="1" allowOverlap="1" relativeHeight="10">
-            <wp:simplePos x="0" y="0"/>
-            <wp:positionH relativeFrom="column">
-              <wp:align>center</wp:align>
-            </wp:positionH>
-            <wp:positionV relativeFrom="paragraph">
-              <wp:posOffset>635</wp:posOffset>
-            </wp:positionV>
-            <wp:extent cx="2857500" cy="2524125"/>
+          <wp:inline distT="0" distB="0" distL="0" distR="0">
+            <wp:extent cx="2343150" cy="4210050"/>
             <wp:effectExtent l="0" t="0" r="0" b="0"/>
-            <wp:wrapTopAndBottom/>
-            <wp:docPr id="20" name="イメージ9" descr=""/>
+            <wp:docPr id="20" name="Pic 869" descr=""/>
             <wp:cNvGraphicFramePr>
               <a:graphicFrameLocks xmlns:a="http://schemas.openxmlformats.org/drawingml/2006/main" noChangeAspect="1"/>
             </wp:cNvGraphicFramePr>
@@ -2791,7 +2778,7 @@
               <a:graphicData uri="http://schemas.openxmlformats.org/drawingml/2006/picture">
                 <pic:pic xmlns:pic="http://schemas.openxmlformats.org/drawingml/2006/picture">
                   <pic:nvPicPr>
-                    <pic:cNvPr id="20" name="イメージ9" descr=""/>
+                    <pic:cNvPr id="20" name="Pic 869" descr=""/>
                     <pic:cNvPicPr>
                       <a:picLocks noChangeAspect="1" noChangeArrowheads="1"/>
                     </pic:cNvPicPr>
@@ -2805,7 +2792,7 @@
                   <pic:spPr bwMode="auto">
                     <a:xfrm>
                       <a:off x="0" y="0"/>
-                      <a:ext cx="2857500" cy="2524125"/>
+                      <a:ext cx="2343150" cy="4210050"/>
                     </a:xfrm>
                     <a:prstGeom prst="rect">
                       <a:avLst/>
@@ -2814,7 +2801,7 @@
                 </pic:pic>
               </a:graphicData>
             </a:graphic>
-          </wp:anchor>
+          </wp:inline>
         </w:drawing>
       </w:r>
     </w:p>
@@ -2823,51 +2810,188 @@
         <w:pStyle w:val="Normal"/>
         <w:spacing w:lineRule="auto" w:line="240"/>
         <w:jc w:val="center"/>
+        <w:rPr/>
+      </w:pPr>
+      <w:r>
+        <w:rPr/>
+      </w:r>
+    </w:p>
+    <w:p>
+      <w:pPr>
+        <w:pStyle w:val="Normal"/>
+        <w:spacing w:lineRule="auto" w:line="240"/>
+        <w:jc w:val="center"/>
+        <w:rPr/>
+      </w:pPr>
+      <w:r>
+        <w:rPr/>
+        <w:t>UBM_11A</w:t>
+      </w:r>
+    </w:p>
+    <w:p>
+      <w:pPr>
+        <w:pStyle w:val="2"/>
+        <w:spacing w:lineRule="auto" w:line="240"/>
+        <w:rPr/>
+      </w:pPr>
+      <w:r>
+        <w:rPr/>
+        <w:t>5.2. Clear</w:t>
+      </w:r>
+    </w:p>
+    <w:p>
+      <w:pPr>
+        <w:pStyle w:val="Normal"/>
+        <w:spacing w:lineRule="auto" w:line="240"/>
+        <w:rPr/>
+      </w:pPr>
+      <w:r>
+        <w:rPr/>
+      </w:r>
+    </w:p>
+    <w:p>
+      <w:pPr>
+        <w:pStyle w:val="Normal"/>
+        <w:spacing w:lineRule="auto" w:line="240"/>
+        <w:rPr/>
+      </w:pPr>
+      <w:r>
+        <w:rPr/>
+        <w:t>This clears UDP BandMap.</w:t>
+      </w:r>
+    </w:p>
+    <w:p>
+      <w:pPr>
+        <w:pStyle w:val="Normal"/>
+        <w:spacing w:lineRule="auto" w:line="240"/>
+        <w:rPr/>
+      </w:pPr>
+      <w:r>
+        <w:rPr/>
+      </w:r>
+    </w:p>
+    <w:p>
+      <w:pPr>
+        <w:pStyle w:val="2"/>
+        <w:spacing w:lineRule="auto" w:line="240"/>
+        <w:rPr/>
+      </w:pPr>
+      <w:r>
+        <w:rPr/>
+        <w:t>5.3. Me</w:t>
+      </w:r>
+    </w:p>
+    <w:p>
+      <w:pPr>
+        <w:pStyle w:val="Normal"/>
+        <w:spacing w:lineRule="auto" w:line="240"/>
+        <w:rPr/>
+      </w:pPr>
+      <w:r>
+        <w:rPr/>
+      </w:r>
+    </w:p>
+    <w:p>
+      <w:pPr>
+        <w:pStyle w:val="Normal"/>
+        <w:spacing w:lineRule="auto" w:line="240"/>
+        <w:rPr/>
+      </w:pPr>
+      <w:r>
+        <w:rPr/>
+        <w:t xml:space="preserve">This opens the Calling Me UDP BandMap and hide this item in the menu bar. See details in paragraph </w:t>
+      </w:r>
+      <w:hyperlink w:anchor="8.0._OPERATION(4)">
+        <w:r>
+          <w:rPr>
+            <w:rStyle w:val="HyperlinkInternal"/>
+          </w:rPr>
+          <w:t>Operation(4)</w:t>
+        </w:r>
+      </w:hyperlink>
+      <w:r>
+        <w:rPr/>
+        <w:t>.</w:t>
+      </w:r>
+    </w:p>
+    <w:p>
+      <w:pPr>
+        <w:pStyle w:val="Normal"/>
+        <w:spacing w:lineRule="auto" w:line="240"/>
+        <w:rPr/>
+      </w:pPr>
+      <w:r>
+        <w:rPr/>
+      </w:r>
+    </w:p>
+    <w:p>
+      <w:pPr>
+        <w:pStyle w:val="2"/>
+        <w:spacing w:lineRule="auto" w:line="240"/>
+        <w:rPr/>
+      </w:pPr>
+      <w:r>
+        <w:rPr/>
+        <w:t>5.4. Start</w:t>
+      </w:r>
+    </w:p>
+    <w:p>
+      <w:pPr>
+        <w:pStyle w:val="Normal"/>
+        <w:spacing w:lineRule="auto" w:line="240"/>
+        <w:rPr/>
+      </w:pPr>
+      <w:r>
+        <w:rPr/>
+      </w:r>
+    </w:p>
+    <w:p>
+      <w:pPr>
+        <w:pStyle w:val="Normal"/>
+        <w:spacing w:lineRule="auto" w:line="240"/>
+        <w:rPr/>
+      </w:pPr>
+      <w:r>
+        <w:rPr/>
+        <w:t>Default item is WSJT-X and/or JTDX if these programs are installed in your PC. You may add another shortcut using unique radio name. See details in WSJT-X/JTDX Help.</w:t>
+      </w:r>
+    </w:p>
+    <w:p>
+      <w:pPr>
+        <w:pStyle w:val="Normal"/>
+        <w:spacing w:lineRule="auto" w:line="240"/>
+        <w:rPr/>
+      </w:pPr>
+      <w:r>
+        <w:rPr/>
+      </w:r>
+    </w:p>
+    <w:p>
+      <w:pPr>
+        <w:pStyle w:val="Normal"/>
+        <w:spacing w:lineRule="auto" w:line="240"/>
+        <w:rPr/>
+      </w:pPr>
+      <w:r>
+        <w:rPr/>
+        <w:t xml:space="preserve">If you start WSJT/JTDX from Start menu, the Logger32 radio serial port is closed before the digital application starts. WSJT-X/JTDX caption is replaced by </w:t>
+      </w:r>
+      <w:r>
         <w:rPr>
           <w:color w:val="FF0000"/>
         </w:rPr>
-      </w:pPr>
-      <w:r>
-        <w:rPr>
+        <w:t xml:space="preserve">shortcut </w:t>
+      </w:r>
+      <w:r>
+        <w:rPr>
+          <w:strike/>
           <w:color w:val="FF0000"/>
-          <w:shd w:fill="FFFF00" w:val="clear"/>
-        </w:rPr>
-        <w:t>new UBM-11</w:t>
-      </w:r>
-    </w:p>
-    <w:p>
-      <w:pPr>
-        <w:pStyle w:val="Normal"/>
-        <w:spacing w:lineRule="auto" w:line="240"/>
-        <w:rPr/>
-      </w:pPr>
-      <w:r>
-        <w:rPr/>
-      </w:r>
-    </w:p>
-    <w:p>
-      <w:pPr>
-        <w:pStyle w:val="Normal"/>
-        <w:spacing w:lineRule="auto" w:line="240"/>
-        <w:rPr/>
-      </w:pPr>
-      <w:r>
-        <w:rPr>
-          <w:color w:val="000000"/>
-        </w:rPr>
-        <w:t>Sample below.</w:t>
-      </w:r>
-      <w:r>
-        <w:rPr>
-          <w:color w:val="000000"/>
-        </w:rPr>
-        <w:t>　</w:t>
-      </w:r>
-      <w:r>
-        <w:rPr>
-          <w:color w:val="000000"/>
-        </w:rPr>
-        <w:t>The stations who are calling CQ now are displayed in Green text, the stations who have called CQ are displayed in Black/bold text and the stations who are working other stations are displayed in Black text.</w:t>
+        </w:rPr>
+        <w:t>shotcut</w:t>
+      </w:r>
+      <w:r>
+        <w:rPr/>
+        <w:t xml:space="preserve"> caption + “&amp; Logger32”and “X”is hidden in the title bar.</w:t>
       </w:r>
     </w:p>
     <w:p>
@@ -2891,7 +3015,7 @@
         <w:rPr/>
         <w:drawing>
           <wp:inline distT="0" distB="0" distL="0" distR="0">
-            <wp:extent cx="2343150" cy="4210050"/>
+            <wp:extent cx="5991225" cy="409575"/>
             <wp:effectExtent l="0" t="0" r="0" b="0"/>
             <wp:docPr id="21" name="Pic 870" descr=""/>
             <wp:cNvGraphicFramePr>
@@ -2915,7 +3039,7 @@
                   <pic:spPr bwMode="auto">
                     <a:xfrm>
                       <a:off x="0" y="0"/>
-                      <a:ext cx="2343150" cy="4210050"/>
+                      <a:ext cx="5991225" cy="409575"/>
                     </a:xfrm>
                     <a:prstGeom prst="rect">
                       <a:avLst/>
@@ -2947,174 +3071,172 @@
         <w:rPr/>
       </w:pPr>
       <w:r>
+        <w:rPr/>
+        <w:t>UBM_11AB</w:t>
+      </w:r>
+    </w:p>
+    <w:p>
+      <w:pPr>
+        <w:pStyle w:val="Normal"/>
+        <w:spacing w:lineRule="auto" w:line="240"/>
+        <w:jc w:val="center"/>
+        <w:rPr/>
+      </w:pPr>
+      <w:r>
+        <w:rPr/>
+      </w:r>
+    </w:p>
+    <w:p>
+      <w:pPr>
+        <w:pStyle w:val="Normal"/>
+        <w:spacing w:lineRule="auto" w:line="240"/>
+        <w:rPr/>
+      </w:pPr>
+      <w:r>
+        <w:rPr/>
+        <w:t xml:space="preserve">Then if you close the digital application from Logger32 (either by </w:t>
+      </w:r>
+      <w:r>
         <w:rPr>
           <w:shd w:fill="FFFF00" w:val="clear"/>
         </w:rPr>
-        <w:t>UBM_11A</w:t>
+        <w:t>UN-checking</w:t>
+      </w:r>
+      <w:r>
+        <w:rPr/>
+        <w:t xml:space="preserve"> the START menu, or by closing the UDP BandMap), the Radio serial port is automatically reopened. </w:t>
+      </w:r>
+    </w:p>
+    <w:p>
+      <w:pPr>
+        <w:pStyle w:val="Normal"/>
+        <w:spacing w:lineRule="auto" w:line="240"/>
+        <w:rPr/>
+      </w:pPr>
+      <w:r>
+        <w:rPr/>
+      </w:r>
+    </w:p>
+    <w:p>
+      <w:pPr>
+        <w:pStyle w:val="Normal"/>
+        <w:spacing w:lineRule="auto" w:line="240"/>
+        <w:rPr/>
+      </w:pPr>
+      <w:r>
+        <w:rPr/>
+        <w:t>If the Logbook Entry Window stays populated, Logger32 makes</w:t>
+      </w:r>
+      <w:r>
+        <w:rPr>
+          <w:shd w:fill="FFFF00" w:val="clear"/>
+        </w:rPr>
+        <w:t xml:space="preserve"> the Radio</w:t>
+      </w:r>
+      <w:r>
+        <w:rPr/>
+        <w:t xml:space="preserve"> be aligned with the Logbook Entry Window (spotted) </w:t>
+      </w:r>
+      <w:r>
+        <w:rPr>
+          <w:shd w:fill="FFFF00" w:val="clear"/>
+        </w:rPr>
+        <w:t>information</w:t>
+      </w:r>
+      <w:r>
+        <w:rPr/>
+        <w:t>.</w:t>
+      </w:r>
+    </w:p>
+    <w:p>
+      <w:pPr>
+        <w:pStyle w:val="Normal"/>
+        <w:spacing w:lineRule="auto" w:line="240"/>
+        <w:rPr/>
+      </w:pPr>
+      <w:r>
+        <w:rPr/>
+      </w:r>
+    </w:p>
+    <w:p>
+      <w:pPr>
+        <w:pStyle w:val="Normal"/>
+        <w:spacing w:lineRule="auto" w:line="240"/>
+        <w:rPr/>
+      </w:pPr>
+      <w:r>
+        <w:rPr/>
+        <w:t>If the Logbook Entry Window is empty/wiped, Logger32 sets the Radio to pre-WSJT-X/JTDX opening state.</w:t>
+      </w:r>
+    </w:p>
+    <w:p>
+      <w:pPr>
+        <w:pStyle w:val="Normal"/>
+        <w:spacing w:lineRule="auto" w:line="240"/>
+        <w:rPr/>
+      </w:pPr>
+      <w:r>
+        <w:rPr/>
+      </w:r>
+    </w:p>
+    <w:p>
+      <w:pPr>
+        <w:pStyle w:val="Normal"/>
+        <w:spacing w:lineRule="auto" w:line="240"/>
+        <w:rPr/>
+      </w:pPr>
+      <w:r>
+        <w:rPr/>
+        <w:t>If you click WSJT-X, WSJT-X starts, then if you click  JTDX, WSJT-X close and JTDX starts.</w:t>
+      </w:r>
+    </w:p>
+    <w:p>
+      <w:pPr>
+        <w:pStyle w:val="Normal"/>
+        <w:spacing w:lineRule="auto" w:line="240"/>
+        <w:rPr/>
+      </w:pPr>
+      <w:r>
+        <w:rPr/>
+      </w:r>
+    </w:p>
+    <w:p>
+      <w:pPr>
+        <w:pStyle w:val="Normal"/>
+        <w:spacing w:lineRule="auto" w:line="240"/>
+        <w:rPr/>
+      </w:pPr>
+      <w:r>
+        <w:rPr/>
+        <w:t xml:space="preserve">If WSJT-X/JTDX opens with Radio in split mode then Radio turns in split off mode. You need to add $SplitVisualAlertsOff$$clearlog$ as “before starting WSJT/JTDX” macro. </w:t>
+      </w:r>
+    </w:p>
+    <w:p>
+      <w:pPr>
+        <w:pStyle w:val="Normal"/>
+        <w:spacing w:lineRule="auto" w:line="240"/>
+        <w:rPr/>
+      </w:pPr>
+      <w:r>
+        <w:rPr/>
+      </w:r>
+    </w:p>
+    <w:p>
+      <w:pPr>
+        <w:pStyle w:val="Normal"/>
+        <w:spacing w:lineRule="auto" w:line="240"/>
+        <w:rPr/>
+      </w:pPr>
+      <w:r>
+        <w:rPr>
+          <w:b/>
+        </w:rPr>
+        <w:t>Note: DO NOT TRY TO RUN WSJT-X/JTDX IN XP COMPATIBLE MODE, OTHERWISE IT DOES NOT WORK CORRECTLY.</w:t>
       </w:r>
     </w:p>
     <w:p>
       <w:pPr>
         <w:pStyle w:val="2"/>
-        <w:spacing w:lineRule="auto" w:line="240"/>
-        <w:rPr/>
-      </w:pPr>
-      <w:r>
-        <w:rPr/>
-        <w:t>5.2. Clear</w:t>
-      </w:r>
-    </w:p>
-    <w:p>
-      <w:pPr>
-        <w:pStyle w:val="Normal"/>
-        <w:spacing w:lineRule="auto" w:line="240"/>
-        <w:rPr/>
-      </w:pPr>
-      <w:r>
-        <w:rPr/>
-      </w:r>
-    </w:p>
-    <w:p>
-      <w:pPr>
-        <w:pStyle w:val="Normal"/>
-        <w:spacing w:lineRule="auto" w:line="240"/>
-        <w:rPr/>
-      </w:pPr>
-      <w:r>
-        <w:rPr/>
-        <w:t>This clears UDP BandMap.</w:t>
-      </w:r>
-    </w:p>
-    <w:p>
-      <w:pPr>
-        <w:pStyle w:val="Normal"/>
-        <w:spacing w:lineRule="auto" w:line="240"/>
-        <w:rPr/>
-      </w:pPr>
-      <w:r>
-        <w:rPr/>
-      </w:r>
-    </w:p>
-    <w:p>
-      <w:pPr>
-        <w:pStyle w:val="2"/>
-        <w:spacing w:lineRule="auto" w:line="240"/>
-        <w:rPr/>
-      </w:pPr>
-      <w:r>
-        <w:rPr/>
-        <w:t>5.3. Me</w:t>
-      </w:r>
-    </w:p>
-    <w:p>
-      <w:pPr>
-        <w:pStyle w:val="Normal"/>
-        <w:spacing w:lineRule="auto" w:line="240"/>
-        <w:rPr/>
-      </w:pPr>
-      <w:r>
-        <w:rPr/>
-      </w:r>
-    </w:p>
-    <w:p>
-      <w:pPr>
-        <w:pStyle w:val="Normal"/>
-        <w:spacing w:lineRule="auto" w:line="240"/>
-        <w:rPr/>
-      </w:pPr>
-      <w:r>
-        <w:rPr/>
-        <w:t xml:space="preserve">This opens the Calling Me UDP BandMap and hide this item in the menu bar. See details in paragraph </w:t>
-      </w:r>
-      <w:hyperlink w:anchor="8.0._OPERATION(4)">
-        <w:r>
-          <w:rPr>
-            <w:rStyle w:val="HyperlinkInternal"/>
-          </w:rPr>
-          <w:t>Operation(4)</w:t>
-        </w:r>
-      </w:hyperlink>
-      <w:r>
-        <w:rPr/>
-        <w:t>.</w:t>
-      </w:r>
-    </w:p>
-    <w:p>
-      <w:pPr>
-        <w:pStyle w:val="Normal"/>
-        <w:spacing w:lineRule="auto" w:line="240"/>
-        <w:rPr/>
-      </w:pPr>
-      <w:r>
-        <w:rPr/>
-      </w:r>
-    </w:p>
-    <w:p>
-      <w:pPr>
-        <w:pStyle w:val="2"/>
-        <w:spacing w:lineRule="auto" w:line="240"/>
-        <w:rPr/>
-      </w:pPr>
-      <w:r>
-        <w:rPr/>
-        <w:t>5.4. Start</w:t>
-      </w:r>
-    </w:p>
-    <w:p>
-      <w:pPr>
-        <w:pStyle w:val="Normal"/>
-        <w:spacing w:lineRule="auto" w:line="240"/>
-        <w:rPr/>
-      </w:pPr>
-      <w:r>
-        <w:rPr/>
-      </w:r>
-    </w:p>
-    <w:p>
-      <w:pPr>
-        <w:pStyle w:val="Normal"/>
-        <w:spacing w:lineRule="auto" w:line="240"/>
-        <w:rPr/>
-      </w:pPr>
-      <w:r>
-        <w:rPr/>
-        <w:t>Default item is WSJT-X and/or JTDX if these programs are installed in your PC. You may add another shortcut using unique radio name. See details in WSJT-X/JTDX Help.</w:t>
-      </w:r>
-    </w:p>
-    <w:p>
-      <w:pPr>
-        <w:pStyle w:val="Normal"/>
-        <w:spacing w:lineRule="auto" w:line="240"/>
-        <w:rPr/>
-      </w:pPr>
-      <w:r>
-        <w:rPr/>
-      </w:r>
-    </w:p>
-    <w:p>
-      <w:pPr>
-        <w:pStyle w:val="Normal"/>
-        <w:spacing w:lineRule="auto" w:line="240"/>
-        <w:rPr/>
-      </w:pPr>
-      <w:r>
-        <w:rPr/>
-        <w:t>If you start WSJT/JTDX from Start menu, the Logger32 radio serial port is closed before the digital application starts. WSJT-X/JTDX caption is replaced by shotcut caption + “&amp; Logger32”and “X”is hidden in the title bar.</w:t>
-      </w:r>
-    </w:p>
-    <w:p>
-      <w:pPr>
-        <w:pStyle w:val="Normal"/>
-        <w:spacing w:lineRule="auto" w:line="240"/>
-        <w:rPr/>
-      </w:pPr>
-      <w:r>
-        <w:rPr/>
-      </w:r>
-    </w:p>
-    <w:p>
-      <w:pPr>
-        <w:pStyle w:val="Normal"/>
         <w:spacing w:lineRule="auto" w:line="240"/>
         <w:jc w:val="center"/>
         <w:rPr/>
@@ -3123,7 +3245,7 @@
         <w:rPr/>
         <w:drawing>
           <wp:inline distT="0" distB="0" distL="0" distR="0">
-            <wp:extent cx="5991225" cy="409575"/>
+            <wp:extent cx="2343150" cy="1752600"/>
             <wp:effectExtent l="0" t="0" r="0" b="0"/>
             <wp:docPr id="22" name="Pic 871" descr=""/>
             <wp:cNvGraphicFramePr>
@@ -3147,7 +3269,7 @@
                   <pic:spPr bwMode="auto">
                     <a:xfrm>
                       <a:off x="0" y="0"/>
-                      <a:ext cx="5991225" cy="409575"/>
+                      <a:ext cx="2343150" cy="1752600"/>
                     </a:xfrm>
                     <a:prstGeom prst="rect">
                       <a:avLst/>
@@ -3180,209 +3302,57 @@
       </w:pPr>
       <w:r>
         <w:rPr/>
-        <w:t>UBM_11AB</w:t>
-      </w:r>
-    </w:p>
-    <w:p>
-      <w:pPr>
-        <w:pStyle w:val="Normal"/>
-        <w:spacing w:lineRule="auto" w:line="240"/>
-        <w:jc w:val="center"/>
-        <w:rPr/>
-      </w:pPr>
-      <w:r>
-        <w:rPr/>
-      </w:r>
-    </w:p>
-    <w:p>
-      <w:pPr>
-        <w:pStyle w:val="Normal"/>
-        <w:spacing w:lineRule="auto" w:line="240"/>
-        <w:rPr/>
-      </w:pPr>
-      <w:r>
-        <w:rPr/>
-        <w:t xml:space="preserve">Then if you close the digital application from Logger32 (either by </w:t>
-      </w:r>
-      <w:r>
-        <w:rPr>
-          <w:strike/>
-          <w:color w:val="FF0000"/>
-        </w:rPr>
-        <w:t>UNchecking</w:t>
-      </w:r>
-      <w:r>
-        <w:rPr>
-          <w:color w:val="FF0000"/>
-        </w:rPr>
-        <w:t xml:space="preserve"> </w:t>
-      </w:r>
-      <w:r>
-        <w:rPr>
-          <w:color w:val="FF0000"/>
-        </w:rPr>
-        <w:t>UN-checking</w:t>
-      </w:r>
-      <w:r>
-        <w:rPr/>
-        <w:t xml:space="preserve"> </w:t>
-      </w:r>
-      <w:r>
-        <w:rPr/>
-        <w:t>the START menu, or by closing the UDP BandMap), the Radio serial port is automatically reopened. </w:t>
-      </w:r>
-    </w:p>
-    <w:p>
-      <w:pPr>
-        <w:pStyle w:val="Normal"/>
-        <w:spacing w:lineRule="auto" w:line="240"/>
-        <w:rPr/>
-      </w:pPr>
-      <w:r>
-        <w:rPr/>
-      </w:r>
-    </w:p>
-    <w:p>
-      <w:pPr>
-        <w:pStyle w:val="Normal"/>
-        <w:spacing w:lineRule="auto" w:line="240"/>
-        <w:rPr/>
-      </w:pPr>
-      <w:r>
-        <w:rPr/>
-        <w:t xml:space="preserve">If the Logbook Entry Window stays populated, Logger32 makes </w:t>
-      </w:r>
-      <w:r>
-        <w:rPr>
-          <w:strike/>
-          <w:color w:val="FF0000"/>
-        </w:rPr>
-        <w:t>theRadio</w:t>
-      </w:r>
-      <w:r>
-        <w:rPr>
-          <w:color w:val="FF0000"/>
-        </w:rPr>
-        <w:t xml:space="preserve"> </w:t>
-      </w:r>
-      <w:r>
-        <w:rPr>
-          <w:color w:val="FF0000"/>
-        </w:rPr>
-        <w:t>the Radio</w:t>
-      </w:r>
-      <w:r>
-        <w:rPr/>
-        <w:t xml:space="preserve"> </w:t>
-      </w:r>
-      <w:r>
-        <w:rPr/>
-        <w:t xml:space="preserve">be aligned with the Logbook Entry Window (spotted) </w:t>
-      </w:r>
-      <w:r>
-        <w:rPr>
-          <w:strike/>
-          <w:color w:val="FF0000"/>
-        </w:rPr>
-        <w:t>infomation.</w:t>
-      </w:r>
-      <w:r>
-        <w:rPr>
-          <w:color w:val="FF0000"/>
-        </w:rPr>
-        <w:t xml:space="preserve"> </w:t>
-      </w:r>
-      <w:r>
-        <w:rPr>
-          <w:color w:val="FF0000"/>
-        </w:rPr>
-        <w:t>Information.</w:t>
-      </w:r>
-    </w:p>
-    <w:p>
-      <w:pPr>
-        <w:pStyle w:val="Normal"/>
-        <w:spacing w:lineRule="auto" w:line="240"/>
-        <w:rPr/>
-      </w:pPr>
-      <w:r>
-        <w:rPr/>
-      </w:r>
-    </w:p>
-    <w:p>
-      <w:pPr>
-        <w:pStyle w:val="Normal"/>
-        <w:spacing w:lineRule="auto" w:line="240"/>
-        <w:rPr/>
-      </w:pPr>
-      <w:r>
-        <w:rPr/>
-        <w:t>If the Logbook Entry Window is empty/wiped, Logger32 sets the Radio to pre-WSJT-X/JTDX opening state.</w:t>
-      </w:r>
-    </w:p>
-    <w:p>
-      <w:pPr>
-        <w:pStyle w:val="Normal"/>
-        <w:spacing w:lineRule="auto" w:line="240"/>
-        <w:rPr/>
-      </w:pPr>
-      <w:r>
-        <w:rPr/>
-      </w:r>
-    </w:p>
-    <w:p>
-      <w:pPr>
-        <w:pStyle w:val="Normal"/>
-        <w:spacing w:lineRule="auto" w:line="240"/>
-        <w:rPr/>
-      </w:pPr>
-      <w:r>
-        <w:rPr/>
-        <w:t>If you click WSJT-X, WSJT-X starts, then if you click  JTDX, WSJT-X close and JTDX starts.</w:t>
-      </w:r>
-    </w:p>
-    <w:p>
-      <w:pPr>
-        <w:pStyle w:val="Normal"/>
-        <w:spacing w:lineRule="auto" w:line="240"/>
-        <w:rPr/>
-      </w:pPr>
-      <w:r>
-        <w:rPr/>
-      </w:r>
-    </w:p>
-    <w:p>
-      <w:pPr>
-        <w:pStyle w:val="Normal"/>
-        <w:spacing w:lineRule="auto" w:line="240"/>
-        <w:rPr/>
-      </w:pPr>
-      <w:r>
-        <w:rPr/>
-        <w:t xml:space="preserve">If WSJT-X/JTDX opens with Radio in split mode then Radio turns in split off mode. You need to add $SplitVisualAlertsOff$$clearlog$ as “before starting WSJT/JTDX” macro. </w:t>
-      </w:r>
-    </w:p>
-    <w:p>
-      <w:pPr>
-        <w:pStyle w:val="Normal"/>
-        <w:spacing w:lineRule="auto" w:line="240"/>
-        <w:rPr/>
-      </w:pPr>
-      <w:r>
-        <w:rPr/>
-      </w:r>
-    </w:p>
-    <w:p>
-      <w:pPr>
-        <w:pStyle w:val="Normal"/>
-        <w:spacing w:lineRule="auto" w:line="240"/>
-        <w:rPr/>
-      </w:pPr>
-      <w:r>
-        <w:rPr>
-          <w:b/>
-        </w:rPr>
-        <w:t>Note: DO NOT TRY TO RUN WSJT-X/JTDX IN XP COMPATIBLE MODE, OTHERWISE IT DOES NOT WORK CORRECTLY.</w:t>
+        <w:t>UBM_11B</w:t>
+      </w:r>
+    </w:p>
+    <w:p>
+      <w:pPr>
+        <w:pStyle w:val="Normal"/>
+        <w:spacing w:lineRule="auto" w:line="240"/>
+        <w:rPr/>
+      </w:pPr>
+      <w:r>
+        <w:rPr/>
+      </w:r>
+    </w:p>
+    <w:p>
+      <w:pPr>
+        <w:pStyle w:val="Normal"/>
+        <w:spacing w:lineRule="auto" w:line="240"/>
+        <w:rPr/>
+      </w:pPr>
+      <w:r>
+        <w:rPr/>
+        <w:t>Click “Setup shortcuts” to add/edit shortcut and put commands/macros for Radio 1/2 if you like to execute before starting WSJT-X/JTDX and after closing WSJT-X/JTDX.</w:t>
+      </w:r>
+      <w:r>
+        <w:rPr/>
+        <w:t>　</w:t>
+      </w:r>
+      <w:r>
+        <w:rPr/>
+        <w:t>Macros for Radio Control Panel can be used in this table as well.</w:t>
+      </w:r>
+    </w:p>
+    <w:p>
+      <w:pPr>
+        <w:pStyle w:val="Normal"/>
+        <w:spacing w:lineRule="auto" w:line="240"/>
+        <w:rPr/>
+      </w:pPr>
+      <w:r>
+        <w:rPr/>
+      </w:r>
+    </w:p>
+    <w:p>
+      <w:pPr>
+        <w:pStyle w:val="Normal"/>
+        <w:spacing w:lineRule="auto" w:line="240"/>
+        <w:rPr/>
+      </w:pPr>
+      <w:r>
+        <w:rPr/>
+        <w:t xml:space="preserve">Example macros below are Split OFF, Power 50W, NB OFF/ NR OFF (Radio2-IC7300) for before starting WSJT-X/JTDX and Power 100W for after closing WSJT-X/JTDX. </w:t>
       </w:r>
     </w:p>
     <w:p>
@@ -3396,7 +3366,7 @@
         <w:rPr/>
         <w:drawing>
           <wp:inline distT="0" distB="0" distL="0" distR="0">
-            <wp:extent cx="2343150" cy="1752600"/>
+            <wp:extent cx="3790950" cy="5724525"/>
             <wp:effectExtent l="0" t="0" r="0" b="0"/>
             <wp:docPr id="23" name="Pic 872" descr=""/>
             <wp:cNvGraphicFramePr>
@@ -3420,7 +3390,7 @@
                   <pic:spPr bwMode="auto">
                     <a:xfrm>
                       <a:off x="0" y="0"/>
-                      <a:ext cx="2343150" cy="1752600"/>
+                      <a:ext cx="3790950" cy="5724525"/>
                     </a:xfrm>
                     <a:prstGeom prst="rect">
                       <a:avLst/>
@@ -3453,62 +3423,54 @@
       </w:pPr>
       <w:r>
         <w:rPr/>
-        <w:t>UBM_11B</w:t>
-      </w:r>
-    </w:p>
-    <w:p>
-      <w:pPr>
-        <w:pStyle w:val="Normal"/>
-        <w:spacing w:lineRule="auto" w:line="240"/>
-        <w:rPr/>
-      </w:pPr>
-      <w:r>
-        <w:rPr/>
-      </w:r>
-    </w:p>
-    <w:p>
-      <w:pPr>
-        <w:pStyle w:val="Normal"/>
-        <w:spacing w:lineRule="auto" w:line="240"/>
-        <w:rPr/>
-      </w:pPr>
-      <w:r>
-        <w:rPr/>
-        <w:t>Click “Setup shortcuts” to add/edit shortcut and put commands/macros for Radio 1/2 if you like to execute before starting WSJT-X/JTDX and after closing WSJT-X/JTDX.</w:t>
-      </w:r>
-      <w:r>
-        <w:rPr/>
-        <w:t>　</w:t>
-      </w:r>
-      <w:r>
-        <w:rPr/>
-        <w:t>Macros for Radio Control Panel can be used in this table as well.</w:t>
-      </w:r>
-    </w:p>
-    <w:p>
-      <w:pPr>
-        <w:pStyle w:val="Normal"/>
-        <w:spacing w:lineRule="auto" w:line="240"/>
-        <w:rPr/>
-      </w:pPr>
-      <w:r>
-        <w:rPr/>
-      </w:r>
-    </w:p>
-    <w:p>
-      <w:pPr>
-        <w:pStyle w:val="Normal"/>
-        <w:spacing w:lineRule="auto" w:line="240"/>
-        <w:rPr/>
-      </w:pPr>
-      <w:r>
-        <w:rPr/>
-        <w:t xml:space="preserve">Example macros below are Split OFF, Power 50W, NB OFF/ NR OFF (Radio2-IC7300) for before starting WSJT-X/JTDX and Power 100W for after closing WSJT-X/JTDX. </w:t>
+        <w:t>UBM_11C</w:t>
       </w:r>
     </w:p>
     <w:p>
       <w:pPr>
         <w:pStyle w:val="2"/>
+        <w:spacing w:lineRule="auto" w:line="240"/>
+        <w:rPr/>
+      </w:pPr>
+      <w:r>
+        <w:rPr/>
+        <w:t>6.0 OPERATION (2)</w:t>
+      </w:r>
+    </w:p>
+    <w:p>
+      <w:pPr>
+        <w:pStyle w:val="Normal"/>
+        <w:spacing w:lineRule="auto" w:line="240"/>
+        <w:rPr/>
+      </w:pPr>
+      <w:r>
+        <w:rPr/>
+      </w:r>
+    </w:p>
+    <w:p>
+      <w:pPr>
+        <w:pStyle w:val="Normal"/>
+        <w:spacing w:lineRule="auto" w:line="240"/>
+        <w:rPr/>
+      </w:pPr>
+      <w:r>
+        <w:rPr/>
+        <w:t>If you move mouse over callsign then tooltips appears.</w:t>
+      </w:r>
+    </w:p>
+    <w:p>
+      <w:pPr>
+        <w:pStyle w:val="Normal"/>
+        <w:spacing w:lineRule="auto" w:line="240"/>
+        <w:rPr/>
+      </w:pPr>
+      <w:r>
+        <w:rPr/>
+      </w:r>
+    </w:p>
+    <w:p>
+      <w:pPr>
+        <w:pStyle w:val="Normal"/>
         <w:spacing w:lineRule="auto" w:line="240"/>
         <w:jc w:val="center"/>
         <w:rPr/>
@@ -3517,7 +3479,7 @@
         <w:rPr/>
         <w:drawing>
           <wp:inline distT="0" distB="0" distL="0" distR="0">
-            <wp:extent cx="3790950" cy="5724525"/>
+            <wp:extent cx="3714750" cy="990600"/>
             <wp:effectExtent l="0" t="0" r="0" b="0"/>
             <wp:docPr id="24" name="Pic 873" descr=""/>
             <wp:cNvGraphicFramePr>
@@ -3541,7 +3503,7 @@
                   <pic:spPr bwMode="auto">
                     <a:xfrm>
                       <a:off x="0" y="0"/>
-                      <a:ext cx="3790950" cy="5724525"/>
+                      <a:ext cx="3714750" cy="990600"/>
                     </a:xfrm>
                     <a:prstGeom prst="rect">
                       <a:avLst/>
@@ -3574,39 +3536,40 @@
       </w:pPr>
       <w:r>
         <w:rPr/>
-        <w:t>UBM_11C</w:t>
-      </w:r>
-    </w:p>
-    <w:p>
-      <w:pPr>
-        <w:pStyle w:val="2"/>
-        <w:spacing w:lineRule="auto" w:line="240"/>
-        <w:rPr/>
-      </w:pPr>
-      <w:r>
-        <w:rPr/>
-        <w:t>6.0 OPERATION (2)</w:t>
-      </w:r>
-    </w:p>
-    <w:p>
-      <w:pPr>
-        <w:pStyle w:val="Normal"/>
-        <w:spacing w:lineRule="auto" w:line="240"/>
-        <w:rPr/>
-      </w:pPr>
-      <w:r>
-        <w:rPr/>
-      </w:r>
-    </w:p>
-    <w:p>
-      <w:pPr>
-        <w:pStyle w:val="Normal"/>
-        <w:spacing w:lineRule="auto" w:line="240"/>
-        <w:rPr/>
-      </w:pPr>
-      <w:r>
-        <w:rPr/>
-        <w:t>If you move mouse over callsign then tooltips appears.</w:t>
+        <w:t>UBM_12</w:t>
+      </w:r>
+    </w:p>
+    <w:p>
+      <w:pPr>
+        <w:pStyle w:val="Normal"/>
+        <w:spacing w:lineRule="auto" w:line="240"/>
+        <w:rPr/>
+      </w:pPr>
+      <w:r>
+        <w:rPr/>
+      </w:r>
+    </w:p>
+    <w:p>
+      <w:pPr>
+        <w:pStyle w:val="Normal"/>
+        <w:spacing w:lineRule="auto" w:line="240"/>
+        <w:rPr/>
+      </w:pPr>
+      <w:r>
+        <w:rPr/>
+        <w:t>If you left-click any callsign then this callsign is transferred in</w:t>
+      </w:r>
+      <w:hyperlink w:anchor="_topic_LogbookEntryWindow">
+        <w:r>
+          <w:rPr>
+            <w:rStyle w:val="HyperlinkInternal"/>
+          </w:rPr>
+          <w:t xml:space="preserve"> Logbook Entry Window</w:t>
+        </w:r>
+      </w:hyperlink>
+      <w:r>
+        <w:rPr/>
+        <w:t>.</w:t>
       </w:r>
     </w:p>
     <w:p>
@@ -3630,7 +3593,7 @@
         <w:rPr/>
         <w:drawing>
           <wp:inline distT="0" distB="0" distL="0" distR="0">
-            <wp:extent cx="3714750" cy="990600"/>
+            <wp:extent cx="5095875" cy="2857500"/>
             <wp:effectExtent l="0" t="0" r="0" b="0"/>
             <wp:docPr id="25" name="Pic 874" descr=""/>
             <wp:cNvGraphicFramePr>
@@ -3654,7 +3617,7 @@
                   <pic:spPr bwMode="auto">
                     <a:xfrm>
                       <a:off x="0" y="0"/>
-                      <a:ext cx="3714750" cy="990600"/>
+                      <a:ext cx="5095875" cy="2857500"/>
                     </a:xfrm>
                     <a:prstGeom prst="rect">
                       <a:avLst/>
@@ -3687,40 +3650,28 @@
       </w:pPr>
       <w:r>
         <w:rPr/>
-        <w:t>UBM_12</w:t>
-      </w:r>
-    </w:p>
-    <w:p>
-      <w:pPr>
-        <w:pStyle w:val="Normal"/>
-        <w:spacing w:lineRule="auto" w:line="240"/>
-        <w:rPr/>
-      </w:pPr>
-      <w:r>
-        <w:rPr/>
-      </w:r>
-    </w:p>
-    <w:p>
-      <w:pPr>
-        <w:pStyle w:val="Normal"/>
-        <w:spacing w:lineRule="auto" w:line="240"/>
-        <w:rPr/>
-      </w:pPr>
-      <w:r>
-        <w:rPr/>
-        <w:t>If you left-click any callsign then this callsign is transferred in</w:t>
-      </w:r>
-      <w:hyperlink w:anchor="_topic_LogbookEntryWindow">
-        <w:r>
-          <w:rPr>
-            <w:rStyle w:val="HyperlinkInternal"/>
-          </w:rPr>
-          <w:t xml:space="preserve"> Logbook Entry Window</w:t>
-        </w:r>
-      </w:hyperlink>
-      <w:r>
-        <w:rPr/>
-        <w:t>.</w:t>
+        <w:t>UBM_13</w:t>
+      </w:r>
+    </w:p>
+    <w:p>
+      <w:pPr>
+        <w:pStyle w:val="Normal"/>
+        <w:spacing w:lineRule="auto" w:line="240"/>
+        <w:rPr/>
+      </w:pPr>
+      <w:r>
+        <w:rPr/>
+      </w:r>
+    </w:p>
+    <w:p>
+      <w:pPr>
+        <w:pStyle w:val="Normal"/>
+        <w:spacing w:lineRule="auto" w:line="240"/>
+        <w:rPr/>
+      </w:pPr>
+      <w:r>
+        <w:rPr/>
+        <w:t>If you right-click  any callsign then history of this callsign is displayed. (max 15 messages)</w:t>
       </w:r>
     </w:p>
     <w:p>
@@ -3744,7 +3695,7 @@
         <w:rPr/>
         <w:drawing>
           <wp:inline distT="0" distB="0" distL="0" distR="0">
-            <wp:extent cx="5095875" cy="2857500"/>
+            <wp:extent cx="4067175" cy="1724025"/>
             <wp:effectExtent l="0" t="0" r="0" b="0"/>
             <wp:docPr id="26" name="Pic 875" descr=""/>
             <wp:cNvGraphicFramePr>
@@ -3768,7 +3719,7 @@
                   <pic:spPr bwMode="auto">
                     <a:xfrm>
                       <a:off x="0" y="0"/>
-                      <a:ext cx="5095875" cy="2857500"/>
+                      <a:ext cx="4067175" cy="1724025"/>
                     </a:xfrm>
                     <a:prstGeom prst="rect">
                       <a:avLst/>
@@ -3801,28 +3752,112 @@
       </w:pPr>
       <w:r>
         <w:rPr/>
-        <w:t>UBM_13</w:t>
-      </w:r>
-    </w:p>
-    <w:p>
-      <w:pPr>
-        <w:pStyle w:val="Normal"/>
-        <w:spacing w:lineRule="auto" w:line="240"/>
-        <w:rPr/>
-      </w:pPr>
-      <w:r>
-        <w:rPr/>
-      </w:r>
-    </w:p>
-    <w:p>
-      <w:pPr>
-        <w:pStyle w:val="Normal"/>
-        <w:spacing w:lineRule="auto" w:line="240"/>
-        <w:rPr/>
-      </w:pPr>
-      <w:r>
-        <w:rPr/>
-        <w:t>If you right-click  any callsign then history of this callsign is displayed. (max 15 messages)</w:t>
+        <w:t>UBM_14</w:t>
+      </w:r>
+    </w:p>
+    <w:p>
+      <w:pPr>
+        <w:pStyle w:val="Normal"/>
+        <w:spacing w:lineRule="auto" w:line="240"/>
+        <w:rPr/>
+      </w:pPr>
+      <w:r>
+        <w:rPr/>
+      </w:r>
+    </w:p>
+    <w:p>
+      <w:pPr>
+        <w:pStyle w:val="Normal"/>
+        <w:spacing w:lineRule="auto" w:line="240"/>
+        <w:rPr/>
+      </w:pPr>
+      <w:r>
+        <w:rPr/>
+        <w:t xml:space="preserve">If you </w:t>
+      </w:r>
+      <w:r>
+        <w:rPr>
+          <w:shd w:fill="FFFF00" w:val="clear"/>
+        </w:rPr>
+        <w:t>configure</w:t>
+      </w:r>
+      <w:r>
+        <w:rPr/>
+        <w:t xml:space="preserve"> various options properly then you see LoTW/OQRS user, QSO B4, highlighted callsign and Gridsquare.</w:t>
+      </w:r>
+    </w:p>
+    <w:p>
+      <w:pPr>
+        <w:pStyle w:val="Normal"/>
+        <w:spacing w:lineRule="auto" w:line="240"/>
+        <w:rPr/>
+      </w:pPr>
+      <w:r>
+        <w:rPr/>
+      </w:r>
+    </w:p>
+    <w:p>
+      <w:pPr>
+        <w:pStyle w:val="Normal"/>
+        <w:spacing w:lineRule="auto" w:line="240"/>
+        <w:rPr/>
+      </w:pPr>
+      <w:r>
+        <w:rPr/>
+        <w:t>When QSO is logged in WSJT-X/JTDX then Logger32 log this QSO via UDP if  "Allow QSO automatic logging" is checked.</w:t>
+      </w:r>
+    </w:p>
+    <w:p>
+      <w:pPr>
+        <w:pStyle w:val="2"/>
+        <w:spacing w:lineRule="auto" w:line="240"/>
+        <w:rPr/>
+      </w:pPr>
+      <w:r>
+        <w:rPr/>
+        <w:t>7.0 OPERATION (3)</w:t>
+      </w:r>
+    </w:p>
+    <w:p>
+      <w:pPr>
+        <w:pStyle w:val="Normal"/>
+        <w:spacing w:lineRule="auto" w:line="240"/>
+        <w:rPr/>
+      </w:pPr>
+      <w:r>
+        <w:rPr/>
+      </w:r>
+    </w:p>
+    <w:p>
+      <w:pPr>
+        <w:pStyle w:val="Normal"/>
+        <w:spacing w:lineRule="auto" w:line="240"/>
+        <w:rPr/>
+      </w:pPr>
+      <w:r>
+        <w:rPr/>
+        <w:t>Logger32 can send reply message to JTDX or WSJT-X When it receives reply message then it will transmit message corresponding to the reply message.</w:t>
+      </w:r>
+    </w:p>
+    <w:p>
+      <w:pPr>
+        <w:pStyle w:val="Normal"/>
+        <w:spacing w:lineRule="auto" w:line="240"/>
+        <w:rPr/>
+      </w:pPr>
+      <w:r>
+        <w:rPr/>
+      </w:r>
+    </w:p>
+    <w:p>
+      <w:pPr>
+        <w:pStyle w:val="Normal"/>
+        <w:spacing w:lineRule="auto" w:line="240"/>
+        <w:rPr/>
+      </w:pPr>
+      <w:r>
+        <w:rPr/>
+        <w:t>For JTDX following options should be checked and “AutoTX” should be turned ON.</w:t>
       </w:r>
     </w:p>
     <w:p>
@@ -3846,7 +3881,7 @@
         <w:rPr/>
         <w:drawing>
           <wp:inline distT="0" distB="0" distL="0" distR="0">
-            <wp:extent cx="4067175" cy="1724025"/>
+            <wp:extent cx="5286375" cy="3790950"/>
             <wp:effectExtent l="0" t="0" r="0" b="0"/>
             <wp:docPr id="27" name="Pic 876" descr=""/>
             <wp:cNvGraphicFramePr>
@@ -3870,7 +3905,7 @@
                   <pic:spPr bwMode="auto">
                     <a:xfrm>
                       <a:off x="0" y="0"/>
-                      <a:ext cx="4067175" cy="1724025"/>
+                      <a:ext cx="5286375" cy="3790950"/>
                     </a:xfrm>
                     <a:prstGeom prst="rect">
                       <a:avLst/>
@@ -3903,129 +3938,29 @@
       </w:pPr>
       <w:r>
         <w:rPr/>
-        <w:t>UBM_14</w:t>
-      </w:r>
-    </w:p>
-    <w:p>
-      <w:pPr>
-        <w:pStyle w:val="Normal"/>
-        <w:spacing w:lineRule="auto" w:line="240"/>
-        <w:rPr/>
-      </w:pPr>
-      <w:r>
-        <w:rPr/>
-      </w:r>
-    </w:p>
-    <w:p>
-      <w:pPr>
-        <w:pStyle w:val="Normal"/>
-        <w:spacing w:lineRule="auto" w:line="240"/>
-        <w:rPr/>
-      </w:pPr>
-      <w:r>
-        <w:rPr/>
-        <w:t xml:space="preserve">If you </w:t>
-      </w:r>
-      <w:r>
-        <w:rPr>
-          <w:strike/>
-          <w:color w:val="FF0000"/>
-        </w:rPr>
-        <w:t>confugure</w:t>
-      </w:r>
-      <w:r>
-        <w:rPr>
-          <w:color w:val="FF0000"/>
-        </w:rPr>
+        <w:t>UBM_14A</w:t>
+      </w:r>
+    </w:p>
+    <w:p>
+      <w:pPr>
+        <w:pStyle w:val="Normal"/>
+        <w:spacing w:lineRule="auto" w:line="240"/>
+        <w:rPr/>
+      </w:pPr>
+      <w:r>
+        <w:rPr/>
         <w:t xml:space="preserve"> </w:t>
       </w:r>
-      <w:r>
-        <w:rPr>
-          <w:color w:val="FF0000"/>
-        </w:rPr>
-        <w:t>configure</w:t>
-      </w:r>
-      <w:r>
-        <w:rPr/>
-        <w:t xml:space="preserve"> </w:t>
-      </w:r>
-      <w:r>
-        <w:rPr/>
-        <w:t>various options properly then you see LoTW/OQRS user, QSO B4, highlighted callsign and Gridsquare.</w:t>
-      </w:r>
-    </w:p>
-    <w:p>
-      <w:pPr>
-        <w:pStyle w:val="Normal"/>
-        <w:spacing w:lineRule="auto" w:line="240"/>
-        <w:rPr/>
-      </w:pPr>
-      <w:r>
-        <w:rPr/>
-      </w:r>
-    </w:p>
-    <w:p>
-      <w:pPr>
-        <w:pStyle w:val="Normal"/>
-        <w:spacing w:lineRule="auto" w:line="240"/>
-        <w:rPr/>
-      </w:pPr>
-      <w:r>
-        <w:rPr/>
-        <w:t>When QSO is logged in WSJT-X/JTDX then Logger32 log this QSO via UDP if  "Allow QSO automatic logging" is checked.</w:t>
-      </w:r>
-    </w:p>
-    <w:p>
-      <w:pPr>
-        <w:pStyle w:val="2"/>
-        <w:spacing w:lineRule="auto" w:line="240"/>
-        <w:rPr/>
-      </w:pPr>
-      <w:r>
-        <w:rPr/>
-        <w:t>7.0 OPERATION (3)</w:t>
-      </w:r>
-    </w:p>
-    <w:p>
-      <w:pPr>
-        <w:pStyle w:val="Normal"/>
-        <w:spacing w:lineRule="auto" w:line="240"/>
-        <w:rPr/>
-      </w:pPr>
-      <w:r>
-        <w:rPr/>
-      </w:r>
-    </w:p>
-    <w:p>
-      <w:pPr>
-        <w:pStyle w:val="Normal"/>
-        <w:spacing w:lineRule="auto" w:line="240"/>
-        <w:rPr/>
-      </w:pPr>
-      <w:r>
-        <w:rPr/>
-        <w:t>Logger32 can send reply message to JTDX or WSJT-X When it receives reply message then it will transmit message corresponding to the reply message.</w:t>
-      </w:r>
-    </w:p>
-    <w:p>
-      <w:pPr>
-        <w:pStyle w:val="Normal"/>
-        <w:spacing w:lineRule="auto" w:line="240"/>
-        <w:rPr/>
-      </w:pPr>
-      <w:r>
-        <w:rPr/>
-      </w:r>
-    </w:p>
-    <w:p>
-      <w:pPr>
-        <w:pStyle w:val="Normal"/>
-        <w:spacing w:lineRule="auto" w:line="240"/>
-        <w:rPr/>
-      </w:pPr>
-      <w:r>
-        <w:rPr/>
-        <w:t>For JTDX following options should be checked and “AutoTX” should be turned ON.</w:t>
+    </w:p>
+    <w:p>
+      <w:pPr>
+        <w:pStyle w:val="Normal"/>
+        <w:spacing w:lineRule="auto" w:line="240"/>
+        <w:rPr/>
+      </w:pPr>
+      <w:r>
+        <w:rPr/>
+        <w:t>For WSJT-X Auto Seq should be checked and “Call 1st” should be unchecked.</w:t>
       </w:r>
     </w:p>
     <w:p>
@@ -4049,7 +3984,7 @@
         <w:rPr/>
         <w:drawing>
           <wp:inline distT="0" distB="0" distL="0" distR="0">
-            <wp:extent cx="5286375" cy="3790950"/>
+            <wp:extent cx="4448175" cy="2524125"/>
             <wp:effectExtent l="0" t="0" r="0" b="0"/>
             <wp:docPr id="28" name="Pic 877" descr=""/>
             <wp:cNvGraphicFramePr>
@@ -4073,7 +4008,7 @@
                   <pic:spPr bwMode="auto">
                     <a:xfrm>
                       <a:off x="0" y="0"/>
-                      <a:ext cx="5286375" cy="3790950"/>
+                      <a:ext cx="4448175" cy="2524125"/>
                     </a:xfrm>
                     <a:prstGeom prst="rect">
                       <a:avLst/>
@@ -4104,48 +4039,37 @@
         <w:jc w:val="center"/>
         <w:rPr/>
       </w:pPr>
-      <w:r>
-        <w:rPr>
-          <w:shd w:fill="FFFF00" w:val="clear"/>
-        </w:rPr>
-        <w:t>UBM_14A</w:t>
-      </w:r>
-    </w:p>
-    <w:p>
-      <w:pPr>
-        <w:pStyle w:val="Normal"/>
-        <w:spacing w:lineRule="auto" w:line="240"/>
-        <w:rPr/>
-      </w:pPr>
-      <w:r>
-        <w:rPr/>
-        <w:t xml:space="preserve"> </w:t>
-      </w:r>
-    </w:p>
-    <w:p>
-      <w:pPr>
-        <w:pStyle w:val="Normal"/>
-        <w:spacing w:lineRule="auto" w:line="240"/>
-        <w:rPr/>
-      </w:pPr>
-      <w:r>
-        <w:rPr/>
-        <w:t>For WSJT-X Auto Seq should be checked and “Call 1st” should be unchecked.</w:t>
-      </w:r>
-    </w:p>
-    <w:p>
-      <w:pPr>
-        <w:pStyle w:val="Normal"/>
-        <w:spacing w:lineRule="auto" w:line="240"/>
-        <w:rPr/>
-      </w:pPr>
-      <w:r>
-        <w:rPr/>
-      </w:r>
-    </w:p>
-    <w:p>
-      <w:pPr>
-        <w:pStyle w:val="Normal"/>
+      <w:bookmarkStart w:id="4" w:name="UBM_14B"/>
+      <w:bookmarkEnd w:id="4"/>
+      <w:r>
+        <w:rPr/>
+        <w:t>UBM_14B</w:t>
+      </w:r>
+    </w:p>
+    <w:p>
+      <w:pPr>
+        <w:pStyle w:val="Normal"/>
+        <w:spacing w:lineRule="auto" w:line="240"/>
+        <w:rPr/>
+      </w:pPr>
+      <w:r>
+        <w:rPr/>
+      </w:r>
+    </w:p>
+    <w:p>
+      <w:pPr>
+        <w:pStyle w:val="Normal"/>
+        <w:spacing w:lineRule="auto" w:line="240"/>
+        <w:rPr/>
+      </w:pPr>
+      <w:r>
+        <w:rPr/>
+        <w:t>The following options should be checked in the UDP BandMap Config menu. Uncheck “Call selected callsign at end of QSO” if WSJT-X is used.</w:t>
+      </w:r>
+    </w:p>
+    <w:p>
+      <w:pPr>
+        <w:pStyle w:val="2"/>
         <w:spacing w:lineRule="auto" w:line="240"/>
         <w:jc w:val="center"/>
         <w:rPr/>
@@ -4154,7 +4078,7 @@
         <w:rPr/>
         <w:drawing>
           <wp:inline distT="0" distB="0" distL="0" distR="0">
-            <wp:extent cx="4448175" cy="2524125"/>
+            <wp:extent cx="5991225" cy="4800600"/>
             <wp:effectExtent l="0" t="0" r="0" b="0"/>
             <wp:docPr id="29" name="Pic 878" descr=""/>
             <wp:cNvGraphicFramePr>
@@ -4178,7 +4102,7 @@
                   <pic:spPr bwMode="auto">
                     <a:xfrm>
                       <a:off x="0" y="0"/>
-                      <a:ext cx="4448175" cy="2524125"/>
+                      <a:ext cx="5991225" cy="4800600"/>
                     </a:xfrm>
                     <a:prstGeom prst="rect">
                       <a:avLst/>
@@ -4209,56 +4133,83 @@
         <w:jc w:val="center"/>
         <w:rPr/>
       </w:pPr>
-      <w:bookmarkStart w:id="4" w:name="UBM_14B"/>
-      <w:bookmarkEnd w:id="4"/>
-      <w:r>
-        <w:rPr/>
-        <w:t>UBM_14B</w:t>
-      </w:r>
-    </w:p>
-    <w:p>
-      <w:pPr>
-        <w:pStyle w:val="Normal"/>
-        <w:spacing w:lineRule="auto" w:line="240"/>
-        <w:rPr/>
-      </w:pPr>
-      <w:r>
-        <w:rPr/>
-      </w:r>
-    </w:p>
-    <w:p>
-      <w:pPr>
-        <w:pStyle w:val="Normal"/>
-        <w:spacing w:lineRule="auto" w:line="240"/>
-        <w:rPr/>
-      </w:pPr>
-      <w:r>
-        <w:rPr/>
-        <w:t>The following options should be checked in the UDP BandMap Config menu. Uncheck “Call selected callsign at end of QSO” if WSJT-X is used.</w:t>
+      <w:r>
+        <w:rPr>
+          <w:shd w:fill="FFFF00" w:val="clear"/>
+        </w:rPr>
+        <w:t>UBM_14C</w:t>
       </w:r>
     </w:p>
     <w:p>
       <w:pPr>
         <w:pStyle w:val="2"/>
         <w:spacing w:lineRule="auto" w:line="240"/>
+        <w:rPr/>
+      </w:pPr>
+      <w:r>
+        <w:rPr>
+          <w:shd w:fill="FFFF00" w:val="clear"/>
+        </w:rPr>
+        <w:t>Manual Calling</w:t>
+      </w:r>
+    </w:p>
+    <w:p>
+      <w:pPr>
+        <w:pStyle w:val="Normal"/>
+        <w:spacing w:lineRule="atLeast" w:line="105"/>
+        <w:rPr/>
+      </w:pPr>
+      <w:r>
+        <w:rPr/>
+      </w:r>
+    </w:p>
+    <w:p>
+      <w:pPr>
+        <w:pStyle w:val="Normal"/>
+        <w:spacing w:lineRule="auto" w:line="240"/>
+        <w:rPr/>
+      </w:pPr>
+      <w:r>
+        <w:rPr/>
+        <w:t xml:space="preserve">Click on any callsign you want to call. The callsign is surrounded by a box and transferred to the </w:t>
+      </w:r>
+      <w:hyperlink w:anchor="_topic_LogbookEntryWindow">
+        <w:r>
+          <w:rPr>
+            <w:rStyle w:val="HyperlinkInternal"/>
+          </w:rPr>
+          <w:t>Logbook Entry Window</w:t>
+        </w:r>
+      </w:hyperlink>
+      <w:r>
+        <w:rPr/>
+        <w:t>. The box border color can be configured in “Config”, “Appearance”, “Selected callsign border color”.</w:t>
+      </w:r>
+    </w:p>
+    <w:p>
+      <w:pPr>
+        <w:pStyle w:val="Normal"/>
+        <w:spacing w:lineRule="auto" w:line="240"/>
+        <w:rPr/>
+      </w:pPr>
+      <w:r>
+        <w:rPr/>
+      </w:r>
+    </w:p>
+    <w:p>
+      <w:pPr>
+        <w:pStyle w:val="2"/>
+        <w:spacing w:lineRule="auto" w:line="240"/>
         <w:jc w:val="center"/>
         <w:rPr/>
       </w:pPr>
       <w:r>
         <w:rPr/>
         <w:drawing>
-          <wp:anchor behindDoc="0" distT="0" distB="0" distL="0" distR="0" simplePos="0" locked="0" layoutInCell="1" allowOverlap="1" relativeHeight="6">
-            <wp:simplePos x="0" y="0"/>
-            <wp:positionH relativeFrom="column">
-              <wp:align>center</wp:align>
-            </wp:positionH>
-            <wp:positionV relativeFrom="paragraph">
-              <wp:posOffset>635</wp:posOffset>
-            </wp:positionV>
-            <wp:extent cx="6120130" cy="4899660"/>
+          <wp:inline distT="0" distB="0" distL="0" distR="0">
+            <wp:extent cx="1676400" cy="2647950"/>
             <wp:effectExtent l="0" t="0" r="0" b="0"/>
-            <wp:wrapSquare wrapText="largest"/>
-            <wp:docPr id="30" name="イメージ3" descr=""/>
+            <wp:docPr id="30" name="Pic 879" descr=""/>
             <wp:cNvGraphicFramePr>
               <a:graphicFrameLocks xmlns:a="http://schemas.openxmlformats.org/drawingml/2006/main" noChangeAspect="1"/>
             </wp:cNvGraphicFramePr>
@@ -4266,7 +4217,7 @@
               <a:graphicData uri="http://schemas.openxmlformats.org/drawingml/2006/picture">
                 <pic:pic xmlns:pic="http://schemas.openxmlformats.org/drawingml/2006/picture">
                   <pic:nvPicPr>
-                    <pic:cNvPr id="30" name="イメージ3" descr=""/>
+                    <pic:cNvPr id="30" name="Pic 879" descr=""/>
                     <pic:cNvPicPr>
                       <a:picLocks noChangeAspect="1" noChangeArrowheads="1"/>
                     </pic:cNvPicPr>
@@ -4280,7 +4231,7 @@
                   <pic:spPr bwMode="auto">
                     <a:xfrm>
                       <a:off x="0" y="0"/>
-                      <a:ext cx="6120130" cy="4899660"/>
+                      <a:ext cx="1676400" cy="2647950"/>
                     </a:xfrm>
                     <a:prstGeom prst="rect">
                       <a:avLst/>
@@ -4289,7 +4240,7 @@
                 </pic:pic>
               </a:graphicData>
             </a:graphic>
-          </wp:anchor>
+          </wp:inline>
         </w:drawing>
       </w:r>
     </w:p>
@@ -4298,71 +4249,231 @@
         <w:pStyle w:val="Normal"/>
         <w:spacing w:lineRule="auto" w:line="240"/>
         <w:jc w:val="center"/>
-        <w:rPr>
-          <w:color w:val="FF0000"/>
-        </w:rPr>
-      </w:pPr>
-      <w:r>
-        <w:rPr>
-          <w:color w:val="FF0000"/>
-          <w:shd w:fill="FFFF00" w:val="clear"/>
-        </w:rPr>
-        <w:t>new UBM_14C</w:t>
-      </w:r>
-    </w:p>
-    <w:p>
-      <w:pPr>
-        <w:pStyle w:val="Normal"/>
-        <w:spacing w:lineRule="auto" w:line="240"/>
-        <w:rPr/>
-      </w:pPr>
-      <w:r>
-        <w:rPr/>
-      </w:r>
-    </w:p>
-    <w:p>
-      <w:pPr>
-        <w:pStyle w:val="Normal"/>
-        <w:spacing w:lineRule="auto" w:line="240"/>
+        <w:rPr/>
+      </w:pPr>
+      <w:r>
+        <w:rPr/>
+      </w:r>
+    </w:p>
+    <w:p>
+      <w:pPr>
+        <w:pStyle w:val="Normal"/>
+        <w:spacing w:lineRule="auto" w:line="240"/>
+        <w:jc w:val="center"/>
+        <w:rPr/>
+      </w:pPr>
+      <w:r>
+        <w:rPr/>
+        <w:t>UBM_14D</w:t>
+      </w:r>
+    </w:p>
+    <w:p>
+      <w:pPr>
+        <w:pStyle w:val="Normal"/>
+        <w:spacing w:lineRule="auto" w:line="240"/>
+        <w:rPr/>
+      </w:pPr>
+      <w:r>
+        <w:rPr/>
+      </w:r>
+    </w:p>
+    <w:p>
+      <w:pPr>
+        <w:pStyle w:val="Normal"/>
+        <w:spacing w:lineRule="auto" w:line="240"/>
+        <w:rPr/>
+      </w:pPr>
+      <w:r>
+        <w:rPr/>
+        <w:t>When:</w:t>
+      </w:r>
+    </w:p>
+    <w:p>
+      <w:pPr>
+        <w:pStyle w:val="Normal"/>
+        <w:spacing w:lineRule="auto" w:line="240"/>
+        <w:rPr/>
+      </w:pPr>
+      <w:r>
+        <w:rPr/>
+      </w:r>
+    </w:p>
+    <w:p>
+      <w:pPr>
+        <w:pStyle w:val="Normal"/>
+        <w:numPr>
+          <w:ilvl w:val="1"/>
+          <w:numId w:val="1"/>
+        </w:numPr>
+        <w:spacing w:lineRule="auto" w:line="240"/>
+        <w:rPr/>
+      </w:pPr>
+      <w:r>
+        <w:rPr/>
+        <w:t>(a) The operator calls CQ on the next time slot, a reply message is sent to JTDX or WSJT-X and it will transmit a message calling him/her.</w:t>
+      </w:r>
+    </w:p>
+    <w:p>
+      <w:pPr>
+        <w:pStyle w:val="Normal"/>
+        <w:spacing w:lineRule="auto" w:line="240"/>
+        <w:ind w:left="720" w:hanging="0"/>
+        <w:rPr/>
+      </w:pPr>
+      <w:r>
+        <w:rPr/>
+      </w:r>
+    </w:p>
+    <w:p>
+      <w:pPr>
+        <w:pStyle w:val="Normal"/>
+        <w:numPr>
+          <w:ilvl w:val="1"/>
+          <w:numId w:val="1"/>
+        </w:numPr>
+        <w:spacing w:lineRule="auto" w:line="240"/>
+        <w:rPr/>
+      </w:pPr>
+      <w:r>
+        <w:rPr/>
+        <w:t xml:space="preserve">(b) The operator sends a message with 73 or RR73 or RRR, a reply message is sent to JTDX and it will transmit message calling him/her. </w:t>
+      </w:r>
+    </w:p>
+    <w:p>
+      <w:pPr>
+        <w:pStyle w:val="Normal"/>
+        <w:spacing w:lineRule="auto" w:line="240"/>
+        <w:ind w:left="720" w:hanging="0"/>
+        <w:rPr/>
+      </w:pPr>
+      <w:r>
+        <w:rPr/>
+      </w:r>
+    </w:p>
+    <w:p>
+      <w:pPr>
+        <w:pStyle w:val="Normal"/>
+        <w:numPr>
+          <w:ilvl w:val="1"/>
+          <w:numId w:val="1"/>
+        </w:numPr>
+        <w:spacing w:lineRule="auto" w:line="240"/>
+        <w:rPr/>
+      </w:pPr>
+      <w:r>
+        <w:rPr>
+          <w:color w:val="000000"/>
+        </w:rPr>
+        <w:t>(c) If the operator replies to you then the box disappears.</w:t>
+      </w:r>
+    </w:p>
+    <w:p>
+      <w:pPr>
+        <w:pStyle w:val="Normal"/>
+        <w:spacing w:lineRule="auto" w:line="240"/>
+        <w:ind w:left="360" w:hanging="0"/>
+        <w:rPr/>
+      </w:pPr>
+      <w:r>
+        <w:rPr/>
+      </w:r>
+    </w:p>
+    <w:p>
+      <w:pPr>
+        <w:pStyle w:val="Normal"/>
+        <w:numPr>
+          <w:ilvl w:val="1"/>
+          <w:numId w:val="1"/>
+        </w:numPr>
+        <w:spacing w:lineRule="auto" w:line="240"/>
+        <w:rPr/>
+      </w:pPr>
+      <w:r>
+        <w:rPr>
+          <w:color w:val="000000"/>
+        </w:rPr>
+        <w:t>(d) If the operator dose not reply to you then it tries max 5 calling cycles and the call is canceled.</w:t>
+      </w:r>
+      <w:r>
+        <w:rPr/>
+        <w:br/>
+      </w:r>
+    </w:p>
+    <w:p>
+      <w:pPr>
+        <w:pStyle w:val="Normal"/>
+        <w:numPr>
+          <w:ilvl w:val="1"/>
+          <w:numId w:val="1"/>
+        </w:numPr>
+        <w:spacing w:lineRule="auto" w:line="240"/>
+        <w:rPr/>
+      </w:pPr>
+      <w:r>
+        <w:rPr>
+          <w:color w:val="000000"/>
+        </w:rPr>
+        <w:t xml:space="preserve"> </w:t>
+      </w:r>
+      <w:r>
+        <w:rPr>
+          <w:color w:val="000000"/>
+        </w:rPr>
+        <w:t xml:space="preserve">(e) If there is nothing heard from the station for 90 seconds then the call is cancelled. </w:t>
+      </w:r>
+    </w:p>
+    <w:p>
+      <w:pPr>
+        <w:pStyle w:val="Normal"/>
+        <w:spacing w:lineRule="auto" w:line="240"/>
+        <w:ind w:left="360" w:hanging="0"/>
+        <w:rPr/>
+      </w:pPr>
+      <w:r>
+        <w:rPr/>
+      </w:r>
+    </w:p>
+    <w:p>
+      <w:pPr>
+        <w:pStyle w:val="Normal"/>
+        <w:spacing w:lineRule="auto" w:line="240"/>
+        <w:ind w:left="360" w:hanging="0"/>
+        <w:rPr/>
+      </w:pPr>
+      <w:r>
         <w:rPr>
           <w:b/>
-          <w:b/>
-          <w:bCs/>
-          <w:color w:val="FF0000"/>
-        </w:rPr>
-      </w:pPr>
-      <w:r>
-        <w:rPr>
-          <w:b/>
-          <w:bCs/>
-          <w:color w:val="FF0000"/>
-        </w:rPr>
-        <w:t>Manual calling</w:t>
-      </w:r>
-    </w:p>
-    <w:p>
-      <w:pPr>
-        <w:pStyle w:val="Normal"/>
-        <w:spacing w:lineRule="auto" w:line="240"/>
-        <w:rPr>
-          <w:color w:val="FF0000"/>
-        </w:rPr>
-      </w:pPr>
-      <w:r>
-        <w:rPr>
-          <w:color w:val="FF0000"/>
-        </w:rPr>
-      </w:r>
-    </w:p>
-    <w:p>
-      <w:pPr>
-        <w:pStyle w:val="Normal"/>
-        <w:spacing w:lineRule="auto" w:line="240"/>
-        <w:rPr/>
-      </w:pPr>
-      <w:r>
-        <w:rPr/>
-        <w:t xml:space="preserve">Click on any callsign you want to call. The callsign is surrounded by a box and transferred to the </w:t>
+          <w:color w:val="000000"/>
+        </w:rPr>
+        <w:t>Note</w:t>
+      </w:r>
+      <w:r>
+        <w:rPr>
+          <w:color w:val="000000"/>
+        </w:rPr>
+        <w:t>: For WSJT-X users,  do not use this feature, otherwise you have unexpected result.</w:t>
+      </w:r>
+    </w:p>
+    <w:p>
+      <w:pPr>
+        <w:pStyle w:val="Normal"/>
+        <w:spacing w:lineRule="auto" w:line="240"/>
+        <w:ind w:left="360" w:hanging="0"/>
+        <w:rPr/>
+      </w:pPr>
+      <w:r>
+        <w:rPr/>
+      </w:r>
+    </w:p>
+    <w:p>
+      <w:pPr>
+        <w:pStyle w:val="Normal"/>
+        <w:spacing w:lineRule="auto" w:line="240"/>
+        <w:rPr/>
+      </w:pPr>
+      <w:r>
+        <w:rPr/>
+        <w:t xml:space="preserve">The </w:t>
       </w:r>
       <w:hyperlink w:anchor="_topic_LogbookEntryWindow">
         <w:r>
@@ -4374,17 +4485,451 @@
       </w:hyperlink>
       <w:r>
         <w:rPr/>
-        <w:t>. The box border color can be configured in “Config”, “Appearance”, “Selected callsign border color”.</w:t>
-      </w:r>
-    </w:p>
-    <w:p>
-      <w:pPr>
-        <w:pStyle w:val="Normal"/>
-        <w:spacing w:lineRule="auto" w:line="240"/>
-        <w:rPr/>
-      </w:pPr>
-      <w:r>
-        <w:rPr/>
+        <w:t xml:space="preserve"> is cleared.</w:t>
+      </w:r>
+    </w:p>
+    <w:p>
+      <w:pPr>
+        <w:pStyle w:val="Normal"/>
+        <w:spacing w:lineRule="auto" w:line="240"/>
+        <w:rPr/>
+      </w:pPr>
+      <w:r>
+        <w:rPr/>
+      </w:r>
+    </w:p>
+    <w:p>
+      <w:pPr>
+        <w:pStyle w:val="Normal"/>
+        <w:spacing w:lineRule="auto" w:line="240"/>
+        <w:rPr/>
+      </w:pPr>
+      <w:r>
+        <w:rPr>
+          <w:color w:val="000000"/>
+          <w:shd w:fill="FFFF00" w:val="clear"/>
+        </w:rPr>
+        <w:t>To show the manual calling process click “Show manual calling event viewer” in Config menu.</w:t>
+      </w:r>
+    </w:p>
+    <w:p>
+      <w:pPr>
+        <w:pStyle w:val="Normal"/>
+        <w:spacing w:lineRule="atLeast" w:line="105"/>
+        <w:rPr/>
+      </w:pPr>
+      <w:r>
+        <w:rPr/>
+      </w:r>
+    </w:p>
+    <w:p>
+      <w:pPr>
+        <w:pStyle w:val="2"/>
+        <w:spacing w:lineRule="auto" w:line="240"/>
+        <w:rPr/>
+      </w:pPr>
+      <w:bookmarkStart w:id="5" w:name="8_0__OPERATION_4_"/>
+      <w:bookmarkEnd w:id="5"/>
+      <w:r>
+        <w:rPr/>
+        <w:t>8.0. OPERATION(4)</w:t>
+      </w:r>
+    </w:p>
+    <w:p>
+      <w:pPr>
+        <w:pStyle w:val="2"/>
+        <w:spacing w:lineRule="auto" w:line="240"/>
+        <w:rPr/>
+      </w:pPr>
+      <w:r>
+        <w:rPr>
+          <w:rFonts w:ascii="Liberation Sans" w:hAnsi="Liberation Sans"/>
+        </w:rPr>
+        <w:t>Cherry-Picking</w:t>
+      </w:r>
+    </w:p>
+    <w:p>
+      <w:pPr>
+        <w:pStyle w:val="Normal"/>
+        <w:spacing w:lineRule="auto" w:line="240"/>
+        <w:rPr/>
+      </w:pPr>
+      <w:r>
+        <w:rPr/>
+      </w:r>
+    </w:p>
+    <w:p>
+      <w:pPr>
+        <w:pStyle w:val="Normal"/>
+        <w:spacing w:lineRule="auto" w:line="240"/>
+        <w:rPr/>
+      </w:pPr>
+      <w:r>
+        <w:rPr>
+          <w:rFonts w:ascii="Liberation Sans" w:hAnsi="Liberation Sans"/>
+          <w:color w:val="000000"/>
+        </w:rPr>
+        <w:t>Logger32 can send reply message to JTDX or WSJT-X for automatically selected callsign. When JTDX or WSJT-X receives reply message then it will transmit message corresponding to the reply message.</w:t>
+      </w:r>
+    </w:p>
+    <w:p>
+      <w:pPr>
+        <w:pStyle w:val="Normal"/>
+        <w:spacing w:lineRule="auto" w:line="240"/>
+        <w:rPr/>
+      </w:pPr>
+      <w:r>
+        <w:rPr/>
+      </w:r>
+    </w:p>
+    <w:p>
+      <w:pPr>
+        <w:pStyle w:val="Normal"/>
+        <w:spacing w:lineRule="auto" w:line="240"/>
+        <w:rPr/>
+      </w:pPr>
+      <w:r>
+        <w:rPr>
+          <w:rFonts w:ascii="Liberation Sans" w:hAnsi="Liberation Sans"/>
+          <w:b/>
+          <w:color w:val="000000"/>
+        </w:rPr>
+        <w:t xml:space="preserve">Note: </w:t>
+      </w:r>
+      <w:r>
+        <w:rPr>
+          <w:rFonts w:ascii="Liberation Sans" w:hAnsi="Liberation Sans"/>
+          <w:color w:val="000000"/>
+        </w:rPr>
+        <w:t>JTDX allows reply message for CQ/73/RR73, however WSJT-X allows reply message only for CQ.</w:t>
+      </w:r>
+    </w:p>
+    <w:p>
+      <w:pPr>
+        <w:pStyle w:val="Normal"/>
+        <w:spacing w:lineRule="auto" w:line="240"/>
+        <w:rPr/>
+      </w:pPr>
+      <w:r>
+        <w:rPr/>
+      </w:r>
+    </w:p>
+    <w:p>
+      <w:pPr>
+        <w:pStyle w:val="Normal"/>
+        <w:spacing w:lineRule="auto" w:line="240"/>
+        <w:rPr/>
+      </w:pPr>
+      <w:r>
+        <w:rPr>
+          <w:rFonts w:ascii="Liberation Sans" w:hAnsi="Liberation Sans"/>
+          <w:b/>
+          <w:color w:val="000000"/>
+        </w:rPr>
+        <w:t>Note:</w:t>
+      </w:r>
+    </w:p>
+    <w:p>
+      <w:pPr>
+        <w:pStyle w:val="Normal"/>
+        <w:spacing w:lineRule="auto" w:line="240"/>
+        <w:ind w:left="360" w:hanging="0"/>
+        <w:rPr/>
+      </w:pPr>
+      <w:r>
+        <w:rPr>
+          <w:rFonts w:ascii="Liberation Sans" w:hAnsi="Liberation Sans"/>
+          <w:color w:val="000000"/>
+        </w:rPr>
+        <w:t>a)    It does not work duplicate QSOs on a Band/Mode</w:t>
+      </w:r>
+      <w:r>
+        <w:rPr/>
+        <w:br/>
+      </w:r>
+    </w:p>
+    <w:p>
+      <w:pPr>
+        <w:pStyle w:val="Normal"/>
+        <w:spacing w:lineRule="auto" w:line="240"/>
+        <w:ind w:left="360" w:hanging="0"/>
+        <w:rPr/>
+      </w:pPr>
+      <w:r>
+        <w:rPr>
+          <w:rFonts w:ascii="Liberation Sans" w:hAnsi="Liberation Sans"/>
+          <w:color w:val="000000"/>
+        </w:rPr>
+        <w:t>b)    It does recognize CQ, CQ DX, and CQ &lt;your Continent&gt;. All others are ignored.</w:t>
+      </w:r>
+      <w:r>
+        <w:rPr/>
+        <w:br/>
+      </w:r>
+    </w:p>
+    <w:p>
+      <w:pPr>
+        <w:pStyle w:val="Normal"/>
+        <w:spacing w:lineRule="auto" w:line="240"/>
+        <w:ind w:left="360" w:hanging="0"/>
+        <w:rPr/>
+      </w:pPr>
+      <w:r>
+        <w:rPr>
+          <w:rFonts w:ascii="Liberation Sans" w:hAnsi="Liberation Sans"/>
+          <w:color w:val="000000"/>
+        </w:rPr>
+        <w:t>c)    It does call DXCC highlighted callsigns (based on user configuration options in DX spot highlight color</w:t>
+      </w:r>
+      <w:r>
+        <w:rPr>
+          <w:rFonts w:ascii="Liberation Sans" w:hAnsi="Liberation Sans"/>
+          <w:color w:val="000000"/>
+        </w:rPr>
+        <w:t>　</w:t>
+      </w:r>
+      <w:r>
+        <w:rPr>
+          <w:rFonts w:ascii="Liberation Sans" w:hAnsi="Liberation Sans"/>
+          <w:color w:val="000000"/>
+        </w:rPr>
+        <w:t>table.</w:t>
+      </w:r>
+      <w:r>
+        <w:rPr/>
+        <w:br/>
+      </w:r>
+    </w:p>
+    <w:p>
+      <w:pPr>
+        <w:pStyle w:val="Normal"/>
+        <w:spacing w:lineRule="auto" w:line="240"/>
+        <w:ind w:left="360" w:hanging="0"/>
+        <w:rPr/>
+      </w:pPr>
+      <w:r>
+        <w:rPr>
+          <w:rFonts w:ascii="Liberation Sans" w:hAnsi="Liberation Sans"/>
+          <w:color w:val="000000"/>
+        </w:rPr>
+        <w:t>d)</w:t>
+        <w:tab/>
+        <w:t xml:space="preserve">It does call stations with highlighted Gridsquares.(based on user configuration options in UDP BandMap highlight color table).It picks </w:t>
+        <w:tab/>
+        <w:t>highlighted callsigns or stations with highlighted Gridsquares</w:t>
+      </w:r>
+      <w:r>
+        <w:rPr>
+          <w:rFonts w:ascii="Liberation Sans" w:hAnsi="Liberation Sans"/>
+          <w:color w:val="000000"/>
+          <w:shd w:fill="FFFF00" w:val="clear"/>
+        </w:rPr>
+        <w:t xml:space="preserve"> with the following priority:</w:t>
+      </w:r>
+    </w:p>
+    <w:p>
+      <w:pPr>
+        <w:pStyle w:val="Normal"/>
+        <w:spacing w:lineRule="auto" w:line="240"/>
+        <w:ind w:left="360" w:hanging="0"/>
+        <w:rPr/>
+      </w:pPr>
+      <w:r>
+        <w:rPr/>
+      </w:r>
+    </w:p>
+    <w:p>
+      <w:pPr>
+        <w:pStyle w:val="Normal"/>
+        <w:spacing w:lineRule="auto" w:line="240"/>
+        <w:ind w:left="720" w:hanging="0"/>
+        <w:rPr/>
+      </w:pPr>
+      <w:r>
+        <w:rPr>
+          <w:rFonts w:ascii="Liberation Sans" w:hAnsi="Liberation Sans"/>
+          <w:color w:val="000000"/>
+          <w:u w:val="none" w:color="FFFFFF"/>
+          <w:shd w:fill="FFFF00" w:val="clear"/>
+        </w:rPr>
+        <w:t>Priority in DX spot color table  →  Grid highlight color table  → CQ</w:t>
+      </w:r>
+      <w:r>
+        <w:rPr/>
+        <w:br/>
+      </w:r>
+      <w:r>
+        <w:rPr>
+          <w:rFonts w:ascii="Liberation Sans" w:hAnsi="Liberation Sans"/>
+          <w:color w:val="000000"/>
+          <w:u w:val="none" w:color="FFFFFF"/>
+          <w:shd w:fill="FFFF00" w:val="clear"/>
+        </w:rPr>
+        <w:t>(Highest-left to lowest-right)</w:t>
+      </w:r>
+    </w:p>
+    <w:p>
+      <w:pPr>
+        <w:pStyle w:val="Normal"/>
+        <w:spacing w:lineRule="auto" w:line="240"/>
+        <w:ind w:left="720" w:hanging="0"/>
+        <w:rPr/>
+      </w:pPr>
+      <w:r>
+        <w:rPr/>
+      </w:r>
+    </w:p>
+    <w:p>
+      <w:pPr>
+        <w:pStyle w:val="Normal"/>
+        <w:spacing w:lineRule="auto" w:line="240"/>
+        <w:ind w:left="720" w:hanging="0"/>
+        <w:rPr/>
+      </w:pPr>
+      <w:r>
+        <w:rPr>
+          <w:rFonts w:ascii="Liberation Sans" w:hAnsi="Liberation Sans"/>
+          <w:color w:val="000000"/>
+          <w:u w:val="none" w:color="FFFFFF"/>
+          <w:shd w:fill="FFFF00" w:val="clear"/>
+        </w:rPr>
+        <w:t xml:space="preserve">There is a menu on the UDP BandMap under CONFIG | CHERRY-PICKING OPTIONS.   If the option CHERRY-PICK HIGHEST PRIORITY CALLSIGN FIRST is checked, then after each decode period, Logger32 chooses the highest priority station and calls it (cherry-pick only the ripest cherry).   If the option is not checked the Logger32 calls the first cherry it sees. </w:t>
+      </w:r>
+      <w:r>
+        <w:rPr/>
+        <w:br/>
+      </w:r>
+    </w:p>
+    <w:p>
+      <w:pPr>
+        <w:pStyle w:val="Normal"/>
+        <w:spacing w:lineRule="auto" w:line="240"/>
+        <w:ind w:left="360" w:hanging="0"/>
+        <w:rPr/>
+      </w:pPr>
+      <w:r>
+        <w:rPr>
+          <w:rFonts w:ascii="Liberation Sans" w:hAnsi="Liberation Sans"/>
+          <w:color w:val="000000"/>
+        </w:rPr>
+        <w:t xml:space="preserve">e) </w:t>
+        <w:tab/>
+        <w:t xml:space="preserve">It remembers the callsign of a station that drops his callsign in the middle of a QSO.   On completion of the current QSO (or attempted </w:t>
+        <w:tab/>
+        <w:t xml:space="preserve">QSO), Logger32 automatically replies to the station that called.   </w:t>
+      </w:r>
+    </w:p>
+    <w:p>
+      <w:pPr>
+        <w:pStyle w:val="Normal"/>
+        <w:spacing w:lineRule="auto" w:line="240"/>
+        <w:ind w:left="360" w:hanging="0"/>
+        <w:rPr/>
+      </w:pPr>
+      <w:r>
+        <w:rPr/>
+      </w:r>
+    </w:p>
+    <w:p>
+      <w:pPr>
+        <w:pStyle w:val="Normal"/>
+        <w:spacing w:lineRule="auto" w:line="240"/>
+        <w:rPr/>
+      </w:pPr>
+      <w:r>
+        <w:rPr>
+          <w:rFonts w:ascii="Liberation Sans" w:hAnsi="Liberation Sans"/>
+          <w:color w:val="000000"/>
+        </w:rPr>
+        <w:t xml:space="preserve">To </w:t>
+      </w:r>
+      <w:r>
+        <w:rPr>
+          <w:rFonts w:ascii="Liberation Sans" w:hAnsi="Liberation Sans"/>
+          <w:color w:val="000000"/>
+          <w:shd w:fill="FFFF00" w:val="clear"/>
+        </w:rPr>
+        <w:t>enable</w:t>
+      </w:r>
+      <w:r>
+        <w:rPr>
+          <w:rFonts w:ascii="Liberation Sans" w:hAnsi="Liberation Sans"/>
+          <w:color w:val="000000"/>
+        </w:rPr>
+        <w:t xml:space="preserve"> Cherry-picking, click “Config” then check “Enable automatic cherry-picking” Status bar appears at bottom in UDP BandMap. Check “Cherry-picking”  Check/Uncheck this option to turn Cherry-picking ON/OFF.</w:t>
+      </w:r>
+    </w:p>
+    <w:p>
+      <w:pPr>
+        <w:pStyle w:val="Normal"/>
+        <w:spacing w:lineRule="auto" w:line="240"/>
+        <w:rPr/>
+      </w:pPr>
+      <w:r>
+        <w:rPr/>
+      </w:r>
+    </w:p>
+    <w:p>
+      <w:pPr>
+        <w:pStyle w:val="Normal"/>
+        <w:spacing w:lineRule="auto" w:line="240"/>
+        <w:rPr/>
+      </w:pPr>
+      <w:r>
+        <w:rPr>
+          <w:rFonts w:ascii="Liberation Sans" w:hAnsi="Liberation Sans"/>
+          <w:color w:val="000000"/>
+        </w:rPr>
+        <w:t xml:space="preserve">When Cherry-picking pick callsign, the callsign is displayed in status bar in Red color. When he send CQ/73/RR73 JTDX will call him automatically. </w:t>
+      </w:r>
+    </w:p>
+    <w:p>
+      <w:pPr>
+        <w:pStyle w:val="Normal"/>
+        <w:spacing w:lineRule="auto" w:line="240"/>
+        <w:rPr/>
+      </w:pPr>
+      <w:r>
+        <w:rPr/>
+      </w:r>
+    </w:p>
+    <w:p>
+      <w:pPr>
+        <w:pStyle w:val="Normal"/>
+        <w:spacing w:lineRule="auto" w:line="240"/>
+        <w:rPr/>
+      </w:pPr>
+      <w:r>
+        <w:rPr>
+          <w:rFonts w:ascii="Liberation Sans" w:hAnsi="Liberation Sans"/>
+          <w:color w:val="000000"/>
+        </w:rPr>
+        <w:t>After 90 seconds Cherry-picking for the callsign ends and the callsign disppears.</w:t>
+      </w:r>
+    </w:p>
+    <w:p>
+      <w:pPr>
+        <w:pStyle w:val="Normal"/>
+        <w:spacing w:lineRule="auto" w:line="240"/>
+        <w:rPr/>
+      </w:pPr>
+      <w:r>
+        <w:rPr/>
+      </w:r>
+    </w:p>
+    <w:p>
+      <w:pPr>
+        <w:pStyle w:val="Normal"/>
+        <w:spacing w:lineRule="auto" w:line="240"/>
+        <w:rPr/>
+      </w:pPr>
+      <w:r>
+        <w:rPr/>
+        <w:t>“</w:t>
+      </w:r>
+      <w:r>
+        <w:rPr/>
+        <w:t>Enable sympathy calls” option (see UBM_14C). If this option is checked it calls any CQ caller at random even if he is not highlighted. The tooltip for the cherry-picked callsign is displayed like this.</w:t>
       </w:r>
     </w:p>
     <w:p>
@@ -4398,7 +4943,7 @@
         <w:rPr/>
         <w:drawing>
           <wp:inline distT="0" distB="0" distL="0" distR="0">
-            <wp:extent cx="1676400" cy="2647950"/>
+            <wp:extent cx="3057525" cy="809625"/>
             <wp:effectExtent l="0" t="0" r="0" b="0"/>
             <wp:docPr id="31" name="Pic 880" descr=""/>
             <wp:cNvGraphicFramePr>
@@ -4422,7 +4967,7 @@
                   <pic:spPr bwMode="auto">
                     <a:xfrm>
                       <a:off x="0" y="0"/>
-                      <a:ext cx="1676400" cy="2647950"/>
+                      <a:ext cx="3057525" cy="809625"/>
                     </a:xfrm>
                     <a:prstGeom prst="rect">
                       <a:avLst/>
@@ -4455,703 +5000,102 @@
       </w:pPr>
       <w:r>
         <w:rPr/>
-        <w:t>UBM_14D</w:t>
-      </w:r>
-    </w:p>
-    <w:p>
-      <w:pPr>
-        <w:pStyle w:val="Normal"/>
-        <w:spacing w:lineRule="auto" w:line="240"/>
-        <w:rPr/>
-      </w:pPr>
-      <w:r>
-        <w:rPr/>
-      </w:r>
-    </w:p>
-    <w:p>
-      <w:pPr>
-        <w:pStyle w:val="Normal"/>
-        <w:spacing w:lineRule="auto" w:line="240"/>
-        <w:rPr/>
-      </w:pPr>
-      <w:r>
-        <w:rPr/>
-        <w:t>When:</w:t>
-      </w:r>
-    </w:p>
-    <w:p>
-      <w:pPr>
-        <w:pStyle w:val="Normal"/>
-        <w:spacing w:lineRule="auto" w:line="240"/>
-        <w:rPr/>
-      </w:pPr>
-      <w:r>
-        <w:rPr/>
-      </w:r>
-    </w:p>
-    <w:p>
-      <w:pPr>
-        <w:pStyle w:val="Normal"/>
-        <w:numPr>
-          <w:ilvl w:val="1"/>
-          <w:numId w:val="1"/>
-        </w:numPr>
-        <w:spacing w:lineRule="auto" w:line="240"/>
-        <w:rPr/>
-      </w:pPr>
-      <w:r>
-        <w:rPr/>
-        <w:t>(a) The operator calls CQ on the next time slot, a reply message is sent to JTDX or WSJT-X and it will transmit a message calling him/her.</w:t>
-      </w:r>
-    </w:p>
-    <w:p>
-      <w:pPr>
-        <w:pStyle w:val="Normal"/>
-        <w:spacing w:lineRule="auto" w:line="240"/>
-        <w:ind w:left="720" w:hanging="0"/>
-        <w:rPr/>
-      </w:pPr>
-      <w:r>
-        <w:rPr/>
-      </w:r>
-    </w:p>
-    <w:p>
-      <w:pPr>
-        <w:pStyle w:val="Normal"/>
-        <w:numPr>
-          <w:ilvl w:val="1"/>
-          <w:numId w:val="1"/>
-        </w:numPr>
-        <w:spacing w:lineRule="auto" w:line="240"/>
-        <w:rPr/>
-      </w:pPr>
-      <w:r>
-        <w:rPr/>
-        <w:t xml:space="preserve">(b) The operator sends a message with 73 or RR73 or RRR, a reply message is sent to JTDX and it will transmit message calling him/her. </w:t>
-      </w:r>
-    </w:p>
-    <w:p>
-      <w:pPr>
-        <w:pStyle w:val="Normal"/>
-        <w:spacing w:lineRule="auto" w:line="240"/>
-        <w:ind w:left="720" w:hanging="0"/>
-        <w:rPr/>
-      </w:pPr>
-      <w:r>
-        <w:rPr/>
-      </w:r>
-    </w:p>
-    <w:p>
-      <w:pPr>
-        <w:pStyle w:val="Normal"/>
-        <w:numPr>
-          <w:ilvl w:val="1"/>
-          <w:numId w:val="1"/>
-        </w:numPr>
-        <w:spacing w:lineRule="auto" w:line="240"/>
-        <w:rPr/>
-      </w:pPr>
-      <w:r>
-        <w:rPr>
+        <w:t>UBM_14DA1</w:t>
+      </w:r>
+    </w:p>
+    <w:p>
+      <w:pPr>
+        <w:pStyle w:val="Normal"/>
+        <w:spacing w:lineRule="auto" w:line="240"/>
+        <w:rPr/>
+      </w:pPr>
+      <w:r>
+        <w:rPr/>
+      </w:r>
+    </w:p>
+    <w:p>
+      <w:pPr>
+        <w:pStyle w:val="Normal"/>
+        <w:spacing w:lineRule="auto" w:line="240"/>
+        <w:rPr/>
+      </w:pPr>
+      <w:r>
+        <w:rPr>
+          <w:rFonts w:ascii="Liberation Sans" w:hAnsi="Liberation Sans"/>
           <w:color w:val="000000"/>
           <w:shd w:fill="FFFF00" w:val="clear"/>
         </w:rPr>
-        <w:t>(c) If the operator replies to you then the box disappears.</w:t>
-      </w:r>
-    </w:p>
-    <w:p>
-      <w:pPr>
-        <w:pStyle w:val="Normal"/>
-        <w:spacing w:lineRule="auto" w:line="240"/>
-        <w:ind w:left="360" w:hanging="0"/>
-        <w:rPr/>
-      </w:pPr>
-      <w:r>
-        <w:rPr/>
-      </w:r>
-    </w:p>
-    <w:p>
-      <w:pPr>
-        <w:pStyle w:val="Normal"/>
-        <w:numPr>
-          <w:ilvl w:val="1"/>
-          <w:numId w:val="1"/>
-        </w:numPr>
+        <w:t>To show cherry-picking process click “Show cherry-picking event viewer” in Config menu.</w:t>
+      </w:r>
+    </w:p>
+    <w:p>
+      <w:pPr>
+        <w:pStyle w:val="2"/>
+        <w:spacing w:lineRule="auto" w:line="240"/>
+        <w:rPr/>
+      </w:pPr>
+      <w:r>
+        <w:rPr>
+          <w:shd w:fill="FFFF00" w:val="clear"/>
+        </w:rPr>
+        <w:t>Cherry-picking blocked callsign</w:t>
+      </w:r>
+    </w:p>
+    <w:p>
+      <w:pPr>
+        <w:pStyle w:val="Normal"/>
+        <w:spacing w:lineRule="auto" w:line="240"/>
+        <w:rPr/>
+      </w:pPr>
+      <w:r>
+        <w:rPr/>
+      </w:r>
+    </w:p>
+    <w:p>
+      <w:pPr>
+        <w:pStyle w:val="Normal"/>
         <w:spacing w:lineRule="auto" w:line="240"/>
         <w:rPr/>
       </w:pPr>
       <w:r>
         <w:rPr>
           <w:color w:val="000000"/>
-          <w:shd w:fill="FFFF00" w:val="clear"/>
-        </w:rPr>
-        <w:t>(d) If the operator dose not reply to you then it tries max 5 calling cycles and the call is canceled.</w:t>
-      </w:r>
-      <w:r>
-        <w:rPr/>
-        <w:br/>
-      </w:r>
-    </w:p>
-    <w:p>
-      <w:pPr>
-        <w:pStyle w:val="Normal"/>
-        <w:numPr>
-          <w:ilvl w:val="1"/>
-          <w:numId w:val="1"/>
-        </w:numPr>
-        <w:spacing w:lineRule="auto" w:line="240"/>
-        <w:rPr/>
-      </w:pPr>
+        </w:rPr>
+        <w:t>“</w:t>
+      </w:r>
       <w:r>
         <w:rPr>
           <w:color w:val="000000"/>
-          <w:shd w:fill="FFFF00" w:val="clear"/>
-        </w:rPr>
-        <w:t xml:space="preserve"> </w:t>
-      </w:r>
+        </w:rPr>
+        <w:t>Show cherry-picking blocked callsigns” option.</w:t>
+      </w:r>
+    </w:p>
+    <w:p>
+      <w:pPr>
+        <w:pStyle w:val="Normal"/>
+        <w:spacing w:lineRule="auto" w:line="240"/>
+        <w:rPr/>
+      </w:pPr>
       <w:r>
         <w:rPr>
           <w:color w:val="000000"/>
-          <w:shd w:fill="FFFF00" w:val="clear"/>
-        </w:rPr>
-        <w:t xml:space="preserve">(e) If there is nothing heard from the station for 90 seconds then the call is cancelled. </w:t>
-      </w:r>
-    </w:p>
-    <w:p>
-      <w:pPr>
-        <w:pStyle w:val="Normal"/>
-        <w:spacing w:lineRule="auto" w:line="240"/>
-        <w:ind w:left="360" w:hanging="0"/>
-        <w:rPr/>
-      </w:pPr>
-      <w:r>
-        <w:rPr/>
-      </w:r>
-    </w:p>
-    <w:p>
-      <w:pPr>
-        <w:pStyle w:val="Normal"/>
-        <w:spacing w:lineRule="auto" w:line="240"/>
-        <w:ind w:left="360" w:hanging="0"/>
-        <w:rPr/>
-      </w:pPr>
-      <w:r>
-        <w:rPr>
-          <w:b/>
-          <w:color w:val="000000"/>
-          <w:shd w:fill="FFFF00" w:val="clear"/>
-        </w:rPr>
-        <w:t>Note</w:t>
-      </w:r>
-      <w:r>
-        <w:rPr>
-          <w:color w:val="000000"/>
-          <w:shd w:fill="FFFF00" w:val="clear"/>
-        </w:rPr>
-        <w:t>: For WSJT-X users,  do not use this feature, otherwise you have unexpected result.</w:t>
-      </w:r>
-    </w:p>
-    <w:p>
-      <w:pPr>
-        <w:pStyle w:val="Normal"/>
-        <w:spacing w:lineRule="auto" w:line="240"/>
-        <w:ind w:left="360" w:hanging="0"/>
-        <w:rPr/>
-      </w:pPr>
-      <w:r>
-        <w:rPr/>
-      </w:r>
-    </w:p>
-    <w:p>
-      <w:pPr>
-        <w:pStyle w:val="Normal"/>
-        <w:spacing w:lineRule="auto" w:line="240"/>
-        <w:rPr/>
-      </w:pPr>
-      <w:r>
-        <w:rPr/>
-        <w:t xml:space="preserve">The </w:t>
-      </w:r>
-      <w:hyperlink w:anchor="_topic_LogbookEntryWindow">
-        <w:r>
-          <w:rPr>
-            <w:rStyle w:val="HyperlinkInternal"/>
-          </w:rPr>
-          <w:t>Logbook Entry Window</w:t>
-        </w:r>
-      </w:hyperlink>
-      <w:r>
-        <w:rPr/>
-        <w:t xml:space="preserve"> is cleared.</w:t>
-      </w:r>
-    </w:p>
-    <w:p>
-      <w:pPr>
-        <w:pStyle w:val="Normal"/>
-        <w:spacing w:lineRule="auto" w:line="240"/>
-        <w:rPr/>
-      </w:pPr>
-      <w:r>
-        <w:rPr/>
-      </w:r>
-    </w:p>
-    <w:p>
-      <w:pPr>
-        <w:pStyle w:val="Normal"/>
-        <w:spacing w:lineRule="auto" w:line="240"/>
-        <w:rPr>
-          <w:color w:val="FF0000"/>
-        </w:rPr>
-      </w:pPr>
-      <w:r>
-        <w:rPr>
-          <w:color w:val="FF0000"/>
-        </w:rPr>
-        <w:t>To show manual calling process click “Show manual calling event viewer” in Config menu.</w:t>
-      </w:r>
-    </w:p>
-    <w:p>
-      <w:pPr>
-        <w:pStyle w:val="2"/>
-        <w:spacing w:lineRule="auto" w:line="240"/>
-        <w:rPr/>
-      </w:pPr>
-      <w:bookmarkStart w:id="5" w:name="8_0__OPERATION_4_"/>
-      <w:bookmarkEnd w:id="5"/>
-      <w:r>
-        <w:rPr/>
-        <w:t>8.0. OPERATION(4)</w:t>
-      </w:r>
-    </w:p>
-    <w:p>
-      <w:pPr>
-        <w:pStyle w:val="2"/>
-        <w:spacing w:lineRule="auto" w:line="240"/>
-        <w:rPr/>
-      </w:pPr>
-      <w:r>
-        <w:rPr>
-          <w:rFonts w:ascii="Liberation Sans" w:hAnsi="Liberation Sans"/>
-        </w:rPr>
-        <w:t>Cherry-Picking</w:t>
-      </w:r>
-    </w:p>
-    <w:p>
-      <w:pPr>
-        <w:pStyle w:val="Normal"/>
-        <w:spacing w:lineRule="auto" w:line="240"/>
-        <w:rPr/>
-      </w:pPr>
-      <w:r>
-        <w:rPr/>
-      </w:r>
-    </w:p>
-    <w:p>
-      <w:pPr>
-        <w:pStyle w:val="Normal"/>
-        <w:spacing w:lineRule="auto" w:line="240"/>
-        <w:rPr/>
-      </w:pPr>
-      <w:r>
-        <w:rPr>
-          <w:rFonts w:ascii="Liberation Sans" w:hAnsi="Liberation Sans"/>
-          <w:color w:val="000000"/>
-        </w:rPr>
-        <w:t>Logger32 can send reply message to JTDX or WSJT-X for automatically selected callsign. When JTDX or WSJT-X receives reply message then it will transmit message corresponding to the reply message.</w:t>
-      </w:r>
-    </w:p>
-    <w:p>
-      <w:pPr>
-        <w:pStyle w:val="Normal"/>
-        <w:spacing w:lineRule="auto" w:line="240"/>
-        <w:rPr/>
-      </w:pPr>
-      <w:r>
-        <w:rPr/>
-      </w:r>
-    </w:p>
-    <w:p>
-      <w:pPr>
-        <w:pStyle w:val="Normal"/>
-        <w:spacing w:lineRule="auto" w:line="240"/>
-        <w:rPr/>
-      </w:pPr>
-      <w:r>
-        <w:rPr>
-          <w:rFonts w:ascii="Liberation Sans" w:hAnsi="Liberation Sans"/>
-          <w:b/>
-          <w:color w:val="000000"/>
-        </w:rPr>
-        <w:t xml:space="preserve">Note: </w:t>
-      </w:r>
-      <w:r>
-        <w:rPr>
-          <w:rFonts w:ascii="Liberation Sans" w:hAnsi="Liberation Sans"/>
-          <w:color w:val="000000"/>
-        </w:rPr>
-        <w:t>JTDX allows reply message for CQ/73/RR73, however WSJT-X allows reply message only for CQ.</w:t>
-      </w:r>
-    </w:p>
-    <w:p>
-      <w:pPr>
-        <w:pStyle w:val="Normal"/>
-        <w:spacing w:lineRule="auto" w:line="240"/>
-        <w:rPr/>
-      </w:pPr>
-      <w:r>
-        <w:rPr/>
-      </w:r>
-    </w:p>
-    <w:p>
-      <w:pPr>
-        <w:pStyle w:val="Normal"/>
-        <w:spacing w:lineRule="auto" w:line="240"/>
-        <w:rPr/>
-      </w:pPr>
-      <w:r>
-        <w:rPr>
-          <w:rFonts w:ascii="Liberation Sans" w:hAnsi="Liberation Sans"/>
-          <w:b/>
-          <w:color w:val="000000"/>
-        </w:rPr>
-        <w:t>Note:</w:t>
-      </w:r>
-    </w:p>
-    <w:p>
-      <w:pPr>
-        <w:pStyle w:val="Normal"/>
-        <w:spacing w:lineRule="auto" w:line="240"/>
-        <w:ind w:left="360" w:hanging="0"/>
-        <w:rPr/>
-      </w:pPr>
-      <w:r>
-        <w:rPr>
-          <w:rFonts w:ascii="Liberation Sans" w:hAnsi="Liberation Sans"/>
-          <w:color w:val="000000"/>
-        </w:rPr>
-        <w:t>a)    It does not work duplicate QSOs on a Band/Mode</w:t>
-      </w:r>
-      <w:r>
-        <w:rPr/>
-        <w:br/>
-      </w:r>
-    </w:p>
-    <w:p>
-      <w:pPr>
-        <w:pStyle w:val="Normal"/>
-        <w:spacing w:lineRule="auto" w:line="240"/>
-        <w:ind w:left="360" w:hanging="0"/>
-        <w:rPr/>
-      </w:pPr>
-      <w:r>
-        <w:rPr>
-          <w:rFonts w:ascii="Liberation Sans" w:hAnsi="Liberation Sans"/>
-          <w:color w:val="000000"/>
-        </w:rPr>
-        <w:t>b)    It does recognize CQ, CQ DX, and CQ &lt;your Continent&gt;. All others are ignored.</w:t>
-      </w:r>
-      <w:r>
-        <w:rPr/>
-        <w:br/>
-      </w:r>
-    </w:p>
-    <w:p>
-      <w:pPr>
-        <w:pStyle w:val="Normal"/>
-        <w:spacing w:lineRule="auto" w:line="240"/>
-        <w:ind w:left="360" w:hanging="0"/>
-        <w:rPr/>
-      </w:pPr>
-      <w:r>
-        <w:rPr>
-          <w:rFonts w:ascii="Liberation Sans" w:hAnsi="Liberation Sans"/>
-          <w:color w:val="000000"/>
-        </w:rPr>
-        <w:t>c)    It does call DXCC highlighted callsigns (based on user configuration options in DX spot highlight color</w:t>
-      </w:r>
-      <w:r>
-        <w:rPr>
-          <w:rFonts w:ascii="Liberation Sans" w:hAnsi="Liberation Sans"/>
-          <w:color w:val="000000"/>
-        </w:rPr>
-        <w:t>　</w:t>
-      </w:r>
-      <w:r>
-        <w:rPr>
-          <w:rFonts w:ascii="Liberation Sans" w:hAnsi="Liberation Sans"/>
-          <w:color w:val="000000"/>
-        </w:rPr>
-        <w:t>table.</w:t>
-      </w:r>
-      <w:r>
-        <w:rPr/>
-        <w:br/>
-      </w:r>
-    </w:p>
-    <w:p>
-      <w:pPr>
-        <w:pStyle w:val="Normal"/>
-        <w:spacing w:lineRule="auto" w:line="240"/>
-        <w:ind w:left="360" w:hanging="0"/>
-        <w:rPr/>
-      </w:pPr>
-      <w:r>
-        <w:rPr>
-          <w:rFonts w:ascii="Liberation Sans" w:hAnsi="Liberation Sans"/>
-          <w:color w:val="000000"/>
-        </w:rPr>
-        <w:t>d)</w:t>
-        <w:tab/>
-        <w:t xml:space="preserve">It does call stations with highlighted Gridsquares.(based on user configuration options in UDP BandMap highlight color table).It pickes </w:t>
-        <w:tab/>
-        <w:t xml:space="preserve">highlighted callsigns or stations with highlighted Gridsquares </w:t>
-      </w:r>
-      <w:r>
-        <w:rPr>
-          <w:rFonts w:ascii="Liberation Sans" w:hAnsi="Liberation Sans"/>
-          <w:strike/>
-          <w:color w:val="FF0000"/>
-        </w:rPr>
-        <w:t>at random.</w:t>
-      </w:r>
-      <w:r>
-        <w:rPr>
-          <w:rFonts w:ascii="Liberation Sans" w:hAnsi="Liberation Sans"/>
-          <w:strike w:val="false"/>
-          <w:dstrike w:val="false"/>
-          <w:color w:val="FF0000"/>
-        </w:rPr>
-        <w:t xml:space="preserve"> w</w:t>
-      </w:r>
-      <w:r>
-        <w:rPr>
-          <w:rFonts w:ascii="Liberation Sans" w:hAnsi="Liberation Sans"/>
-          <w:strike w:val="false"/>
-          <w:dstrike w:val="false"/>
-          <w:color w:val="FF0000"/>
-          <w:u w:val="none"/>
-        </w:rPr>
-        <w:t>ith following priority.</w:t>
-      </w:r>
-    </w:p>
-    <w:p>
-      <w:pPr>
-        <w:pStyle w:val="Normal"/>
-        <w:spacing w:lineRule="auto" w:line="240"/>
-        <w:ind w:left="360" w:hanging="0"/>
-        <w:rPr/>
-      </w:pPr>
-      <w:r>
-        <w:rPr/>
-      </w:r>
-    </w:p>
-    <w:p>
-      <w:pPr>
-        <w:pStyle w:val="Style14"/>
-        <w:spacing w:lineRule="auto" w:line="240"/>
-        <w:ind w:left="360" w:hanging="0"/>
-        <w:rPr/>
-      </w:pPr>
-      <w:r>
-        <w:rPr>
-          <w:rFonts w:ascii="Liberation Sans" w:hAnsi="Liberation Sans"/>
-          <w:b w:val="false"/>
-          <w:i w:val="false"/>
-          <w:caps w:val="false"/>
-          <w:smallCaps w:val="false"/>
-          <w:strike w:val="false"/>
-          <w:dstrike w:val="false"/>
-          <w:color w:val="FF0000"/>
-          <w:sz w:val="24"/>
-          <w:szCs w:val="24"/>
-          <w:u w:val="none"/>
-          <w:effect w:val="none"/>
-        </w:rPr>
-        <w:t>Priority in DX spot color table  →  Grid highlight color table  → CQ</w:t>
-        <w:br/>
-        <w:t>(Highest-left to lowest-right)</w:t>
-      </w:r>
-    </w:p>
-    <w:p>
-      <w:pPr>
-        <w:pStyle w:val="Style14"/>
-        <w:spacing w:lineRule="auto" w:line="240"/>
-        <w:ind w:left="360" w:hanging="0"/>
-        <w:rPr/>
-      </w:pPr>
-      <w:r>
-        <w:rPr>
-          <w:rFonts w:ascii="Liberation Sans" w:hAnsi="Liberation Sans"/>
-          <w:b w:val="false"/>
-          <w:i w:val="false"/>
-          <w:caps w:val="false"/>
-          <w:smallCaps w:val="false"/>
-          <w:strike w:val="false"/>
-          <w:dstrike w:val="false"/>
-          <w:color w:val="FF0000"/>
-          <w:sz w:val="24"/>
-          <w:szCs w:val="24"/>
-          <w:u w:val="none"/>
-          <w:effect w:val="none"/>
-        </w:rPr>
-        <w:t xml:space="preserve">There is a menu on the UDP BandMap under CONFIG | CHERRY-PICKING OPTIONS.  If the option CHERRY-PICK HIGHEST PRIORITY CALLSIGN FIRST is checked, then after each decode period, Logger32 chooses the highest priority station and call him (cherry-pick only the ripest cherry).  If the option is not checked the Logger32 calls the first cherry it sees. </w:t>
-      </w:r>
-    </w:p>
-    <w:p>
-      <w:pPr>
-        <w:pStyle w:val="Normal"/>
-        <w:spacing w:lineRule="auto" w:line="240"/>
-        <w:ind w:left="360" w:hanging="0"/>
-        <w:rPr/>
-      </w:pPr>
-      <w:r>
-        <w:rPr>
-          <w:rFonts w:ascii="Liberation Sans" w:hAnsi="Liberation Sans"/>
-          <w:color w:val="000000"/>
-        </w:rPr>
-        <w:t xml:space="preserve">e) </w:t>
-        <w:tab/>
-        <w:t xml:space="preserve">It remembers the callsign of a station that drops his callsign in the middle of a QSO.   On completion of the current QSO (or attempted </w:t>
-        <w:tab/>
-        <w:t xml:space="preserve">QSO), Logger32 automatically replies to the station that called.   </w:t>
-      </w:r>
-    </w:p>
-    <w:p>
-      <w:pPr>
-        <w:pStyle w:val="Normal"/>
-        <w:spacing w:lineRule="auto" w:line="240"/>
-        <w:ind w:left="360" w:hanging="0"/>
-        <w:rPr/>
-      </w:pPr>
-      <w:r>
-        <w:rPr/>
-      </w:r>
-    </w:p>
-    <w:p>
-      <w:pPr>
-        <w:pStyle w:val="Normal"/>
-        <w:spacing w:lineRule="auto" w:line="240"/>
-        <w:rPr/>
-      </w:pPr>
-      <w:r>
-        <w:rPr>
-          <w:rFonts w:ascii="Liberation Sans" w:hAnsi="Liberation Sans"/>
-          <w:color w:val="000000"/>
-        </w:rPr>
-        <w:t xml:space="preserve">To </w:t>
-      </w:r>
-      <w:r>
-        <w:rPr>
-          <w:rFonts w:ascii="Liberation Sans" w:hAnsi="Liberation Sans"/>
-          <w:strike/>
-          <w:color w:val="FF0000"/>
-        </w:rPr>
-        <w:t>eanble</w:t>
-      </w:r>
-      <w:r>
-        <w:rPr>
-          <w:rFonts w:ascii="Liberation Sans" w:hAnsi="Liberation Sans"/>
-          <w:color w:val="FF0000"/>
-        </w:rPr>
-        <w:t xml:space="preserve"> </w:t>
-      </w:r>
-      <w:r>
-        <w:rPr>
-          <w:rFonts w:ascii="Liberation Sans" w:hAnsi="Liberation Sans"/>
-          <w:color w:val="FF0000"/>
-        </w:rPr>
-        <w:t xml:space="preserve">enable </w:t>
-      </w:r>
-      <w:r>
-        <w:rPr>
-          <w:rFonts w:ascii="Liberation Sans" w:hAnsi="Liberation Sans"/>
-          <w:color w:val="000000"/>
-        </w:rPr>
-        <w:t>Cherry-picking, click “Config” then check “Enable automatic cherry-picking” Status bar appears at bottom in UDP BandMap. Check “Cherry-picking”  Check/Uncheck this option to turn Cherry-picking ON/OFF.</w:t>
-      </w:r>
-    </w:p>
-    <w:p>
-      <w:pPr>
-        <w:pStyle w:val="Normal"/>
-        <w:spacing w:lineRule="auto" w:line="240"/>
-        <w:rPr/>
-      </w:pPr>
-      <w:r>
-        <w:rPr/>
-      </w:r>
-    </w:p>
-    <w:p>
-      <w:pPr>
-        <w:pStyle w:val="Normal"/>
-        <w:spacing w:lineRule="auto" w:line="240"/>
-        <w:rPr/>
-      </w:pPr>
-      <w:r>
-        <w:rPr>
-          <w:rFonts w:ascii="Liberation Sans" w:hAnsi="Liberation Sans"/>
-          <w:color w:val="000000"/>
-        </w:rPr>
-        <w:t xml:space="preserve">When Cherry-picking pick callsign, the callsign is displayed in status bar in Red color. When he send CQ/73/RR73 JTDX will call him automatically. </w:t>
-      </w:r>
-    </w:p>
-    <w:p>
-      <w:pPr>
-        <w:pStyle w:val="Normal"/>
-        <w:spacing w:lineRule="auto" w:line="240"/>
-        <w:rPr/>
-      </w:pPr>
-      <w:r>
-        <w:rPr/>
-      </w:r>
-    </w:p>
-    <w:p>
-      <w:pPr>
-        <w:pStyle w:val="Normal"/>
-        <w:spacing w:lineRule="auto" w:line="240"/>
-        <w:rPr/>
-      </w:pPr>
-      <w:r>
-        <w:rPr>
-          <w:rFonts w:ascii="Liberation Sans" w:hAnsi="Liberation Sans"/>
-          <w:color w:val="000000"/>
-        </w:rPr>
-        <w:t>After 90 seconds Cherry-picking for the callsign ends and the callsign disppears.</w:t>
-      </w:r>
-    </w:p>
-    <w:p>
-      <w:pPr>
-        <w:pStyle w:val="Normal"/>
-        <w:spacing w:lineRule="auto" w:line="240"/>
-        <w:rPr>
-          <w:rFonts w:ascii="Liberation Sans" w:hAnsi="Liberation Sans"/>
-          <w:color w:val="000000"/>
-        </w:rPr>
-      </w:pPr>
-      <w:r>
-        <w:rPr>
-          <w:rFonts w:ascii="Liberation Sans" w:hAnsi="Liberation Sans"/>
-          <w:color w:val="000000"/>
-        </w:rPr>
-      </w:r>
-    </w:p>
-    <w:p>
-      <w:pPr>
-        <w:pStyle w:val="Normal"/>
-        <w:spacing w:lineRule="auto" w:line="240"/>
-        <w:rPr/>
-      </w:pPr>
-      <w:r>
-        <w:rPr/>
-        <w:t>“</w:t>
-      </w:r>
-      <w:r>
-        <w:rPr/>
-        <w:t>Enable sympathy calls” option (see UBM_14C). If this option is checked it calls any CQ caller at random even if he is not highlighted. The tooltip for the cherry-picked callsign is displayed like this.</w:t>
-      </w:r>
-    </w:p>
-    <w:p>
-      <w:pPr>
-        <w:pStyle w:val="2"/>
+        </w:rPr>
+        <w:t>If you right-click on the area where cherry-picked callsign is displayed then you see another menu.</w:t>
+      </w:r>
+    </w:p>
+    <w:p>
+      <w:pPr>
+        <w:pStyle w:val="Normal"/>
+        <w:spacing w:lineRule="auto" w:line="240"/>
+        <w:rPr/>
+      </w:pPr>
+      <w:r>
+        <w:rPr/>
+      </w:r>
+    </w:p>
+    <w:p>
+      <w:pPr>
+        <w:pStyle w:val="Normal"/>
         <w:spacing w:lineRule="auto" w:line="240"/>
         <w:jc w:val="center"/>
         <w:rPr/>
@@ -5160,7 +5104,7 @@
         <w:rPr/>
         <w:drawing>
           <wp:inline distT="0" distB="0" distL="0" distR="0">
-            <wp:extent cx="3057525" cy="809625"/>
+            <wp:extent cx="4733925" cy="1190625"/>
             <wp:effectExtent l="0" t="0" r="0" b="0"/>
             <wp:docPr id="32" name="Pic 881" descr=""/>
             <wp:cNvGraphicFramePr>
@@ -5184,7 +5128,7 @@
                   <pic:spPr bwMode="auto">
                     <a:xfrm>
                       <a:off x="0" y="0"/>
-                      <a:ext cx="3057525" cy="809625"/>
+                      <a:ext cx="4733925" cy="1190625"/>
                     </a:xfrm>
                     <a:prstGeom prst="rect">
                       <a:avLst/>
@@ -5201,144 +5145,52 @@
       <w:pPr>
         <w:pStyle w:val="Normal"/>
         <w:spacing w:lineRule="auto" w:line="240"/>
-        <w:jc w:val="center"/>
-        <w:rPr/>
-      </w:pPr>
-      <w:r>
-        <w:rPr/>
-      </w:r>
-    </w:p>
-    <w:p>
-      <w:pPr>
-        <w:pStyle w:val="Normal"/>
-        <w:spacing w:lineRule="auto" w:line="240"/>
-        <w:jc w:val="center"/>
-        <w:rPr/>
-      </w:pPr>
-      <w:r>
-        <w:rPr>
-          <w:shd w:fill="FFFF00" w:val="clear"/>
-        </w:rPr>
-        <w:t>UBM_14DA1</w:t>
-      </w:r>
-    </w:p>
-    <w:p>
-      <w:pPr>
-        <w:pStyle w:val="Normal"/>
-        <w:spacing w:lineRule="auto" w:line="240"/>
-        <w:rPr/>
-      </w:pPr>
-      <w:r>
-        <w:rPr/>
-      </w:r>
-    </w:p>
-    <w:p>
-      <w:pPr>
-        <w:pStyle w:val="Normal"/>
-        <w:spacing w:lineRule="auto" w:line="240"/>
-        <w:rPr>
-          <w:color w:val="FF0000"/>
-        </w:rPr>
-      </w:pPr>
-      <w:r>
-        <w:rPr>
-          <w:rFonts w:ascii="Liberation Sans" w:hAnsi="Liberation Sans"/>
-          <w:color w:val="FF0000"/>
-        </w:rPr>
-        <w:t>To show cherry-picking process click “Show cherry-picking event viewer” in Config menu.</w:t>
-      </w:r>
-    </w:p>
-    <w:p>
-      <w:pPr>
-        <w:pStyle w:val="Normal"/>
-        <w:spacing w:lineRule="auto" w:line="240"/>
+        <w:rPr/>
+      </w:pPr>
+      <w:r>
+        <w:rPr/>
+      </w:r>
+    </w:p>
+    <w:p>
+      <w:pPr>
+        <w:pStyle w:val="Normal"/>
+        <w:spacing w:lineRule="auto" w:line="240"/>
+        <w:jc w:val="center"/>
+        <w:rPr/>
+      </w:pPr>
+      <w:r>
+        <w:rPr/>
+        <w:t>UBM_14DA2</w:t>
+      </w:r>
+    </w:p>
+    <w:p>
+      <w:pPr>
+        <w:pStyle w:val="Normal"/>
+        <w:spacing w:lineRule="auto" w:line="240"/>
+        <w:jc w:val="center"/>
+        <w:rPr/>
+      </w:pPr>
+      <w:r>
+        <w:rPr/>
+      </w:r>
+    </w:p>
+    <w:p>
+      <w:pPr>
+        <w:pStyle w:val="Normal"/>
+        <w:spacing w:lineRule="auto" w:line="240"/>
+        <w:rPr/>
+      </w:pPr>
+      <w:r>
         <w:rPr>
           <w:color w:val="000000"/>
-          <w:highlight w:val="yellow"/>
-        </w:rPr>
-      </w:pPr>
-      <w:r>
-        <w:rPr>
-          <w:color w:val="000000"/>
-          <w:highlight w:val="yellow"/>
-        </w:rPr>
-      </w:r>
-    </w:p>
-    <w:p>
-      <w:pPr>
-        <w:pStyle w:val="Normal"/>
-        <w:spacing w:lineRule="auto" w:line="240"/>
-        <w:rPr>
-          <w:b/>
-          <w:b/>
-          <w:bCs/>
-          <w:color w:val="FF0000"/>
-        </w:rPr>
-      </w:pPr>
-      <w:r>
-        <w:rPr>
-          <w:b/>
-          <w:bCs/>
-          <w:color w:val="FF0000"/>
-        </w:rPr>
-        <w:t>Cherry-picking blocked callsign</w:t>
-      </w:r>
-    </w:p>
-    <w:p>
-      <w:pPr>
-        <w:pStyle w:val="Normal"/>
-        <w:spacing w:lineRule="auto" w:line="240"/>
-        <w:rPr>
-          <w:color w:val="000000"/>
-          <w:highlight w:val="yellow"/>
-        </w:rPr>
-      </w:pPr>
-      <w:r>
-        <w:rPr>
-          <w:color w:val="000000"/>
-          <w:highlight w:val="yellow"/>
-        </w:rPr>
-      </w:r>
-    </w:p>
-    <w:p>
-      <w:pPr>
-        <w:pStyle w:val="Normal"/>
-        <w:spacing w:lineRule="auto" w:line="240"/>
-        <w:rPr/>
-      </w:pPr>
-      <w:r>
-        <w:rPr>
-          <w:color w:val="000000"/>
-          <w:shd w:fill="FFFF00" w:val="clear"/>
-        </w:rPr>
-        <w:t>“</w:t>
-      </w:r>
-      <w:r>
-        <w:rPr>
-          <w:color w:val="000000"/>
-          <w:shd w:fill="FFFF00" w:val="clear"/>
-        </w:rPr>
-        <w:t>Show cherry-picking blocked callsigns” option.</w:t>
-      </w:r>
-    </w:p>
-    <w:p>
-      <w:pPr>
-        <w:pStyle w:val="Normal"/>
-        <w:spacing w:lineRule="auto" w:line="240"/>
-        <w:rPr/>
-      </w:pPr>
-      <w:r>
-        <w:rPr>
-          <w:color w:val="000000"/>
-          <w:shd w:fill="FFFF00" w:val="clear"/>
-        </w:rPr>
-        <w:t>If you right-click on the area where cherry-picked callsign is displayed then you see another menu.</w:t>
-      </w:r>
-    </w:p>
-    <w:p>
-      <w:pPr>
-        <w:pStyle w:val="Normal"/>
-        <w:spacing w:lineRule="auto" w:line="240"/>
+        </w:rPr>
+        <w:t>Click “Show cherry-picking blocked callsigns” to show the table. Click “Wide” button.</w:t>
+      </w:r>
+    </w:p>
+    <w:p>
+      <w:pPr>
+        <w:pStyle w:val="Normal"/>
+        <w:spacing w:lineRule="atLeast" w:line="105"/>
         <w:rPr/>
       </w:pPr>
       <w:r>
@@ -5356,7 +5208,7 @@
         <w:rPr/>
         <w:drawing>
           <wp:inline distT="0" distB="0" distL="0" distR="0">
-            <wp:extent cx="4733925" cy="1190625"/>
+            <wp:extent cx="2295525" cy="2657475"/>
             <wp:effectExtent l="0" t="0" r="0" b="0"/>
             <wp:docPr id="33" name="Pic 882" descr=""/>
             <wp:cNvGraphicFramePr>
@@ -5380,7 +5232,7 @@
                   <pic:spPr bwMode="auto">
                     <a:xfrm>
                       <a:off x="0" y="0"/>
-                      <a:ext cx="4733925" cy="1190625"/>
+                      <a:ext cx="2295525" cy="2657475"/>
                     </a:xfrm>
                     <a:prstGeom prst="rect">
                       <a:avLst/>
@@ -5397,55 +5249,39 @@
       <w:pPr>
         <w:pStyle w:val="Normal"/>
         <w:spacing w:lineRule="auto" w:line="240"/>
-        <w:rPr/>
-      </w:pPr>
-      <w:r>
-        <w:rPr/>
-      </w:r>
-    </w:p>
-    <w:p>
-      <w:pPr>
-        <w:pStyle w:val="Normal"/>
-        <w:spacing w:lineRule="auto" w:line="240"/>
-        <w:jc w:val="center"/>
-        <w:rPr/>
-      </w:pPr>
-      <w:r>
-        <w:rPr>
-          <w:shd w:fill="FFFF00" w:val="clear"/>
-        </w:rPr>
-        <w:t>UBM_14DA2</w:t>
-      </w:r>
-    </w:p>
-    <w:p>
-      <w:pPr>
-        <w:pStyle w:val="Normal"/>
-        <w:spacing w:lineRule="auto" w:line="240"/>
-        <w:jc w:val="center"/>
-        <w:rPr/>
-      </w:pPr>
-      <w:r>
-        <w:rPr/>
-      </w:r>
-    </w:p>
-    <w:p>
-      <w:pPr>
-        <w:pStyle w:val="Normal"/>
-        <w:spacing w:lineRule="auto" w:line="240"/>
-        <w:rPr/>
-      </w:pPr>
-      <w:r>
-        <w:rPr>
-          <w:color w:val="000000"/>
-          <w:shd w:fill="FFFF00" w:val="clear"/>
-        </w:rPr>
-        <w:t>Click “Show cherry-picking blocked callsigns” to show the table. Click “Wide” button.</w:t>
-      </w:r>
-    </w:p>
-    <w:p>
-      <w:pPr>
-        <w:pStyle w:val="Normal"/>
-        <w:spacing w:lineRule="atLeast" w:line="105"/>
+        <w:jc w:val="center"/>
+        <w:rPr/>
+      </w:pPr>
+      <w:r>
+        <w:rPr/>
+      </w:r>
+    </w:p>
+    <w:p>
+      <w:pPr>
+        <w:pStyle w:val="Normal"/>
+        <w:spacing w:lineRule="auto" w:line="240"/>
+        <w:jc w:val="center"/>
+        <w:rPr/>
+      </w:pPr>
+      <w:r>
+        <w:rPr/>
+        <w:t>UBM_14DA3</w:t>
+      </w:r>
+    </w:p>
+    <w:p>
+      <w:pPr>
+        <w:pStyle w:val="Normal"/>
+        <w:spacing w:lineRule="auto" w:line="240"/>
+        <w:rPr/>
+      </w:pPr>
+      <w:r>
+        <w:rPr/>
+      </w:r>
+    </w:p>
+    <w:p>
+      <w:pPr>
+        <w:pStyle w:val="Normal"/>
+        <w:spacing w:lineRule="auto" w:line="240"/>
         <w:rPr/>
       </w:pPr>
       <w:r>
@@ -5463,7 +5299,7 @@
         <w:rPr/>
         <w:drawing>
           <wp:inline distT="0" distB="0" distL="0" distR="0">
-            <wp:extent cx="2295525" cy="2657475"/>
+            <wp:extent cx="3990975" cy="2724150"/>
             <wp:effectExtent l="0" t="0" r="0" b="0"/>
             <wp:docPr id="34" name="Pic 883" descr=""/>
             <wp:cNvGraphicFramePr>
@@ -5487,7 +5323,7 @@
                   <pic:spPr bwMode="auto">
                     <a:xfrm>
                       <a:off x="0" y="0"/>
-                      <a:ext cx="2295525" cy="2657475"/>
+                      <a:ext cx="3990975" cy="2724150"/>
                     </a:xfrm>
                     <a:prstGeom prst="rect">
                       <a:avLst/>
@@ -5519,36 +5355,104 @@
         <w:rPr/>
       </w:pPr>
       <w:r>
+        <w:rPr/>
+        <w:t>UBM_14DA4</w:t>
+      </w:r>
+    </w:p>
+    <w:p>
+      <w:pPr>
+        <w:pStyle w:val="Normal"/>
+        <w:spacing w:lineRule="auto" w:line="240"/>
+        <w:rPr/>
+      </w:pPr>
+      <w:r>
+        <w:rPr/>
+      </w:r>
+    </w:p>
+    <w:p>
+      <w:pPr>
+        <w:pStyle w:val="Normal"/>
+        <w:spacing w:lineRule="auto" w:line="240"/>
+        <w:rPr/>
+      </w:pPr>
+      <w:r>
+        <w:rPr>
+          <w:color w:val="000000"/>
+        </w:rPr>
+        <w:t>See the text above. It explains how to add callsign you want to block and how it works.</w:t>
+      </w:r>
+    </w:p>
+    <w:p>
+      <w:pPr>
+        <w:pStyle w:val="2"/>
+        <w:spacing w:lineRule="auto" w:line="240"/>
+        <w:rPr/>
+      </w:pPr>
+      <w:r>
         <w:rPr>
           <w:shd w:fill="FFFF00" w:val="clear"/>
         </w:rPr>
-        <w:t>UBM_14DA3</w:t>
-      </w:r>
-    </w:p>
-    <w:p>
-      <w:pPr>
-        <w:pStyle w:val="Normal"/>
-        <w:spacing w:lineRule="auto" w:line="240"/>
-        <w:rPr/>
-      </w:pPr>
-      <w:r>
-        <w:rPr/>
-      </w:r>
-    </w:p>
-    <w:p>
-      <w:pPr>
-        <w:pStyle w:val="Normal"/>
-        <w:spacing w:lineRule="auto" w:line="240"/>
-        <w:rPr/>
-      </w:pPr>
-      <w:r>
-        <w:rPr/>
-      </w:r>
-    </w:p>
-    <w:p>
-      <w:pPr>
-        <w:pStyle w:val="Normal"/>
-        <w:spacing w:lineRule="auto" w:line="240"/>
+        <w:t>Drag mode:</w:t>
+      </w:r>
+    </w:p>
+    <w:p>
+      <w:pPr>
+        <w:pStyle w:val="Normal"/>
+        <w:spacing w:lineRule="auto" w:line="240"/>
+        <w:rPr/>
+      </w:pPr>
+      <w:r>
+        <w:rPr/>
+        <w:br/>
+      </w:r>
+      <w:r>
+        <w:rPr>
+          <w:rFonts w:ascii="Helvetica" w:hAnsi="Helvetica"/>
+          <w:color w:val="000000"/>
+          <w:shd w:fill="FFFF00" w:val="clear"/>
+        </w:rPr>
+        <w:t>You can now drag &amp; drop callsigns from the UDP BandMap into the cherry-picking blocking window. If not already open, the cherry-picking window will automatically open, once you start to drag a callsign.</w:t>
+      </w:r>
+    </w:p>
+    <w:p>
+      <w:pPr>
+        <w:pStyle w:val="Normal"/>
+        <w:spacing w:lineRule="auto" w:line="240"/>
+        <w:rPr/>
+      </w:pPr>
+      <w:r>
+        <w:rPr/>
+      </w:r>
+    </w:p>
+    <w:p>
+      <w:pPr>
+        <w:pStyle w:val="Normal"/>
+        <w:spacing w:lineRule="auto" w:line="240"/>
+        <w:rPr/>
+      </w:pPr>
+      <w:r>
+        <w:rPr>
+          <w:rFonts w:ascii="Helvetica" w:hAnsi="Helvetica"/>
+          <w:color w:val="000000"/>
+          <w:shd w:fill="FFFF00" w:val="clear"/>
+        </w:rPr>
+        <w:t>You will notice the APPLY button is no longer visible unless the user wishes to make changes by UNchecking callsigns and clicking APPLY. Drag &amp; drop changes are made automatically.   Moving a callsign from temporary to permanent makes changes automatically.</w:t>
+      </w:r>
+    </w:p>
+    <w:p>
+      <w:pPr>
+        <w:pStyle w:val="Normal"/>
+        <w:spacing w:lineRule="atLeast" w:line="105"/>
+        <w:rPr/>
+      </w:pPr>
+      <w:r>
+        <w:rPr/>
+      </w:r>
+    </w:p>
+    <w:p>
+      <w:pPr>
+        <w:pStyle w:val="Normal"/>
+        <w:spacing w:lineRule="atLeast" w:line="105"/>
         <w:jc w:val="center"/>
         <w:rPr/>
       </w:pPr>
@@ -5556,7 +5460,7 @@
         <w:rPr/>
         <w:drawing>
           <wp:inline distT="0" distB="0" distL="0" distR="0">
-            <wp:extent cx="3990975" cy="2724150"/>
+            <wp:extent cx="5276850" cy="2895600"/>
             <wp:effectExtent l="0" t="0" r="0" b="0"/>
             <wp:docPr id="35" name="Pic 884" descr=""/>
             <wp:cNvGraphicFramePr>
@@ -5580,7 +5484,7 @@
                   <pic:spPr bwMode="auto">
                     <a:xfrm>
                       <a:off x="0" y="0"/>
-                      <a:ext cx="3990975" cy="2724150"/>
+                      <a:ext cx="5276850" cy="2895600"/>
                     </a:xfrm>
                     <a:prstGeom prst="rect">
                       <a:avLst/>
@@ -5596,137 +5500,74 @@
     <w:p>
       <w:pPr>
         <w:pStyle w:val="Normal"/>
-        <w:spacing w:lineRule="auto" w:line="240"/>
-        <w:jc w:val="center"/>
-        <w:rPr/>
-      </w:pPr>
-      <w:r>
-        <w:rPr/>
-      </w:r>
-    </w:p>
-    <w:p>
-      <w:pPr>
-        <w:pStyle w:val="Normal"/>
-        <w:spacing w:lineRule="auto" w:line="240"/>
-        <w:jc w:val="center"/>
-        <w:rPr/>
-      </w:pPr>
-      <w:r>
-        <w:rPr>
+        <w:spacing w:lineRule="atLeast" w:line="105"/>
+        <w:rPr/>
+      </w:pPr>
+      <w:r>
+        <w:rPr/>
+      </w:r>
+    </w:p>
+    <w:p>
+      <w:pPr>
+        <w:pStyle w:val="Normal"/>
+        <w:spacing w:lineRule="auto" w:line="240"/>
+        <w:jc w:val="center"/>
+        <w:rPr/>
+      </w:pPr>
+      <w:r>
+        <w:rPr>
+          <w:color w:val="000000"/>
           <w:shd w:fill="FFFF00" w:val="clear"/>
         </w:rPr>
-        <w:t>UBM_14DA4</w:t>
-      </w:r>
-    </w:p>
-    <w:p>
-      <w:pPr>
-        <w:pStyle w:val="Normal"/>
-        <w:spacing w:lineRule="auto" w:line="240"/>
-        <w:rPr/>
-      </w:pPr>
-      <w:r>
-        <w:rPr/>
-      </w:r>
-    </w:p>
-    <w:p>
-      <w:pPr>
-        <w:pStyle w:val="Normal"/>
-        <w:spacing w:lineRule="auto" w:line="240"/>
-        <w:rPr/>
-      </w:pPr>
-      <w:r>
-        <w:rPr>
+        <w:t>UBM_14DA5</w:t>
+      </w:r>
+    </w:p>
+    <w:p>
+      <w:pPr>
+        <w:pStyle w:val="Normal"/>
+        <w:spacing w:lineRule="auto" w:line="240"/>
+        <w:rPr/>
+      </w:pPr>
+      <w:r>
+        <w:rPr/>
+      </w:r>
+    </w:p>
+    <w:p>
+      <w:pPr>
+        <w:pStyle w:val="Normal"/>
+        <w:spacing w:lineRule="auto" w:line="240"/>
+        <w:rPr/>
+      </w:pPr>
+      <w:r>
+        <w:rPr>
+          <w:rFonts w:ascii="Liberation Sans" w:hAnsi="Liberation Sans"/>
+          <w:b/>
           <w:color w:val="000000"/>
         </w:rPr>
-        <w:t>See the text above. It explains how to add callsign you want to block and how it works.</w:t>
-      </w:r>
-    </w:p>
-    <w:p>
-      <w:pPr>
-        <w:pStyle w:val="Normal"/>
-        <w:spacing w:lineRule="auto" w:line="240"/>
-        <w:rPr>
+        <w:t xml:space="preserve">Note: </w:t>
+      </w:r>
+      <w:r>
+        <w:rPr>
+          <w:rFonts w:ascii="Liberation Sans" w:hAnsi="Liberation Sans"/>
           <w:color w:val="000000"/>
         </w:rPr>
-      </w:pPr>
-      <w:r>
-        <w:rPr>
-          <w:color w:val="000000"/>
-        </w:rPr>
-      </w:r>
-    </w:p>
-    <w:p>
-      <w:pPr>
-        <w:pStyle w:val="Normal"/>
-        <w:spacing w:lineRule="auto" w:line="240"/>
-        <w:rPr/>
-      </w:pPr>
-      <w:r>
-        <w:rPr>
-          <w:color w:val="FF0000"/>
-        </w:rPr>
-        <w:t>Drag mode:</w:t>
-        <w:br/>
-      </w:r>
-      <w:r>
-        <w:rPr>
-          <w:rFonts w:cs="Helvetica" w:ascii="Helvetica" w:hAnsi="Helvetica"/>
-          <w:color w:val="FF0000"/>
-        </w:rPr>
-        <w:t>You can now drag &amp; drop callsigns from the UDP BandMap into the cherry-picking blocking window.  If not already open, the cherry-picking window will automatically open, once you start to drag a callsign.</w:t>
-      </w:r>
-    </w:p>
-    <w:p>
-      <w:pPr>
-        <w:pStyle w:val="Normal"/>
-        <w:spacing w:lineRule="auto" w:line="240"/>
-        <w:rPr/>
-      </w:pPr>
-      <w:r>
-        <w:rPr>
-          <w:rFonts w:cs="Helvetica" w:ascii="Helvetica" w:hAnsi="Helvetica"/>
-          <w:color w:val="FF0000"/>
-        </w:rPr>
-        <w:t>You will notice the APPLY button is no longer visible unless the user wishes to make changes by UNchecking callsigns and clicking APPLY.  Drag &amp; drop changes are made automatically.  Moving a callsign from temporary to permanent makes changes automatically.</w:t>
-      </w:r>
-    </w:p>
-    <w:p>
-      <w:pPr>
-        <w:pStyle w:val="Normal"/>
-        <w:spacing w:lineRule="auto" w:line="240"/>
-        <w:rPr>
-          <w:rFonts w:ascii="Helvetica" w:hAnsi="Helvetica" w:cs="Helvetica"/>
-          <w:color w:val="FF0000"/>
-        </w:rPr>
-      </w:pPr>
-      <w:r>
-        <w:rPr>
-          <w:rFonts w:cs="Helvetica" w:ascii="Helvetica" w:hAnsi="Helvetica"/>
-          <w:color w:val="FF0000"/>
-        </w:rPr>
-      </w:r>
-    </w:p>
-    <w:p>
-      <w:pPr>
-        <w:pStyle w:val="Normal"/>
-        <w:spacing w:lineRule="auto" w:line="240"/>
+        <w:t>Right-click on “Cherry-picking” to show menu. If you prefer then check this option.</w:t>
+      </w:r>
+    </w:p>
+    <w:p>
+      <w:pPr>
+        <w:pStyle w:val="Normal"/>
+        <w:spacing w:lineRule="atLeast" w:line="105" w:before="240" w:after="60"/>
+        <w:jc w:val="center"/>
         <w:rPr/>
       </w:pPr>
       <w:r>
         <w:rPr/>
         <w:drawing>
-          <wp:anchor behindDoc="0" distT="0" distB="0" distL="0" distR="0" simplePos="0" locked="0" layoutInCell="1" allowOverlap="1" relativeHeight="7">
-            <wp:simplePos x="0" y="0"/>
-            <wp:positionH relativeFrom="column">
-              <wp:align>center</wp:align>
-            </wp:positionH>
-            <wp:positionV relativeFrom="paragraph">
-              <wp:posOffset>635</wp:posOffset>
-            </wp:positionV>
-            <wp:extent cx="5276850" cy="2895600"/>
+          <wp:inline distT="0" distB="0" distL="0" distR="0">
+            <wp:extent cx="4219575" cy="971550"/>
             <wp:effectExtent l="0" t="0" r="0" b="0"/>
-            <wp:wrapTopAndBottom/>
-            <wp:docPr id="36" name="イメージ6" descr=""/>
+            <wp:docPr id="36" name="Pic 885" descr=""/>
             <wp:cNvGraphicFramePr>
               <a:graphicFrameLocks xmlns:a="http://schemas.openxmlformats.org/drawingml/2006/main" noChangeAspect="1"/>
             </wp:cNvGraphicFramePr>
@@ -5734,110 +5575,13 @@
               <a:graphicData uri="http://schemas.openxmlformats.org/drawingml/2006/picture">
                 <pic:pic xmlns:pic="http://schemas.openxmlformats.org/drawingml/2006/picture">
                   <pic:nvPicPr>
-                    <pic:cNvPr id="36" name="イメージ6" descr=""/>
+                    <pic:cNvPr id="36" name="Pic 885" descr=""/>
                     <pic:cNvPicPr>
                       <a:picLocks noChangeAspect="1" noChangeArrowheads="1"/>
                     </pic:cNvPicPr>
                   </pic:nvPicPr>
                   <pic:blipFill>
                     <a:blip r:embed="rId37"/>
-                    <a:stretch>
-                      <a:fillRect/>
-                    </a:stretch>
-                  </pic:blipFill>
-                  <pic:spPr bwMode="auto">
-                    <a:xfrm>
-                      <a:off x="0" y="0"/>
-                      <a:ext cx="5276850" cy="2895600"/>
-                    </a:xfrm>
-                    <a:prstGeom prst="rect">
-                      <a:avLst/>
-                    </a:prstGeom>
-                  </pic:spPr>
-                </pic:pic>
-              </a:graphicData>
-            </a:graphic>
-          </wp:anchor>
-        </w:drawing>
-      </w:r>
-    </w:p>
-    <w:p>
-      <w:pPr>
-        <w:pStyle w:val="Normal"/>
-        <w:spacing w:lineRule="auto" w:line="240"/>
-        <w:jc w:val="center"/>
-        <w:rPr>
-          <w:color w:val="FF0000"/>
-        </w:rPr>
-      </w:pPr>
-      <w:r>
-        <w:rPr>
-          <w:color w:val="FF0000"/>
-        </w:rPr>
-        <w:t>UBM_14DA5</w:t>
-      </w:r>
-    </w:p>
-    <w:p>
-      <w:pPr>
-        <w:pStyle w:val="Normal"/>
-        <w:spacing w:lineRule="auto" w:line="240"/>
-        <w:jc w:val="center"/>
-        <w:rPr/>
-      </w:pPr>
-      <w:r>
-        <w:rPr/>
-      </w:r>
-    </w:p>
-    <w:p>
-      <w:pPr>
-        <w:pStyle w:val="Normal"/>
-        <w:spacing w:lineRule="auto" w:line="240"/>
-        <w:rPr/>
-      </w:pPr>
-      <w:r>
-        <w:rPr>
-          <w:rFonts w:ascii="Liberation Sans" w:hAnsi="Liberation Sans"/>
-          <w:b/>
-          <w:color w:val="000000"/>
-        </w:rPr>
-        <w:t xml:space="preserve">Note: </w:t>
-      </w:r>
-      <w:r>
-        <w:rPr>
-          <w:rFonts w:ascii="Liberation Sans" w:hAnsi="Liberation Sans"/>
-          <w:color w:val="000000"/>
-        </w:rPr>
-        <w:t>Right-click on “Cherry-picking” to show menu. If you prefer then check this option.</w:t>
-      </w:r>
-    </w:p>
-    <w:p>
-      <w:pPr>
-        <w:pStyle w:val="Normal"/>
-        <w:spacing w:lineRule="atLeast" w:line="105" w:before="240" w:after="60"/>
-        <w:jc w:val="center"/>
-        <w:rPr/>
-      </w:pPr>
-      <w:r>
-        <w:rPr/>
-        <w:drawing>
-          <wp:inline distT="0" distB="0" distL="0" distR="0">
-            <wp:extent cx="4219575" cy="971550"/>
-            <wp:effectExtent l="0" t="0" r="0" b="0"/>
-            <wp:docPr id="37" name="Pic 885" descr=""/>
-            <wp:cNvGraphicFramePr>
-              <a:graphicFrameLocks xmlns:a="http://schemas.openxmlformats.org/drawingml/2006/main" noChangeAspect="1"/>
-            </wp:cNvGraphicFramePr>
-            <a:graphic xmlns:a="http://schemas.openxmlformats.org/drawingml/2006/main">
-              <a:graphicData uri="http://schemas.openxmlformats.org/drawingml/2006/picture">
-                <pic:pic xmlns:pic="http://schemas.openxmlformats.org/drawingml/2006/picture">
-                  <pic:nvPicPr>
-                    <pic:cNvPr id="37" name="Pic 885" descr=""/>
-                    <pic:cNvPicPr>
-                      <a:picLocks noChangeAspect="1" noChangeArrowheads="1"/>
-                    </pic:cNvPicPr>
-                  </pic:nvPicPr>
-                  <pic:blipFill>
-                    <a:blip r:embed="rId38"/>
                     <a:stretch>
                       <a:fillRect/>
                     </a:stretch>
@@ -5866,10 +5610,18 @@
         <w:rPr/>
       </w:pPr>
       <w:r>
-        <w:rPr>
-          <w:shd w:fill="FFFF00" w:val="clear"/>
-        </w:rPr>
+        <w:rPr/>
         <w:t>UBM_14DAB</w:t>
+      </w:r>
+    </w:p>
+    <w:p>
+      <w:pPr>
+        <w:pStyle w:val="Normal"/>
+        <w:spacing w:lineRule="auto" w:line="240"/>
+        <w:rPr/>
+      </w:pPr>
+      <w:r>
+        <w:rPr/>
       </w:r>
     </w:p>
     <w:p>
@@ -5906,7 +5658,7 @@
           <wp:inline distT="0" distB="0" distL="0" distR="0">
             <wp:extent cx="3352800" cy="2247900"/>
             <wp:effectExtent l="0" t="0" r="0" b="0"/>
-            <wp:docPr id="38" name="Pic 886" descr=""/>
+            <wp:docPr id="37" name="Pic 886" descr=""/>
             <wp:cNvGraphicFramePr>
               <a:graphicFrameLocks xmlns:a="http://schemas.openxmlformats.org/drawingml/2006/main" noChangeAspect="1"/>
             </wp:cNvGraphicFramePr>
@@ -5914,13 +5666,13 @@
               <a:graphicData uri="http://schemas.openxmlformats.org/drawingml/2006/picture">
                 <pic:pic xmlns:pic="http://schemas.openxmlformats.org/drawingml/2006/picture">
                   <pic:nvPicPr>
-                    <pic:cNvPr id="38" name="Pic 886" descr=""/>
+                    <pic:cNvPr id="37" name="Pic 886" descr=""/>
                     <pic:cNvPicPr>
                       <a:picLocks noChangeAspect="1" noChangeArrowheads="1"/>
                     </pic:cNvPicPr>
                   </pic:nvPicPr>
                   <pic:blipFill>
-                    <a:blip r:embed="rId39"/>
+                    <a:blip r:embed="rId38"/>
                     <a:stretch>
                       <a:fillRect/>
                     </a:stretch>
@@ -6039,7 +5791,7 @@
           <wp:inline distT="0" distB="0" distL="0" distR="0">
             <wp:extent cx="2571750" cy="2076450"/>
             <wp:effectExtent l="0" t="0" r="0" b="0"/>
-            <wp:docPr id="39" name="Pic 887" descr=""/>
+            <wp:docPr id="38" name="Pic 887" descr=""/>
             <wp:cNvGraphicFramePr>
               <a:graphicFrameLocks xmlns:a="http://schemas.openxmlformats.org/drawingml/2006/main" noChangeAspect="1"/>
             </wp:cNvGraphicFramePr>
@@ -6047,13 +5799,13 @@
               <a:graphicData uri="http://schemas.openxmlformats.org/drawingml/2006/picture">
                 <pic:pic xmlns:pic="http://schemas.openxmlformats.org/drawingml/2006/picture">
                   <pic:nvPicPr>
-                    <pic:cNvPr id="39" name="Pic 887" descr=""/>
+                    <pic:cNvPr id="38" name="Pic 887" descr=""/>
                     <pic:cNvPicPr>
                       <a:picLocks noChangeAspect="1" noChangeArrowheads="1"/>
                     </pic:cNvPicPr>
                   </pic:nvPicPr>
                   <pic:blipFill>
-                    <a:blip r:embed="rId40"/>
+                    <a:blip r:embed="rId39"/>
                     <a:stretch>
                       <a:fillRect/>
                     </a:stretch>
@@ -6192,34 +5944,17 @@
       </w:pPr>
       <w:r>
         <w:rPr/>
-        <w:t xml:space="preserve">If you move the mouse over a callsign </w:t>
-      </w:r>
-      <w:r>
-        <w:rPr>
-          <w:strike/>
-          <w:color w:val="FF0000"/>
-        </w:rPr>
-        <w:t>thena</w:t>
-      </w:r>
-      <w:r>
-        <w:rPr>
-          <w:color w:val="FF0000"/>
-        </w:rPr>
-        <w:t xml:space="preserve"> </w:t>
-      </w:r>
-      <w:r>
-        <w:rPr>
-          <w:color w:val="FF0000"/>
-        </w:rPr>
-        <w:t>then</w:t>
-      </w:r>
-      <w:r>
-        <w:rPr/>
-        <w:t xml:space="preserve"> </w:t>
-      </w:r>
-      <w:r>
-        <w:rPr/>
-        <w:t>tooltips appears.</w:t>
+        <w:t>If you move the mouse over a callsign</w:t>
+      </w:r>
+      <w:r>
+        <w:rPr>
+          <w:shd w:fill="FFFF00" w:val="clear"/>
+        </w:rPr>
+        <w:t xml:space="preserve"> then a tooltip</w:t>
+      </w:r>
+      <w:r>
+        <w:rPr/>
+        <w:t xml:space="preserve"> appears.</w:t>
       </w:r>
     </w:p>
     <w:p>
@@ -6245,7 +5980,7 @@
           <wp:inline distT="0" distB="0" distL="0" distR="0">
             <wp:extent cx="2847975" cy="1981200"/>
             <wp:effectExtent l="0" t="0" r="0" b="0"/>
-            <wp:docPr id="40" name="Pic 888" descr=""/>
+            <wp:docPr id="39" name="Pic 888" descr=""/>
             <wp:cNvGraphicFramePr>
               <a:graphicFrameLocks xmlns:a="http://schemas.openxmlformats.org/drawingml/2006/main" noChangeAspect="1"/>
             </wp:cNvGraphicFramePr>
@@ -6253,13 +5988,13 @@
               <a:graphicData uri="http://schemas.openxmlformats.org/drawingml/2006/picture">
                 <pic:pic xmlns:pic="http://schemas.openxmlformats.org/drawingml/2006/picture">
                   <pic:nvPicPr>
-                    <pic:cNvPr id="40" name="Pic 888" descr=""/>
+                    <pic:cNvPr id="39" name="Pic 888" descr=""/>
                     <pic:cNvPicPr>
                       <a:picLocks noChangeAspect="1" noChangeArrowheads="1"/>
                     </pic:cNvPicPr>
                   </pic:nvPicPr>
                   <pic:blipFill>
-                    <a:blip r:embed="rId41"/>
+                    <a:blip r:embed="rId40"/>
                     <a:stretch>
                       <a:fillRect/>
                     </a:stretch>
@@ -6380,30 +6115,13 @@
     </w:p>
     <w:p>
       <w:pPr>
-        <w:pStyle w:val="Normal"/>
-        <w:spacing w:lineRule="auto" w:line="240"/>
-        <w:rPr/>
-      </w:pPr>
-      <w:r>
-        <w:rPr/>
-      </w:r>
-    </w:p>
-    <w:p>
-      <w:pPr>
-        <w:pStyle w:val="Normal"/>
-        <w:spacing w:lineRule="auto" w:line="240"/>
-        <w:rPr>
-          <w:b/>
-          <w:b/>
-          <w:bCs/>
-          <w:color w:val="FF0000"/>
-        </w:rPr>
-      </w:pPr>
-      <w:r>
-        <w:rPr>
-          <w:b/>
-          <w:bCs/>
-          <w:color w:val="FF0000"/>
+        <w:pStyle w:val="2"/>
+        <w:spacing w:lineRule="auto" w:line="240"/>
+        <w:rPr/>
+      </w:pPr>
+      <w:r>
+        <w:rPr>
+          <w:shd w:fill="FFFF00" w:val="clear"/>
         </w:rPr>
         <w:t>UDP message debug window</w:t>
       </w:r>
@@ -6411,29 +6129,22 @@
     <w:p>
       <w:pPr>
         <w:pStyle w:val="Normal"/>
-        <w:spacing w:lineRule="auto" w:line="240"/>
-        <w:rPr/>
-      </w:pPr>
-      <w:r>
-        <w:rPr/>
-        <w:t xml:space="preserve">The </w:t>
-      </w:r>
-      <w:r>
-        <w:rPr>
-          <w:strike/>
-          <w:color w:val="FF0000"/>
-        </w:rPr>
-        <w:t>Debug</w:t>
-      </w:r>
-      <w:r>
-        <w:rPr>
-          <w:color w:val="FF0000"/>
-        </w:rPr>
-        <w:t xml:space="preserve"> UDP message debug </w:t>
-      </w:r>
-      <w:r>
-        <w:rPr/>
-        <w:t>window is very useful to check problem. Click "Show debug window" in Config menu to show debug window. The Reply message is displayed in Red text.</w:t>
+        <w:spacing w:lineRule="atLeast" w:line="105"/>
+        <w:rPr/>
+      </w:pPr>
+      <w:r>
+        <w:rPr/>
+      </w:r>
+    </w:p>
+    <w:p>
+      <w:pPr>
+        <w:pStyle w:val="Normal"/>
+        <w:spacing w:lineRule="auto" w:line="240"/>
+        <w:rPr/>
+      </w:pPr>
+      <w:r>
+        <w:rPr/>
+        <w:t>This Debug window is very useful to check problem. Click "Show debug window" in Config menu to show debug window. The Reply message is displayed in Red text.</w:t>
       </w:r>
     </w:p>
     <w:p>
@@ -6457,18 +6168,10 @@
       <w:r>
         <w:rPr/>
         <w:drawing>
-          <wp:anchor behindDoc="0" distT="0" distB="0" distL="0" distR="0" simplePos="0" locked="0" layoutInCell="1" allowOverlap="1" relativeHeight="9">
-            <wp:simplePos x="0" y="0"/>
-            <wp:positionH relativeFrom="column">
-              <wp:align>center</wp:align>
-            </wp:positionH>
-            <wp:positionV relativeFrom="paragraph">
-              <wp:posOffset>635</wp:posOffset>
-            </wp:positionV>
+          <wp:inline distT="0" distB="0" distL="0" distR="0">
             <wp:extent cx="4038600" cy="1790700"/>
             <wp:effectExtent l="0" t="0" r="0" b="0"/>
-            <wp:wrapTopAndBottom/>
-            <wp:docPr id="41" name="イメージ8" descr=""/>
+            <wp:docPr id="40" name="Pic 889" descr=""/>
             <wp:cNvGraphicFramePr>
               <a:graphicFrameLocks xmlns:a="http://schemas.openxmlformats.org/drawingml/2006/main" noChangeAspect="1"/>
             </wp:cNvGraphicFramePr>
@@ -6476,13 +6179,13 @@
               <a:graphicData uri="http://schemas.openxmlformats.org/drawingml/2006/picture">
                 <pic:pic xmlns:pic="http://schemas.openxmlformats.org/drawingml/2006/picture">
                   <pic:nvPicPr>
-                    <pic:cNvPr id="41" name="イメージ8" descr=""/>
+                    <pic:cNvPr id="40" name="Pic 889" descr=""/>
                     <pic:cNvPicPr>
                       <a:picLocks noChangeAspect="1" noChangeArrowheads="1"/>
                     </pic:cNvPicPr>
                   </pic:nvPicPr>
                   <pic:blipFill>
-                    <a:blip r:embed="rId42"/>
+                    <a:blip r:embed="rId41"/>
                     <a:stretch>
                       <a:fillRect/>
                     </a:stretch>
@@ -6499,7 +6202,7 @@
                 </pic:pic>
               </a:graphicData>
             </a:graphic>
-          </wp:anchor>
+          </wp:inline>
         </w:drawing>
       </w:r>
     </w:p>
@@ -6508,118 +6211,80 @@
         <w:pStyle w:val="Normal"/>
         <w:spacing w:lineRule="auto" w:line="240"/>
         <w:jc w:val="center"/>
-        <w:rPr>
-          <w:color w:val="FF0000"/>
-        </w:rPr>
-      </w:pPr>
-      <w:r>
-        <w:rPr>
-          <w:color w:val="FF0000"/>
+        <w:rPr/>
+      </w:pPr>
+      <w:r>
+        <w:rPr/>
+      </w:r>
+    </w:p>
+    <w:p>
+      <w:pPr>
+        <w:pStyle w:val="Normal"/>
+        <w:spacing w:lineRule="auto" w:line="240"/>
+        <w:jc w:val="center"/>
+        <w:rPr/>
+      </w:pPr>
+      <w:r>
+        <w:rPr>
           <w:shd w:fill="FFFF00" w:val="clear"/>
         </w:rPr>
-        <w:t>new UBM_15</w:t>
-      </w:r>
-    </w:p>
-    <w:p>
-      <w:pPr>
-        <w:pStyle w:val="Normal"/>
-        <w:spacing w:lineRule="auto" w:line="240"/>
-        <w:rPr/>
-      </w:pPr>
-      <w:r>
-        <w:rPr/>
-      </w:r>
-    </w:p>
-    <w:p>
-      <w:pPr>
-        <w:pStyle w:val="Normal"/>
-        <w:spacing w:lineRule="auto" w:line="240"/>
-        <w:rPr>
-          <w:b/>
-          <w:b/>
-          <w:bCs/>
-          <w:color w:val="FF0000"/>
-        </w:rPr>
-      </w:pPr>
-      <w:r>
-        <w:rPr>
-          <w:b/>
-          <w:bCs/>
-          <w:color w:val="FF0000"/>
+        <w:t>UBM_15</w:t>
+      </w:r>
+    </w:p>
+    <w:p>
+      <w:pPr>
+        <w:pStyle w:val="2"/>
+        <w:spacing w:lineRule="auto" w:line="240"/>
+        <w:rPr/>
+      </w:pPr>
+      <w:r>
+        <w:rPr>
+          <w:shd w:fill="FFFF00" w:val="clear"/>
         </w:rPr>
         <w:t>Cherry-picking event viewer</w:t>
       </w:r>
-    </w:p>
-    <w:p>
-      <w:pPr>
-        <w:pStyle w:val="Normal"/>
-        <w:spacing w:lineRule="auto" w:line="240"/>
-        <w:rPr>
-          <w:color w:val="FF0000"/>
-        </w:rPr>
-      </w:pPr>
-      <w:r>
-        <w:rPr>
-          <w:color w:val="FF0000"/>
-        </w:rPr>
-        <w:t>The cherry-picking event viewer show all steps regarding cherry-picking. You may understand what is happening now.</w:t>
-      </w:r>
-    </w:p>
-    <w:p>
-      <w:pPr>
-        <w:pStyle w:val="Normal"/>
-        <w:spacing w:lineRule="auto" w:line="240"/>
-        <w:rPr>
-          <w:color w:val="FF0000"/>
-        </w:rPr>
-      </w:pPr>
-      <w:r>
-        <w:rPr>
-          <w:color w:val="FF0000"/>
-        </w:rPr>
-      </w:r>
-    </w:p>
-    <w:p>
-      <w:pPr>
-        <w:pStyle w:val="Normal"/>
-        <w:spacing w:lineRule="auto" w:line="240"/>
-        <w:jc w:val="center"/>
-        <w:rPr>
-          <w:color w:val="FF0000"/>
-        </w:rPr>
-      </w:pPr>
-      <w:r>
-        <w:rPr>
-          <w:color w:val="FF0000"/>
-        </w:rPr>
-      </w:r>
-    </w:p>
-    <w:p>
-      <w:pPr>
-        <w:pStyle w:val="Normal"/>
-        <w:spacing w:lineRule="auto" w:line="240"/>
-        <w:jc w:val="center"/>
-        <w:rPr>
-          <w:color w:val="FF0000"/>
-        </w:rPr>
-      </w:pPr>
-      <w:r>
-        <w:rPr>
-          <w:color w:val="FF0000"/>
-        </w:rPr>
+      <w:r>
+        <w:rPr/>
+        <w:br/>
+      </w:r>
+    </w:p>
+    <w:p>
+      <w:pPr>
+        <w:pStyle w:val="Normal"/>
+        <w:spacing w:lineRule="auto" w:line="240"/>
+        <w:rPr/>
+      </w:pPr>
+      <w:r>
+        <w:rPr>
+          <w:shd w:fill="FFFF00" w:val="clear"/>
+        </w:rPr>
+        <w:t>The cherry-picking event viewer shows all steps regarding cherry-picking. You may understand what is happening now.</w:t>
+      </w:r>
+    </w:p>
+    <w:p>
+      <w:pPr>
+        <w:pStyle w:val="2"/>
+        <w:spacing w:lineRule="auto" w:line="240"/>
+        <w:rPr/>
+      </w:pPr>
+      <w:r>
+        <w:rPr/>
+      </w:r>
+    </w:p>
+    <w:p>
+      <w:pPr>
+        <w:pStyle w:val="Normal"/>
+        <w:spacing w:lineRule="auto" w:line="240"/>
+        <w:jc w:val="center"/>
+        <w:rPr/>
+      </w:pPr>
+      <w:r>
+        <w:rPr/>
         <w:drawing>
-          <wp:anchor behindDoc="0" distT="0" distB="0" distL="0" distR="0" simplePos="0" locked="0" layoutInCell="1" allowOverlap="1" relativeHeight="8">
-            <wp:simplePos x="0" y="0"/>
-            <wp:positionH relativeFrom="column">
-              <wp:align>center</wp:align>
-            </wp:positionH>
-            <wp:positionV relativeFrom="paragraph">
-              <wp:posOffset>635</wp:posOffset>
-            </wp:positionV>
+          <wp:inline distT="0" distB="0" distL="0" distR="0">
             <wp:extent cx="3038475" cy="2628900"/>
             <wp:effectExtent l="0" t="0" r="0" b="0"/>
-            <wp:wrapTopAndBottom/>
-            <wp:docPr id="42" name="イメージ7" descr=""/>
+            <wp:docPr id="41" name="Pic 890" descr=""/>
             <wp:cNvGraphicFramePr>
               <a:graphicFrameLocks xmlns:a="http://schemas.openxmlformats.org/drawingml/2006/main" noChangeAspect="1"/>
             </wp:cNvGraphicFramePr>
@@ -6627,13 +6292,13 @@
               <a:graphicData uri="http://schemas.openxmlformats.org/drawingml/2006/picture">
                 <pic:pic xmlns:pic="http://schemas.openxmlformats.org/drawingml/2006/picture">
                   <pic:nvPicPr>
-                    <pic:cNvPr id="42" name="イメージ7" descr=""/>
+                    <pic:cNvPr id="41" name="Pic 890" descr=""/>
                     <pic:cNvPicPr>
                       <a:picLocks noChangeAspect="1" noChangeArrowheads="1"/>
                     </pic:cNvPicPr>
                   </pic:nvPicPr>
                   <pic:blipFill>
-                    <a:blip r:embed="rId43"/>
+                    <a:blip r:embed="rId42"/>
                     <a:stretch>
                       <a:fillRect/>
                     </a:stretch>
@@ -6650,7 +6315,7 @@
                 </pic:pic>
               </a:graphicData>
             </a:graphic>
-          </wp:anchor>
+          </wp:inline>
         </w:drawing>
       </w:r>
     </w:p>
@@ -6659,47 +6324,36 @@
         <w:pStyle w:val="Normal"/>
         <w:spacing w:lineRule="auto" w:line="240"/>
         <w:jc w:val="center"/>
-        <w:rPr>
-          <w:color w:val="FF0000"/>
-        </w:rPr>
-      </w:pPr>
-      <w:r>
-        <w:rPr>
-          <w:color w:val="FF0000"/>
+        <w:rPr/>
+      </w:pPr>
+      <w:r>
+        <w:rPr/>
+      </w:r>
+    </w:p>
+    <w:p>
+      <w:pPr>
+        <w:pStyle w:val="Normal"/>
+        <w:spacing w:lineRule="auto" w:line="240"/>
+        <w:jc w:val="center"/>
+        <w:rPr/>
+      </w:pPr>
+      <w:r>
+        <w:rPr>
+          <w:color w:val="000000"/>
+          <w:shd w:fill="FFFF00" w:val="clear"/>
         </w:rPr>
         <w:t>UBM_16</w:t>
       </w:r>
     </w:p>
     <w:p>
       <w:pPr>
-        <w:pStyle w:val="Normal"/>
-        <w:spacing w:lineRule="auto" w:line="240"/>
-        <w:rPr>
-          <w:color w:val="FF0000"/>
-        </w:rPr>
-      </w:pPr>
-      <w:r>
-        <w:rPr>
-          <w:color w:val="FF0000"/>
-        </w:rPr>
-      </w:r>
-    </w:p>
-    <w:p>
-      <w:pPr>
-        <w:pStyle w:val="Normal"/>
-        <w:spacing w:lineRule="auto" w:line="240"/>
-        <w:rPr>
-          <w:b/>
-          <w:b/>
-          <w:bCs/>
-          <w:color w:val="FF0000"/>
-        </w:rPr>
-      </w:pPr>
-      <w:r>
-        <w:rPr>
-          <w:b/>
-          <w:bCs/>
-          <w:color w:val="FF0000"/>
+        <w:pStyle w:val="2"/>
+        <w:spacing w:lineRule="auto" w:line="240"/>
+        <w:rPr/>
+      </w:pPr>
+      <w:r>
+        <w:rPr>
+          <w:shd w:fill="FFFF00" w:val="clear"/>
         </w:rPr>
         <w:t>Manual calling event viewer</w:t>
       </w:r>
@@ -6708,57 +6362,61 @@
       <w:pPr>
         <w:pStyle w:val="Normal"/>
         <w:spacing w:lineRule="auto" w:line="240"/>
-        <w:rPr>
-          <w:color w:val="FF0000"/>
-        </w:rPr>
-      </w:pPr>
-      <w:r>
-        <w:rPr>
-          <w:color w:val="FF0000"/>
-        </w:rPr>
-        <w:t>The manual calling event viewer show all steps regarding manual calling. You may understand what is happening now.</w:t>
-      </w:r>
-    </w:p>
-    <w:p>
-      <w:pPr>
-        <w:pStyle w:val="Normal"/>
-        <w:spacing w:lineRule="auto" w:line="240"/>
-        <w:rPr>
-          <w:color w:val="FF0000"/>
-        </w:rPr>
-      </w:pPr>
-      <w:r>
-        <w:rPr>
-          <w:color w:val="FF0000"/>
-        </w:rPr>
-      </w:r>
-    </w:p>
-    <w:p>
-      <w:pPr>
-        <w:pStyle w:val="Normal"/>
-        <w:spacing w:lineRule="auto" w:line="240"/>
-        <w:jc w:val="center"/>
-        <w:rPr>
-          <w:color w:val="FF0000"/>
-        </w:rPr>
-      </w:pPr>
-      <w:r>
-        <w:rPr>
-          <w:color w:val="FF0000"/>
-        </w:rPr>
+        <w:rPr/>
+      </w:pPr>
+      <w:r>
+        <w:rPr/>
+      </w:r>
+    </w:p>
+    <w:p>
+      <w:pPr>
+        <w:pStyle w:val="Normal"/>
+        <w:spacing w:lineRule="auto" w:line="240"/>
+        <w:rPr/>
+      </w:pPr>
+      <w:r>
+        <w:rPr>
+          <w:color w:val="000000"/>
+          <w:shd w:fill="FFFF00" w:val="clear"/>
+        </w:rPr>
+        <w:t>The manual calling event viewer shows all steps regarding manual calling. You may understand what is happening now.</w:t>
+      </w:r>
+    </w:p>
+    <w:p>
+      <w:pPr>
+        <w:pStyle w:val="Normal"/>
+        <w:spacing w:lineRule="auto" w:line="240"/>
+        <w:rPr/>
+      </w:pPr>
+      <w:r>
+        <w:rPr/>
+      </w:r>
+    </w:p>
+    <w:p>
+      <w:pPr>
+        <w:pStyle w:val="Normal"/>
+        <w:spacing w:lineRule="auto" w:line="240"/>
+        <w:jc w:val="center"/>
+        <w:rPr/>
+      </w:pPr>
+      <w:r>
+        <w:rPr/>
+      </w:r>
+    </w:p>
+    <w:p>
+      <w:pPr>
+        <w:pStyle w:val="Normal"/>
+        <w:spacing w:lineRule="auto" w:line="240"/>
+        <w:jc w:val="center"/>
+        <w:rPr/>
+      </w:pPr>
+      <w:r>
+        <w:rPr/>
         <w:drawing>
-          <wp:anchor behindDoc="0" distT="0" distB="0" distL="0" distR="0" simplePos="0" locked="0" layoutInCell="1" allowOverlap="1" relativeHeight="3">
-            <wp:simplePos x="0" y="0"/>
-            <wp:positionH relativeFrom="column">
-              <wp:align>center</wp:align>
-            </wp:positionH>
-            <wp:positionV relativeFrom="paragraph">
-              <wp:posOffset>635</wp:posOffset>
-            </wp:positionV>
+          <wp:inline distT="0" distB="0" distL="0" distR="0">
             <wp:extent cx="3038475" cy="2066925"/>
             <wp:effectExtent l="0" t="0" r="0" b="0"/>
-            <wp:wrapTopAndBottom/>
-            <wp:docPr id="43" name="イメージ4" descr=""/>
+            <wp:docPr id="42" name="Pic 891" descr=""/>
             <wp:cNvGraphicFramePr>
               <a:graphicFrameLocks xmlns:a="http://schemas.openxmlformats.org/drawingml/2006/main" noChangeAspect="1"/>
             </wp:cNvGraphicFramePr>
@@ -6766,13 +6424,13 @@
               <a:graphicData uri="http://schemas.openxmlformats.org/drawingml/2006/picture">
                 <pic:pic xmlns:pic="http://schemas.openxmlformats.org/drawingml/2006/picture">
                   <pic:nvPicPr>
-                    <pic:cNvPr id="43" name="イメージ4" descr=""/>
+                    <pic:cNvPr id="42" name="Pic 891" descr=""/>
                     <pic:cNvPicPr>
                       <a:picLocks noChangeAspect="1" noChangeArrowheads="1"/>
                     </pic:cNvPicPr>
                   </pic:nvPicPr>
                   <pic:blipFill>
-                    <a:blip r:embed="rId44"/>
+                    <a:blip r:embed="rId43"/>
                     <a:stretch>
                       <a:fillRect/>
                     </a:stretch>
@@ -6789,7 +6447,7 @@
                 </pic:pic>
               </a:graphicData>
             </a:graphic>
-          </wp:anchor>
+          </wp:inline>
         </w:drawing>
       </w:r>
     </w:p>
@@ -6798,13 +6456,23 @@
         <w:pStyle w:val="Normal"/>
         <w:spacing w:lineRule="auto" w:line="240"/>
         <w:jc w:val="center"/>
-        <w:rPr>
-          <w:color w:val="FF0000"/>
-        </w:rPr>
-      </w:pPr>
-      <w:r>
-        <w:rPr>
-          <w:color w:val="FF0000"/>
+        <w:rPr/>
+      </w:pPr>
+      <w:r>
+        <w:rPr/>
+      </w:r>
+    </w:p>
+    <w:p>
+      <w:pPr>
+        <w:pStyle w:val="Normal"/>
+        <w:spacing w:lineRule="auto" w:line="240"/>
+        <w:jc w:val="center"/>
+        <w:rPr/>
+      </w:pPr>
+      <w:r>
+        <w:rPr>
+          <w:color w:val="000000"/>
+          <w:shd w:fill="FFFF00" w:val="clear"/>
         </w:rPr>
         <w:t>UBM_17</w:t>
       </w:r>
@@ -6813,15 +6481,30 @@
       <w:pPr>
         <w:pStyle w:val="Normal"/>
         <w:spacing w:lineRule="auto" w:line="240"/>
-        <w:jc w:val="center"/>
-        <w:rPr>
-          <w:color w:val="FF0000"/>
-        </w:rPr>
-      </w:pPr>
-      <w:r>
-        <w:rPr>
-          <w:color w:val="FF0000"/>
-        </w:rPr>
+        <w:rPr/>
+      </w:pPr>
+      <w:r>
+        <w:rPr/>
+      </w:r>
+    </w:p>
+    <w:p>
+      <w:pPr>
+        <w:pStyle w:val="Normal"/>
+        <w:spacing w:lineRule="auto" w:line="240"/>
+        <w:rPr/>
+      </w:pPr>
+      <w:r>
+        <w:rPr/>
+      </w:r>
+    </w:p>
+    <w:p>
+      <w:pPr>
+        <w:pStyle w:val="Normal"/>
+        <w:spacing w:lineRule="auto" w:line="240"/>
+        <w:rPr/>
+      </w:pPr>
+      <w:r>
+        <w:rPr/>
       </w:r>
     </w:p>
     <w:p>
@@ -7750,1054 +7433,6 @@
     <w:qFormat/>
     <w:rPr/>
   </w:style>
-  <w:style w:type="character" w:styleId="ListLabel1731">
-    <w:name w:val="ListLabel 1731"/>
-    <w:qFormat/>
-    <w:rPr>
-      <w:rFonts w:cs="Symbol"/>
-      <w:b w:val="false"/>
-      <w:i w:val="false"/>
-      <w:strike w:val="false"/>
-      <w:dstrike w:val="false"/>
-      <w:color w:val="auto"/>
-      <w:sz w:val="24"/>
-      <w:u w:val="none"/>
-    </w:rPr>
-  </w:style>
-  <w:style w:type="character" w:styleId="ListLabel1732">
-    <w:name w:val="ListLabel 1732"/>
-    <w:qFormat/>
-    <w:rPr>
-      <w:rFonts w:cs="Courier New"/>
-      <w:b w:val="false"/>
-      <w:i w:val="false"/>
-      <w:strike w:val="false"/>
-      <w:dstrike w:val="false"/>
-      <w:color w:val="auto"/>
-      <w:sz w:val="24"/>
-      <w:u w:val="none"/>
-    </w:rPr>
-  </w:style>
-  <w:style w:type="character" w:styleId="ListLabel1733">
-    <w:name w:val="ListLabel 1733"/>
-    <w:qFormat/>
-    <w:rPr>
-      <w:rFonts w:cs="Wingdings"/>
-      <w:b w:val="false"/>
-      <w:i w:val="false"/>
-      <w:strike w:val="false"/>
-      <w:dstrike w:val="false"/>
-      <w:color w:val="auto"/>
-      <w:sz w:val="24"/>
-      <w:u w:val="none"/>
-    </w:rPr>
-  </w:style>
-  <w:style w:type="character" w:styleId="ListLabel1734">
-    <w:name w:val="ListLabel 1734"/>
-    <w:qFormat/>
-    <w:rPr>
-      <w:rFonts w:cs="Symbol"/>
-      <w:b w:val="false"/>
-      <w:i w:val="false"/>
-      <w:strike w:val="false"/>
-      <w:dstrike w:val="false"/>
-      <w:color w:val="auto"/>
-      <w:sz w:val="24"/>
-      <w:u w:val="none"/>
-    </w:rPr>
-  </w:style>
-  <w:style w:type="character" w:styleId="ListLabel1735">
-    <w:name w:val="ListLabel 1735"/>
-    <w:qFormat/>
-    <w:rPr>
-      <w:rFonts w:cs="Courier New"/>
-      <w:b w:val="false"/>
-      <w:i w:val="false"/>
-      <w:strike w:val="false"/>
-      <w:dstrike w:val="false"/>
-      <w:color w:val="auto"/>
-      <w:sz w:val="24"/>
-      <w:u w:val="none"/>
-    </w:rPr>
-  </w:style>
-  <w:style w:type="character" w:styleId="ListLabel1736">
-    <w:name w:val="ListLabel 1736"/>
-    <w:qFormat/>
-    <w:rPr>
-      <w:rFonts w:cs="Wingdings"/>
-      <w:b w:val="false"/>
-      <w:i w:val="false"/>
-      <w:strike w:val="false"/>
-      <w:dstrike w:val="false"/>
-      <w:color w:val="auto"/>
-      <w:sz w:val="24"/>
-      <w:u w:val="none"/>
-    </w:rPr>
-  </w:style>
-  <w:style w:type="character" w:styleId="ListLabel1737">
-    <w:name w:val="ListLabel 1737"/>
-    <w:qFormat/>
-    <w:rPr>
-      <w:rFonts w:cs="Symbol"/>
-      <w:b w:val="false"/>
-      <w:i w:val="false"/>
-      <w:strike w:val="false"/>
-      <w:dstrike w:val="false"/>
-      <w:color w:val="auto"/>
-      <w:sz w:val="24"/>
-      <w:u w:val="none"/>
-    </w:rPr>
-  </w:style>
-  <w:style w:type="character" w:styleId="ListLabel1738">
-    <w:name w:val="ListLabel 1738"/>
-    <w:qFormat/>
-    <w:rPr>
-      <w:rFonts w:cs="Courier New"/>
-      <w:b w:val="false"/>
-      <w:i w:val="false"/>
-      <w:strike w:val="false"/>
-      <w:dstrike w:val="false"/>
-      <w:color w:val="auto"/>
-      <w:sz w:val="24"/>
-      <w:u w:val="none"/>
-    </w:rPr>
-  </w:style>
-  <w:style w:type="character" w:styleId="ListLabel1739">
-    <w:name w:val="ListLabel 1739"/>
-    <w:qFormat/>
-    <w:rPr>
-      <w:rFonts w:cs="Wingdings"/>
-      <w:b w:val="false"/>
-      <w:i w:val="false"/>
-      <w:strike w:val="false"/>
-      <w:dstrike w:val="false"/>
-      <w:color w:val="auto"/>
-      <w:sz w:val="24"/>
-      <w:u w:val="none"/>
-    </w:rPr>
-  </w:style>
-  <w:style w:type="character" w:styleId="ListLabel1740">
-    <w:name w:val="ListLabel 1740"/>
-    <w:qFormat/>
-    <w:rPr/>
-  </w:style>
-  <w:style w:type="character" w:styleId="ListLabel1741">
-    <w:name w:val="ListLabel 1741"/>
-    <w:qFormat/>
-    <w:rPr>
-      <w:rFonts w:cs="Symbol"/>
-      <w:b w:val="false"/>
-      <w:i w:val="false"/>
-      <w:strike w:val="false"/>
-      <w:dstrike w:val="false"/>
-      <w:color w:val="auto"/>
-      <w:sz w:val="24"/>
-      <w:u w:val="none"/>
-    </w:rPr>
-  </w:style>
-  <w:style w:type="character" w:styleId="ListLabel1742">
-    <w:name w:val="ListLabel 1742"/>
-    <w:qFormat/>
-    <w:rPr>
-      <w:rFonts w:cs="Courier New"/>
-      <w:b w:val="false"/>
-      <w:i w:val="false"/>
-      <w:strike w:val="false"/>
-      <w:dstrike w:val="false"/>
-      <w:color w:val="auto"/>
-      <w:sz w:val="24"/>
-      <w:u w:val="none"/>
-    </w:rPr>
-  </w:style>
-  <w:style w:type="character" w:styleId="ListLabel1743">
-    <w:name w:val="ListLabel 1743"/>
-    <w:qFormat/>
-    <w:rPr>
-      <w:rFonts w:cs="Wingdings"/>
-      <w:b w:val="false"/>
-      <w:i w:val="false"/>
-      <w:strike w:val="false"/>
-      <w:dstrike w:val="false"/>
-      <w:color w:val="auto"/>
-      <w:sz w:val="24"/>
-      <w:u w:val="none"/>
-    </w:rPr>
-  </w:style>
-  <w:style w:type="character" w:styleId="ListLabel1744">
-    <w:name w:val="ListLabel 1744"/>
-    <w:qFormat/>
-    <w:rPr>
-      <w:rFonts w:cs="Symbol"/>
-      <w:b w:val="false"/>
-      <w:i w:val="false"/>
-      <w:strike w:val="false"/>
-      <w:dstrike w:val="false"/>
-      <w:color w:val="auto"/>
-      <w:sz w:val="24"/>
-      <w:u w:val="none"/>
-    </w:rPr>
-  </w:style>
-  <w:style w:type="character" w:styleId="ListLabel1745">
-    <w:name w:val="ListLabel 1745"/>
-    <w:qFormat/>
-    <w:rPr>
-      <w:rFonts w:cs="Courier New"/>
-      <w:b w:val="false"/>
-      <w:i w:val="false"/>
-      <w:strike w:val="false"/>
-      <w:dstrike w:val="false"/>
-      <w:color w:val="auto"/>
-      <w:sz w:val="24"/>
-      <w:u w:val="none"/>
-    </w:rPr>
-  </w:style>
-  <w:style w:type="character" w:styleId="ListLabel1746">
-    <w:name w:val="ListLabel 1746"/>
-    <w:qFormat/>
-    <w:rPr>
-      <w:rFonts w:cs="Wingdings"/>
-      <w:b w:val="false"/>
-      <w:i w:val="false"/>
-      <w:strike w:val="false"/>
-      <w:dstrike w:val="false"/>
-      <w:color w:val="auto"/>
-      <w:sz w:val="24"/>
-      <w:u w:val="none"/>
-    </w:rPr>
-  </w:style>
-  <w:style w:type="character" w:styleId="ListLabel1747">
-    <w:name w:val="ListLabel 1747"/>
-    <w:qFormat/>
-    <w:rPr>
-      <w:rFonts w:cs="Symbol"/>
-      <w:b w:val="false"/>
-      <w:i w:val="false"/>
-      <w:strike w:val="false"/>
-      <w:dstrike w:val="false"/>
-      <w:color w:val="auto"/>
-      <w:sz w:val="24"/>
-      <w:u w:val="none"/>
-    </w:rPr>
-  </w:style>
-  <w:style w:type="character" w:styleId="ListLabel1748">
-    <w:name w:val="ListLabel 1748"/>
-    <w:qFormat/>
-    <w:rPr>
-      <w:rFonts w:cs="Courier New"/>
-      <w:b w:val="false"/>
-      <w:i w:val="false"/>
-      <w:strike w:val="false"/>
-      <w:dstrike w:val="false"/>
-      <w:color w:val="auto"/>
-      <w:sz w:val="24"/>
-      <w:u w:val="none"/>
-    </w:rPr>
-  </w:style>
-  <w:style w:type="character" w:styleId="ListLabel1749">
-    <w:name w:val="ListLabel 1749"/>
-    <w:qFormat/>
-    <w:rPr>
-      <w:rFonts w:cs="Wingdings"/>
-      <w:b w:val="false"/>
-      <w:i w:val="false"/>
-      <w:strike w:val="false"/>
-      <w:dstrike w:val="false"/>
-      <w:color w:val="auto"/>
-      <w:sz w:val="24"/>
-      <w:u w:val="none"/>
-    </w:rPr>
-  </w:style>
-  <w:style w:type="character" w:styleId="ListLabel1750">
-    <w:name w:val="ListLabel 1750"/>
-    <w:qFormat/>
-    <w:rPr/>
-  </w:style>
-  <w:style w:type="character" w:styleId="ListLabel1751">
-    <w:name w:val="ListLabel 1751"/>
-    <w:qFormat/>
-    <w:rPr>
-      <w:rFonts w:cs="Symbol"/>
-      <w:b w:val="false"/>
-      <w:i w:val="false"/>
-      <w:strike w:val="false"/>
-      <w:dstrike w:val="false"/>
-      <w:color w:val="auto"/>
-      <w:sz w:val="24"/>
-      <w:u w:val="none"/>
-    </w:rPr>
-  </w:style>
-  <w:style w:type="character" w:styleId="ListLabel1752">
-    <w:name w:val="ListLabel 1752"/>
-    <w:qFormat/>
-    <w:rPr>
-      <w:rFonts w:cs="Courier New"/>
-      <w:b w:val="false"/>
-      <w:i w:val="false"/>
-      <w:strike w:val="false"/>
-      <w:dstrike w:val="false"/>
-      <w:color w:val="auto"/>
-      <w:sz w:val="24"/>
-      <w:u w:val="none"/>
-    </w:rPr>
-  </w:style>
-  <w:style w:type="character" w:styleId="ListLabel1753">
-    <w:name w:val="ListLabel 1753"/>
-    <w:qFormat/>
-    <w:rPr>
-      <w:rFonts w:cs="Wingdings"/>
-      <w:b w:val="false"/>
-      <w:i w:val="false"/>
-      <w:strike w:val="false"/>
-      <w:dstrike w:val="false"/>
-      <w:color w:val="auto"/>
-      <w:sz w:val="24"/>
-      <w:u w:val="none"/>
-    </w:rPr>
-  </w:style>
-  <w:style w:type="character" w:styleId="ListLabel1754">
-    <w:name w:val="ListLabel 1754"/>
-    <w:qFormat/>
-    <w:rPr>
-      <w:rFonts w:cs="Symbol"/>
-      <w:b w:val="false"/>
-      <w:i w:val="false"/>
-      <w:strike w:val="false"/>
-      <w:dstrike w:val="false"/>
-      <w:color w:val="auto"/>
-      <w:sz w:val="24"/>
-      <w:u w:val="none"/>
-    </w:rPr>
-  </w:style>
-  <w:style w:type="character" w:styleId="ListLabel1755">
-    <w:name w:val="ListLabel 1755"/>
-    <w:qFormat/>
-    <w:rPr>
-      <w:rFonts w:cs="Courier New"/>
-      <w:b w:val="false"/>
-      <w:i w:val="false"/>
-      <w:strike w:val="false"/>
-      <w:dstrike w:val="false"/>
-      <w:color w:val="auto"/>
-      <w:sz w:val="24"/>
-      <w:u w:val="none"/>
-    </w:rPr>
-  </w:style>
-  <w:style w:type="character" w:styleId="ListLabel1756">
-    <w:name w:val="ListLabel 1756"/>
-    <w:qFormat/>
-    <w:rPr>
-      <w:rFonts w:cs="Wingdings"/>
-      <w:b w:val="false"/>
-      <w:i w:val="false"/>
-      <w:strike w:val="false"/>
-      <w:dstrike w:val="false"/>
-      <w:color w:val="auto"/>
-      <w:sz w:val="24"/>
-      <w:u w:val="none"/>
-    </w:rPr>
-  </w:style>
-  <w:style w:type="character" w:styleId="ListLabel1757">
-    <w:name w:val="ListLabel 1757"/>
-    <w:qFormat/>
-    <w:rPr>
-      <w:rFonts w:cs="Symbol"/>
-      <w:b w:val="false"/>
-      <w:i w:val="false"/>
-      <w:strike w:val="false"/>
-      <w:dstrike w:val="false"/>
-      <w:color w:val="auto"/>
-      <w:sz w:val="24"/>
-      <w:u w:val="none"/>
-    </w:rPr>
-  </w:style>
-  <w:style w:type="character" w:styleId="ListLabel1758">
-    <w:name w:val="ListLabel 1758"/>
-    <w:qFormat/>
-    <w:rPr>
-      <w:rFonts w:cs="Courier New"/>
-      <w:b w:val="false"/>
-      <w:i w:val="false"/>
-      <w:strike w:val="false"/>
-      <w:dstrike w:val="false"/>
-      <w:color w:val="auto"/>
-      <w:sz w:val="24"/>
-      <w:u w:val="none"/>
-    </w:rPr>
-  </w:style>
-  <w:style w:type="character" w:styleId="ListLabel1759">
-    <w:name w:val="ListLabel 1759"/>
-    <w:qFormat/>
-    <w:rPr>
-      <w:rFonts w:cs="Wingdings"/>
-      <w:b w:val="false"/>
-      <w:i w:val="false"/>
-      <w:strike w:val="false"/>
-      <w:dstrike w:val="false"/>
-      <w:color w:val="auto"/>
-      <w:sz w:val="24"/>
-      <w:u w:val="none"/>
-    </w:rPr>
-  </w:style>
-  <w:style w:type="character" w:styleId="ListLabel1760">
-    <w:name w:val="ListLabel 1760"/>
-    <w:qFormat/>
-    <w:rPr/>
-  </w:style>
-  <w:style w:type="character" w:styleId="ListLabel1761">
-    <w:name w:val="ListLabel 1761"/>
-    <w:qFormat/>
-    <w:rPr>
-      <w:rFonts w:cs="Symbol"/>
-      <w:b w:val="false"/>
-      <w:i w:val="false"/>
-      <w:strike w:val="false"/>
-      <w:dstrike w:val="false"/>
-      <w:color w:val="auto"/>
-      <w:sz w:val="24"/>
-      <w:u w:val="none"/>
-    </w:rPr>
-  </w:style>
-  <w:style w:type="character" w:styleId="ListLabel1762">
-    <w:name w:val="ListLabel 1762"/>
-    <w:qFormat/>
-    <w:rPr>
-      <w:rFonts w:cs="Courier New"/>
-      <w:b w:val="false"/>
-      <w:i w:val="false"/>
-      <w:strike w:val="false"/>
-      <w:dstrike w:val="false"/>
-      <w:color w:val="auto"/>
-      <w:sz w:val="24"/>
-      <w:u w:val="none"/>
-    </w:rPr>
-  </w:style>
-  <w:style w:type="character" w:styleId="ListLabel1763">
-    <w:name w:val="ListLabel 1763"/>
-    <w:qFormat/>
-    <w:rPr>
-      <w:rFonts w:cs="Wingdings"/>
-      <w:b w:val="false"/>
-      <w:i w:val="false"/>
-      <w:strike w:val="false"/>
-      <w:dstrike w:val="false"/>
-      <w:color w:val="auto"/>
-      <w:sz w:val="24"/>
-      <w:u w:val="none"/>
-    </w:rPr>
-  </w:style>
-  <w:style w:type="character" w:styleId="ListLabel1764">
-    <w:name w:val="ListLabel 1764"/>
-    <w:qFormat/>
-    <w:rPr>
-      <w:rFonts w:cs="Symbol"/>
-      <w:b w:val="false"/>
-      <w:i w:val="false"/>
-      <w:strike w:val="false"/>
-      <w:dstrike w:val="false"/>
-      <w:color w:val="auto"/>
-      <w:sz w:val="24"/>
-      <w:u w:val="none"/>
-    </w:rPr>
-  </w:style>
-  <w:style w:type="character" w:styleId="ListLabel1765">
-    <w:name w:val="ListLabel 1765"/>
-    <w:qFormat/>
-    <w:rPr>
-      <w:rFonts w:cs="Courier New"/>
-      <w:b w:val="false"/>
-      <w:i w:val="false"/>
-      <w:strike w:val="false"/>
-      <w:dstrike w:val="false"/>
-      <w:color w:val="auto"/>
-      <w:sz w:val="24"/>
-      <w:u w:val="none"/>
-    </w:rPr>
-  </w:style>
-  <w:style w:type="character" w:styleId="ListLabel1766">
-    <w:name w:val="ListLabel 1766"/>
-    <w:qFormat/>
-    <w:rPr>
-      <w:rFonts w:cs="Wingdings"/>
-      <w:b w:val="false"/>
-      <w:i w:val="false"/>
-      <w:strike w:val="false"/>
-      <w:dstrike w:val="false"/>
-      <w:color w:val="auto"/>
-      <w:sz w:val="24"/>
-      <w:u w:val="none"/>
-    </w:rPr>
-  </w:style>
-  <w:style w:type="character" w:styleId="ListLabel1767">
-    <w:name w:val="ListLabel 1767"/>
-    <w:qFormat/>
-    <w:rPr>
-      <w:rFonts w:cs="Symbol"/>
-      <w:b w:val="false"/>
-      <w:i w:val="false"/>
-      <w:strike w:val="false"/>
-      <w:dstrike w:val="false"/>
-      <w:color w:val="auto"/>
-      <w:sz w:val="24"/>
-      <w:u w:val="none"/>
-    </w:rPr>
-  </w:style>
-  <w:style w:type="character" w:styleId="ListLabel1768">
-    <w:name w:val="ListLabel 1768"/>
-    <w:qFormat/>
-    <w:rPr>
-      <w:rFonts w:cs="Courier New"/>
-      <w:b w:val="false"/>
-      <w:i w:val="false"/>
-      <w:strike w:val="false"/>
-      <w:dstrike w:val="false"/>
-      <w:color w:val="auto"/>
-      <w:sz w:val="24"/>
-      <w:u w:val="none"/>
-    </w:rPr>
-  </w:style>
-  <w:style w:type="character" w:styleId="ListLabel1769">
-    <w:name w:val="ListLabel 1769"/>
-    <w:qFormat/>
-    <w:rPr>
-      <w:rFonts w:cs="Wingdings"/>
-      <w:b w:val="false"/>
-      <w:i w:val="false"/>
-      <w:strike w:val="false"/>
-      <w:dstrike w:val="false"/>
-      <w:color w:val="auto"/>
-      <w:sz w:val="24"/>
-      <w:u w:val="none"/>
-    </w:rPr>
-  </w:style>
-  <w:style w:type="character" w:styleId="ListLabel1770">
-    <w:name w:val="ListLabel 1770"/>
-    <w:qFormat/>
-    <w:rPr/>
-  </w:style>
-  <w:style w:type="character" w:styleId="ListLabel1771">
-    <w:name w:val="ListLabel 1771"/>
-    <w:qFormat/>
-    <w:rPr>
-      <w:rFonts w:cs="Symbol"/>
-      <w:b w:val="false"/>
-      <w:i w:val="false"/>
-      <w:strike w:val="false"/>
-      <w:dstrike w:val="false"/>
-      <w:color w:val="auto"/>
-      <w:sz w:val="24"/>
-      <w:u w:val="none"/>
-    </w:rPr>
-  </w:style>
-  <w:style w:type="character" w:styleId="ListLabel1772">
-    <w:name w:val="ListLabel 1772"/>
-    <w:qFormat/>
-    <w:rPr>
-      <w:rFonts w:cs="Courier New"/>
-      <w:b w:val="false"/>
-      <w:i w:val="false"/>
-      <w:strike w:val="false"/>
-      <w:dstrike w:val="false"/>
-      <w:color w:val="auto"/>
-      <w:sz w:val="24"/>
-      <w:u w:val="none"/>
-    </w:rPr>
-  </w:style>
-  <w:style w:type="character" w:styleId="ListLabel1773">
-    <w:name w:val="ListLabel 1773"/>
-    <w:qFormat/>
-    <w:rPr>
-      <w:rFonts w:cs="Wingdings"/>
-      <w:b w:val="false"/>
-      <w:i w:val="false"/>
-      <w:strike w:val="false"/>
-      <w:dstrike w:val="false"/>
-      <w:color w:val="auto"/>
-      <w:sz w:val="24"/>
-      <w:u w:val="none"/>
-    </w:rPr>
-  </w:style>
-  <w:style w:type="character" w:styleId="ListLabel1774">
-    <w:name w:val="ListLabel 1774"/>
-    <w:qFormat/>
-    <w:rPr>
-      <w:rFonts w:cs="Symbol"/>
-      <w:b w:val="false"/>
-      <w:i w:val="false"/>
-      <w:strike w:val="false"/>
-      <w:dstrike w:val="false"/>
-      <w:color w:val="auto"/>
-      <w:sz w:val="24"/>
-      <w:u w:val="none"/>
-    </w:rPr>
-  </w:style>
-  <w:style w:type="character" w:styleId="ListLabel1775">
-    <w:name w:val="ListLabel 1775"/>
-    <w:qFormat/>
-    <w:rPr>
-      <w:rFonts w:cs="Courier New"/>
-      <w:b w:val="false"/>
-      <w:i w:val="false"/>
-      <w:strike w:val="false"/>
-      <w:dstrike w:val="false"/>
-      <w:color w:val="auto"/>
-      <w:sz w:val="24"/>
-      <w:u w:val="none"/>
-    </w:rPr>
-  </w:style>
-  <w:style w:type="character" w:styleId="ListLabel1776">
-    <w:name w:val="ListLabel 1776"/>
-    <w:qFormat/>
-    <w:rPr>
-      <w:rFonts w:cs="Wingdings"/>
-      <w:b w:val="false"/>
-      <w:i w:val="false"/>
-      <w:strike w:val="false"/>
-      <w:dstrike w:val="false"/>
-      <w:color w:val="auto"/>
-      <w:sz w:val="24"/>
-      <w:u w:val="none"/>
-    </w:rPr>
-  </w:style>
-  <w:style w:type="character" w:styleId="ListLabel1777">
-    <w:name w:val="ListLabel 1777"/>
-    <w:qFormat/>
-    <w:rPr>
-      <w:rFonts w:cs="Symbol"/>
-      <w:b w:val="false"/>
-      <w:i w:val="false"/>
-      <w:strike w:val="false"/>
-      <w:dstrike w:val="false"/>
-      <w:color w:val="auto"/>
-      <w:sz w:val="24"/>
-      <w:u w:val="none"/>
-    </w:rPr>
-  </w:style>
-  <w:style w:type="character" w:styleId="ListLabel1778">
-    <w:name w:val="ListLabel 1778"/>
-    <w:qFormat/>
-    <w:rPr>
-      <w:rFonts w:cs="Courier New"/>
-      <w:b w:val="false"/>
-      <w:i w:val="false"/>
-      <w:strike w:val="false"/>
-      <w:dstrike w:val="false"/>
-      <w:color w:val="auto"/>
-      <w:sz w:val="24"/>
-      <w:u w:val="none"/>
-    </w:rPr>
-  </w:style>
-  <w:style w:type="character" w:styleId="ListLabel1779">
-    <w:name w:val="ListLabel 1779"/>
-    <w:qFormat/>
-    <w:rPr>
-      <w:rFonts w:cs="Wingdings"/>
-      <w:b w:val="false"/>
-      <w:i w:val="false"/>
-      <w:strike w:val="false"/>
-      <w:dstrike w:val="false"/>
-      <w:color w:val="auto"/>
-      <w:sz w:val="24"/>
-      <w:u w:val="none"/>
-    </w:rPr>
-  </w:style>
-  <w:style w:type="character" w:styleId="ListLabel1780">
-    <w:name w:val="ListLabel 1780"/>
-    <w:qFormat/>
-    <w:rPr/>
-  </w:style>
-  <w:style w:type="character" w:styleId="ListLabel1781">
-    <w:name w:val="ListLabel 1781"/>
-    <w:qFormat/>
-    <w:rPr>
-      <w:rFonts w:cs="Symbol"/>
-      <w:b w:val="false"/>
-      <w:i w:val="false"/>
-      <w:strike w:val="false"/>
-      <w:dstrike w:val="false"/>
-      <w:color w:val="auto"/>
-      <w:sz w:val="24"/>
-      <w:u w:val="none"/>
-    </w:rPr>
-  </w:style>
-  <w:style w:type="character" w:styleId="ListLabel1782">
-    <w:name w:val="ListLabel 1782"/>
-    <w:qFormat/>
-    <w:rPr>
-      <w:rFonts w:cs="Courier New"/>
-      <w:b w:val="false"/>
-      <w:i w:val="false"/>
-      <w:strike w:val="false"/>
-      <w:dstrike w:val="false"/>
-      <w:color w:val="auto"/>
-      <w:sz w:val="24"/>
-      <w:u w:val="none"/>
-    </w:rPr>
-  </w:style>
-  <w:style w:type="character" w:styleId="ListLabel1783">
-    <w:name w:val="ListLabel 1783"/>
-    <w:qFormat/>
-    <w:rPr>
-      <w:rFonts w:cs="Wingdings"/>
-      <w:b w:val="false"/>
-      <w:i w:val="false"/>
-      <w:strike w:val="false"/>
-      <w:dstrike w:val="false"/>
-      <w:color w:val="auto"/>
-      <w:sz w:val="24"/>
-      <w:u w:val="none"/>
-    </w:rPr>
-  </w:style>
-  <w:style w:type="character" w:styleId="ListLabel1784">
-    <w:name w:val="ListLabel 1784"/>
-    <w:qFormat/>
-    <w:rPr>
-      <w:rFonts w:cs="Symbol"/>
-      <w:b w:val="false"/>
-      <w:i w:val="false"/>
-      <w:strike w:val="false"/>
-      <w:dstrike w:val="false"/>
-      <w:color w:val="auto"/>
-      <w:sz w:val="24"/>
-      <w:u w:val="none"/>
-    </w:rPr>
-  </w:style>
-  <w:style w:type="character" w:styleId="ListLabel1785">
-    <w:name w:val="ListLabel 1785"/>
-    <w:qFormat/>
-    <w:rPr>
-      <w:rFonts w:cs="Courier New"/>
-      <w:b w:val="false"/>
-      <w:i w:val="false"/>
-      <w:strike w:val="false"/>
-      <w:dstrike w:val="false"/>
-      <w:color w:val="auto"/>
-      <w:sz w:val="24"/>
-      <w:u w:val="none"/>
-    </w:rPr>
-  </w:style>
-  <w:style w:type="character" w:styleId="ListLabel1786">
-    <w:name w:val="ListLabel 1786"/>
-    <w:qFormat/>
-    <w:rPr>
-      <w:rFonts w:cs="Wingdings"/>
-      <w:b w:val="false"/>
-      <w:i w:val="false"/>
-      <w:strike w:val="false"/>
-      <w:dstrike w:val="false"/>
-      <w:color w:val="auto"/>
-      <w:sz w:val="24"/>
-      <w:u w:val="none"/>
-    </w:rPr>
-  </w:style>
-  <w:style w:type="character" w:styleId="ListLabel1787">
-    <w:name w:val="ListLabel 1787"/>
-    <w:qFormat/>
-    <w:rPr>
-      <w:rFonts w:cs="Symbol"/>
-      <w:b w:val="false"/>
-      <w:i w:val="false"/>
-      <w:strike w:val="false"/>
-      <w:dstrike w:val="false"/>
-      <w:color w:val="auto"/>
-      <w:sz w:val="24"/>
-      <w:u w:val="none"/>
-    </w:rPr>
-  </w:style>
-  <w:style w:type="character" w:styleId="ListLabel1788">
-    <w:name w:val="ListLabel 1788"/>
-    <w:qFormat/>
-    <w:rPr>
-      <w:rFonts w:cs="Courier New"/>
-      <w:b w:val="false"/>
-      <w:i w:val="false"/>
-      <w:strike w:val="false"/>
-      <w:dstrike w:val="false"/>
-      <w:color w:val="auto"/>
-      <w:sz w:val="24"/>
-      <w:u w:val="none"/>
-    </w:rPr>
-  </w:style>
-  <w:style w:type="character" w:styleId="ListLabel1789">
-    <w:name w:val="ListLabel 1789"/>
-    <w:qFormat/>
-    <w:rPr>
-      <w:rFonts w:cs="Wingdings"/>
-      <w:b w:val="false"/>
-      <w:i w:val="false"/>
-      <w:strike w:val="false"/>
-      <w:dstrike w:val="false"/>
-      <w:color w:val="auto"/>
-      <w:sz w:val="24"/>
-      <w:u w:val="none"/>
-    </w:rPr>
-  </w:style>
-  <w:style w:type="character" w:styleId="ListLabel1790">
-    <w:name w:val="ListLabel 1790"/>
-    <w:qFormat/>
-    <w:rPr/>
-  </w:style>
-  <w:style w:type="character" w:styleId="ListLabel1791">
-    <w:name w:val="ListLabel 1791"/>
-    <w:qFormat/>
-    <w:rPr>
-      <w:rFonts w:cs="Symbol"/>
-      <w:b w:val="false"/>
-      <w:i w:val="false"/>
-      <w:strike w:val="false"/>
-      <w:dstrike w:val="false"/>
-      <w:color w:val="auto"/>
-      <w:sz w:val="24"/>
-      <w:u w:val="none"/>
-    </w:rPr>
-  </w:style>
-  <w:style w:type="character" w:styleId="ListLabel1792">
-    <w:name w:val="ListLabel 1792"/>
-    <w:qFormat/>
-    <w:rPr>
-      <w:rFonts w:cs="Courier New"/>
-      <w:b w:val="false"/>
-      <w:i w:val="false"/>
-      <w:strike w:val="false"/>
-      <w:dstrike w:val="false"/>
-      <w:color w:val="auto"/>
-      <w:sz w:val="24"/>
-      <w:u w:val="none"/>
-    </w:rPr>
-  </w:style>
-  <w:style w:type="character" w:styleId="ListLabel1793">
-    <w:name w:val="ListLabel 1793"/>
-    <w:qFormat/>
-    <w:rPr>
-      <w:rFonts w:cs="Wingdings"/>
-      <w:b w:val="false"/>
-      <w:i w:val="false"/>
-      <w:strike w:val="false"/>
-      <w:dstrike w:val="false"/>
-      <w:color w:val="auto"/>
-      <w:sz w:val="24"/>
-      <w:u w:val="none"/>
-    </w:rPr>
-  </w:style>
-  <w:style w:type="character" w:styleId="ListLabel1794">
-    <w:name w:val="ListLabel 1794"/>
-    <w:qFormat/>
-    <w:rPr>
-      <w:rFonts w:cs="Symbol"/>
-      <w:b w:val="false"/>
-      <w:i w:val="false"/>
-      <w:strike w:val="false"/>
-      <w:dstrike w:val="false"/>
-      <w:color w:val="auto"/>
-      <w:sz w:val="24"/>
-      <w:u w:val="none"/>
-    </w:rPr>
-  </w:style>
-  <w:style w:type="character" w:styleId="ListLabel1795">
-    <w:name w:val="ListLabel 1795"/>
-    <w:qFormat/>
-    <w:rPr>
-      <w:rFonts w:cs="Courier New"/>
-      <w:b w:val="false"/>
-      <w:i w:val="false"/>
-      <w:strike w:val="false"/>
-      <w:dstrike w:val="false"/>
-      <w:color w:val="auto"/>
-      <w:sz w:val="24"/>
-      <w:u w:val="none"/>
-    </w:rPr>
-  </w:style>
-  <w:style w:type="character" w:styleId="ListLabel1796">
-    <w:name w:val="ListLabel 1796"/>
-    <w:qFormat/>
-    <w:rPr>
-      <w:rFonts w:cs="Wingdings"/>
-      <w:b w:val="false"/>
-      <w:i w:val="false"/>
-      <w:strike w:val="false"/>
-      <w:dstrike w:val="false"/>
-      <w:color w:val="auto"/>
-      <w:sz w:val="24"/>
-      <w:u w:val="none"/>
-    </w:rPr>
-  </w:style>
-  <w:style w:type="character" w:styleId="ListLabel1797">
-    <w:name w:val="ListLabel 1797"/>
-    <w:qFormat/>
-    <w:rPr>
-      <w:rFonts w:cs="Symbol"/>
-      <w:b w:val="false"/>
-      <w:i w:val="false"/>
-      <w:strike w:val="false"/>
-      <w:dstrike w:val="false"/>
-      <w:color w:val="auto"/>
-      <w:sz w:val="24"/>
-      <w:u w:val="none"/>
-    </w:rPr>
-  </w:style>
-  <w:style w:type="character" w:styleId="ListLabel1798">
-    <w:name w:val="ListLabel 1798"/>
-    <w:qFormat/>
-    <w:rPr>
-      <w:rFonts w:cs="Courier New"/>
-      <w:b w:val="false"/>
-      <w:i w:val="false"/>
-      <w:strike w:val="false"/>
-      <w:dstrike w:val="false"/>
-      <w:color w:val="auto"/>
-      <w:sz w:val="24"/>
-      <w:u w:val="none"/>
-    </w:rPr>
-  </w:style>
-  <w:style w:type="character" w:styleId="ListLabel1799">
-    <w:name w:val="ListLabel 1799"/>
-    <w:qFormat/>
-    <w:rPr>
-      <w:rFonts w:cs="Wingdings"/>
-      <w:b w:val="false"/>
-      <w:i w:val="false"/>
-      <w:strike w:val="false"/>
-      <w:dstrike w:val="false"/>
-      <w:color w:val="auto"/>
-      <w:sz w:val="24"/>
-      <w:u w:val="none"/>
-    </w:rPr>
-  </w:style>
-  <w:style w:type="character" w:styleId="ListLabel1800">
-    <w:name w:val="ListLabel 1800"/>
-    <w:qFormat/>
-    <w:rPr/>
-  </w:style>
-  <w:style w:type="character" w:styleId="ListLabel1801">
-    <w:name w:val="ListLabel 1801"/>
-    <w:qFormat/>
-    <w:rPr>
-      <w:rFonts w:cs="Symbol"/>
-      <w:b w:val="false"/>
-      <w:i w:val="false"/>
-      <w:strike w:val="false"/>
-      <w:dstrike w:val="false"/>
-      <w:color w:val="auto"/>
-      <w:sz w:val="24"/>
-      <w:u w:val="none"/>
-    </w:rPr>
-  </w:style>
-  <w:style w:type="character" w:styleId="ListLabel1802">
-    <w:name w:val="ListLabel 1802"/>
-    <w:qFormat/>
-    <w:rPr>
-      <w:rFonts w:cs="Courier New"/>
-      <w:b w:val="false"/>
-      <w:i w:val="false"/>
-      <w:strike w:val="false"/>
-      <w:dstrike w:val="false"/>
-      <w:color w:val="auto"/>
-      <w:sz w:val="24"/>
-      <w:u w:val="none"/>
-    </w:rPr>
-  </w:style>
-  <w:style w:type="character" w:styleId="ListLabel1803">
-    <w:name w:val="ListLabel 1803"/>
-    <w:qFormat/>
-    <w:rPr>
-      <w:rFonts w:cs="Wingdings"/>
-      <w:b w:val="false"/>
-      <w:i w:val="false"/>
-      <w:strike w:val="false"/>
-      <w:dstrike w:val="false"/>
-      <w:color w:val="auto"/>
-      <w:sz w:val="24"/>
-      <w:u w:val="none"/>
-    </w:rPr>
-  </w:style>
-  <w:style w:type="character" w:styleId="ListLabel1804">
-    <w:name w:val="ListLabel 1804"/>
-    <w:qFormat/>
-    <w:rPr>
-      <w:rFonts w:cs="Symbol"/>
-      <w:b w:val="false"/>
-      <w:i w:val="false"/>
-      <w:strike w:val="false"/>
-      <w:dstrike w:val="false"/>
-      <w:color w:val="auto"/>
-      <w:sz w:val="24"/>
-      <w:u w:val="none"/>
-    </w:rPr>
-  </w:style>
-  <w:style w:type="character" w:styleId="ListLabel1805">
-    <w:name w:val="ListLabel 1805"/>
-    <w:qFormat/>
-    <w:rPr>
-      <w:rFonts w:cs="Courier New"/>
-      <w:b w:val="false"/>
-      <w:i w:val="false"/>
-      <w:strike w:val="false"/>
-      <w:dstrike w:val="false"/>
-      <w:color w:val="auto"/>
-      <w:sz w:val="24"/>
-      <w:u w:val="none"/>
-    </w:rPr>
-  </w:style>
-  <w:style w:type="character" w:styleId="ListLabel1806">
-    <w:name w:val="ListLabel 1806"/>
-    <w:qFormat/>
-    <w:rPr>
-      <w:rFonts w:cs="Wingdings"/>
-      <w:b w:val="false"/>
-      <w:i w:val="false"/>
-      <w:strike w:val="false"/>
-      <w:dstrike w:val="false"/>
-      <w:color w:val="auto"/>
-      <w:sz w:val="24"/>
-      <w:u w:val="none"/>
-    </w:rPr>
-  </w:style>
-  <w:style w:type="character" w:styleId="ListLabel1807">
-    <w:name w:val="ListLabel 1807"/>
-    <w:qFormat/>
-    <w:rPr>
-      <w:rFonts w:cs="Symbol"/>
-      <w:b w:val="false"/>
-      <w:i w:val="false"/>
-      <w:strike w:val="false"/>
-      <w:dstrike w:val="false"/>
-      <w:color w:val="auto"/>
-      <w:sz w:val="24"/>
-      <w:u w:val="none"/>
-    </w:rPr>
-  </w:style>
-  <w:style w:type="character" w:styleId="ListLabel1808">
-    <w:name w:val="ListLabel 1808"/>
-    <w:qFormat/>
-    <w:rPr>
-      <w:rFonts w:cs="Courier New"/>
-      <w:b w:val="false"/>
-      <w:i w:val="false"/>
-      <w:strike w:val="false"/>
-      <w:dstrike w:val="false"/>
-      <w:color w:val="auto"/>
-      <w:sz w:val="24"/>
-      <w:u w:val="none"/>
-    </w:rPr>
-  </w:style>
-  <w:style w:type="character" w:styleId="ListLabel1809">
-    <w:name w:val="ListLabel 1809"/>
-    <w:qFormat/>
-    <w:rPr>
-      <w:rFonts w:cs="Wingdings"/>
-      <w:b w:val="false"/>
-      <w:i w:val="false"/>
-      <w:strike w:val="false"/>
-      <w:dstrike w:val="false"/>
-      <w:color w:val="auto"/>
-      <w:sz w:val="24"/>
-      <w:u w:val="none"/>
-    </w:rPr>
-  </w:style>
-  <w:style w:type="character" w:styleId="ListLabel1810">
-    <w:name w:val="ListLabel 1810"/>
-    <w:qFormat/>
-    <w:rPr/>
-  </w:style>
   <w:style w:type="paragraph" w:styleId="Style13">
     <w:name w:val="見出し"/>
     <w:basedOn w:val="Normal"/>
@@ -8856,18 +7491,5 @@
       <w:rFonts w:ascii="Arial" w:hAnsi="Arial" w:eastAsia="Meiryo UI" w:cs="Arial"/>
     </w:rPr>
   </w:style>
-  <w:style w:type="paragraph" w:styleId="NormalWeb">
-    <w:name w:val="Normal (Web)"/>
-    <w:basedOn w:val="Normal"/>
-    <w:qFormat/>
-    <w:pPr>
-      <w:spacing w:lineRule="auto" w:line="240" w:before="280" w:after="280"/>
-    </w:pPr>
-    <w:rPr>
-      <w:rFonts w:ascii="Times New Roman" w:hAnsi="Times New Roman" w:eastAsia="Calibri" w:cs="Times New Roman"/>
-      <w:sz w:val="24"/>
-      <w:szCs w:val="24"/>
-    </w:rPr>
-  </w:style>
 </w:styles>
 </file>